--- a/Vernetzte_Produktionssysteme/Vorlage_Futterfort (1).docx
+++ b/Vernetzte_Produktionssysteme/Vorlage_Futterfort (1).docx
@@ -1330,8 +1330,8 @@
           <w:noProof/>
         </w:rPr>
         <w:drawing>
-          <wp:inline distT="0" distB="0" distL="0" distR="0" wp14:anchorId="00C63D8C" wp14:editId="45105FDA">
-            <wp:extent cx="5104272" cy="4255770"/>
+          <wp:inline distT="0" distB="0" distL="0" distR="0" wp14:anchorId="00C63D8C" wp14:editId="27EC40CF">
+            <wp:extent cx="5104272" cy="3838578"/>
             <wp:effectExtent l="0" t="0" r="0" b="0"/>
             <wp:docPr id="1794825609" name="Grafik 1"/>
             <wp:cNvGraphicFramePr>
@@ -1362,7 +1362,7 @@
                   <pic:spPr>
                     <a:xfrm>
                       <a:off x="0" y="0"/>
-                      <a:ext cx="5104272" cy="4255770"/>
+                      <a:ext cx="5104272" cy="3838578"/>
                     </a:xfrm>
                     <a:prstGeom prst="rect">
                       <a:avLst/>

--- a/Vernetzte_Produktionssysteme/Vorlage_Futterfort (1).docx
+++ b/Vernetzte_Produktionssysteme/Vorlage_Futterfort (1).docx
@@ -490,6 +490,100 @@
             </w:r>
           </w:p>
           <w:p>
+            <w:r>
+              <w:t>Das Fließband muss eine kontrastreiche Oberflächenfarbe besitzen, um den Erkennung</w:t>
+            </w:r>
+            <w:r>
+              <w:t>s</w:t>
+            </w:r>
+            <w:r>
+              <w:t>vorgang der Kamera zu erleichtern</w:t>
+            </w:r>
+            <w:r>
+              <w:t>.</w:t>
+            </w:r>
+          </w:p>
+        </w:tc>
+      </w:tr>
+      <w:tr>
+        <w:trPr>
+          <w:trHeight w:val="1147"/>
+          <w:jc w:val="center"/>
+        </w:trPr>
+        <w:tc>
+          <w:tcPr>
+            <w:tcW w:w="2029" w:type="dxa"/>
+          </w:tcPr>
+          <w:p>
+            <w:pPr>
+              <w:jc w:val="center"/>
+            </w:pPr>
+            <w:r>
+              <w:t>Kamera</w:t>
+            </w:r>
+          </w:p>
+        </w:tc>
+        <w:tc>
+          <w:tcPr>
+            <w:tcW w:w="6905" w:type="dxa"/>
+          </w:tcPr>
+          <w:p>
+            <w:r>
+              <w:t>Die Kamera muss die v</w:t>
+            </w:r>
+            <w:r>
+              <w:t>olle Breite des Fließbands aufnehmen</w:t>
+            </w:r>
+            <w:r>
+              <w:t>.</w:t>
+            </w:r>
+          </w:p>
+          <w:p>
+            <w:r>
+              <w:t xml:space="preserve">Die Kamera sollte fähig sein eine hohe </w:t>
+            </w:r>
+            <w:r>
+              <w:t xml:space="preserve">Bildqualität </w:t>
+            </w:r>
+            <w:r>
+              <w:t>zu gewährleisten.</w:t>
+            </w:r>
+          </w:p>
+          <w:p>
+            <w:r>
+              <w:t>Die Kamera muss mehrere Bilder hintereinander aufnehmen.</w:t>
+            </w:r>
+          </w:p>
+          <w:p>
+            <w:r>
+              <w:t>Die Kamera muss ihre Daten an die Steuereinheit senden.</w:t>
+            </w:r>
+          </w:p>
+        </w:tc>
+      </w:tr>
+      <w:tr>
+        <w:trPr>
+          <w:trHeight w:val="620"/>
+          <w:jc w:val="center"/>
+        </w:trPr>
+        <w:tc>
+          <w:tcPr>
+            <w:tcW w:w="2029" w:type="dxa"/>
+          </w:tcPr>
+          <w:p>
+            <w:pPr>
+              <w:jc w:val="center"/>
+            </w:pPr>
+            <w:r>
+              <w:t>Roboterarm</w:t>
+            </w:r>
+          </w:p>
+        </w:tc>
+        <w:tc>
+          <w:tcPr>
+            <w:tcW w:w="6905" w:type="dxa"/>
+          </w:tcPr>
+          <w:p>
             <w:pPr>
               <w:tabs>
                 <w:tab w:val="left" w:pos="720"/>
@@ -510,111 +604,18 @@
               <w:adjustRightInd w:val="0"/>
             </w:pPr>
             <w:r>
-              <w:t>Das Fließband muss gewährleisten, dass die Tafeln währen des gesamten Transportvorgangs ihre Position nicht verändern</w:t>
+              <w:t>Der Roboterarm muss auf An</w:t>
+            </w:r>
+            <w:r>
+              <w:t>s</w:t>
+            </w:r>
+            <w:r>
+              <w:t>teuersignale der Steuereinheit ansprechen</w:t>
             </w:r>
             <w:r>
               <w:t>.</w:t>
             </w:r>
           </w:p>
-          <w:p>
-            <w:r>
-              <w:t>Das Fließband muss eine kontrastreiche Oberflächenfarbe besitzen, um den Erkennung</w:t>
-            </w:r>
-            <w:r>
-              <w:t>s</w:t>
-            </w:r>
-            <w:r>
-              <w:t>vorgang der Kamera zu erleichtern</w:t>
-            </w:r>
-            <w:r>
-              <w:t>.</w:t>
-            </w:r>
-          </w:p>
-        </w:tc>
-      </w:tr>
-      <w:tr>
-        <w:trPr>
-          <w:trHeight w:val="1635"/>
-          <w:jc w:val="center"/>
-        </w:trPr>
-        <w:tc>
-          <w:tcPr>
-            <w:tcW w:w="2029" w:type="dxa"/>
-          </w:tcPr>
-          <w:p>
-            <w:pPr>
-              <w:jc w:val="center"/>
-            </w:pPr>
-            <w:r>
-              <w:t>Kamera</w:t>
-            </w:r>
-          </w:p>
-        </w:tc>
-        <w:tc>
-          <w:tcPr>
-            <w:tcW w:w="6905" w:type="dxa"/>
-          </w:tcPr>
-          <w:p>
-            <w:r>
-              <w:t>Die Kamera muss die v</w:t>
-            </w:r>
-            <w:r>
-              <w:t>olle Breite des Fließbands aufnehmen</w:t>
-            </w:r>
-            <w:r>
-              <w:t>.</w:t>
-            </w:r>
-          </w:p>
-          <w:p>
-            <w:r>
-              <w:t xml:space="preserve">Die Kamera sollte fähig sein eine hohe </w:t>
-            </w:r>
-            <w:r>
-              <w:t xml:space="preserve">Bildqualität </w:t>
-            </w:r>
-            <w:r>
-              <w:t>zu gewährleisten.</w:t>
-            </w:r>
-          </w:p>
-          <w:p>
-            <w:r>
-              <w:t>Die Kamera muss mehrere Bilder hintereinander aufnehmen.</w:t>
-            </w:r>
-          </w:p>
-          <w:p>
-            <w:r>
-              <w:t>Die Kamera muss scharfe Bilder von bewegten Objekten aufnehmen können.</w:t>
-            </w:r>
-          </w:p>
-          <w:p>
-            <w:r>
-              <w:t>Die Kamera muss ihre Daten an die Steuereinheit senden.</w:t>
-            </w:r>
-          </w:p>
-        </w:tc>
-      </w:tr>
-      <w:tr>
-        <w:trPr>
-          <w:trHeight w:val="620"/>
-          <w:jc w:val="center"/>
-        </w:trPr>
-        <w:tc>
-          <w:tcPr>
-            <w:tcW w:w="2029" w:type="dxa"/>
-          </w:tcPr>
-          <w:p>
-            <w:pPr>
-              <w:jc w:val="center"/>
-            </w:pPr>
-            <w:r>
-              <w:t>Roboterarm</w:t>
-            </w:r>
-          </w:p>
-        </w:tc>
-        <w:tc>
-          <w:tcPr>
-            <w:tcW w:w="6905" w:type="dxa"/>
-          </w:tcPr>
           <w:p>
             <w:pPr>
               <w:tabs>
@@ -636,13 +637,7 @@
               <w:adjustRightInd w:val="0"/>
             </w:pPr>
             <w:r>
-              <w:t>Der Roboterarm muss auf An</w:t>
-            </w:r>
-            <w:r>
-              <w:t>s</w:t>
-            </w:r>
-            <w:r>
-              <w:t>teuersignale der Steuereinheit ansprechen</w:t>
+              <w:t>Der eingesetzte Effektor des Roboterarms muss in der Lage sein, einzelne Tafeln mit bekanntem Schwerpunktskoordinaten zu greifen</w:t>
             </w:r>
             <w:r>
               <w:t>.</w:t>
@@ -669,24 +664,217 @@
               <w:adjustRightInd w:val="0"/>
             </w:pPr>
             <w:r>
-              <w:t>Der Roboterarm sollte eine ausreichende Verfahrgeschwindigkeit</w:t>
+              <w:t>Der eingesetzte Effektor des Roboterarms muss in der Lage sein, einzelne Tafeln in die dafür vorgesehene Verpackung zu platzieren</w:t>
             </w:r>
             <w:r>
               <w:t>.</w:t>
             </w:r>
-            <w:r>
-              <w:t xml:space="preserve"> aufweisen, um den Packproze</w:t>
-            </w:r>
-            <w:r>
-              <w:t>s</w:t>
-            </w:r>
-            <w:r>
-              <w:t>s mit der Schüttguttaktung des Lieferbandmaterials ohne Wartezeiten erfolgreich durchführen zu können</w:t>
+          </w:p>
+        </w:tc>
+      </w:tr>
+      <w:tr>
+        <w:trPr>
+          <w:trHeight w:val="699"/>
+          <w:jc w:val="center"/>
+        </w:trPr>
+        <w:tc>
+          <w:tcPr>
+            <w:tcW w:w="2029" w:type="dxa"/>
+          </w:tcPr>
+          <w:p>
+            <w:pPr>
+              <w:jc w:val="center"/>
+            </w:pPr>
+            <w:r>
+              <w:t>Steuerung</w:t>
+            </w:r>
+          </w:p>
+        </w:tc>
+        <w:tc>
+          <w:tcPr>
+            <w:tcW w:w="6905" w:type="dxa"/>
+          </w:tcPr>
+          <w:p>
+            <w:r>
+              <w:t>Die Steuerung muss eingehende Bestellungen verarbeiten können.</w:t>
+            </w:r>
+          </w:p>
+          <w:p>
+            <w:r>
+              <w:t xml:space="preserve">Die Steuerung muss eine Warteschlange für Bestellungen </w:t>
+            </w:r>
+            <w:r>
+              <w:t>besitzen</w:t>
             </w:r>
             <w:r>
               <w:t>.</w:t>
             </w:r>
           </w:p>
+          <w:p>
+            <w:r>
+              <w:t>Die Steuerung muss die Bilddaten der Kamera verarbeiten</w:t>
+            </w:r>
+            <w:r>
+              <w:t>.</w:t>
+            </w:r>
+          </w:p>
+          <w:p>
+            <w:r>
+              <w:t>Die Steuerung muss aus den verarbeiteten Bilddaten mithilfe einer KI erkennen</w:t>
+            </w:r>
+            <w:r>
+              <w:t>,</w:t>
+            </w:r>
+            <w:r>
+              <w:t xml:space="preserve"> wie viele Tafeln von welcher Farbe auf dem Fließband liegen.</w:t>
+            </w:r>
+          </w:p>
+          <w:p>
+            <w:r>
+              <w:t xml:space="preserve">Die Steuerung muss die </w:t>
+            </w:r>
+            <w:r>
+              <w:t>Schwerpunktskoordinaten</w:t>
+            </w:r>
+            <w:r>
+              <w:t xml:space="preserve"> der gewünschten Tafel</w:t>
+            </w:r>
+            <w:r>
+              <w:t xml:space="preserve"> der aktuellen Bestellung</w:t>
+            </w:r>
+            <w:r>
+              <w:t xml:space="preserve"> an den Roboterarm weitergeben</w:t>
+            </w:r>
+            <w:r>
+              <w:t>.</w:t>
+            </w:r>
+          </w:p>
+          <w:p>
+            <w:r>
+              <w:t xml:space="preserve">Die Steuerung muss die </w:t>
+            </w:r>
+            <w:r>
+              <w:t>Schwerpunktskoordinaten</w:t>
+            </w:r>
+            <w:r>
+              <w:t xml:space="preserve"> </w:t>
+            </w:r>
+            <w:r>
+              <w:t>von zufälligen</w:t>
+            </w:r>
+            <w:r>
+              <w:t xml:space="preserve"> Tafel</w:t>
+            </w:r>
+            <w:r>
+              <w:t>n</w:t>
+            </w:r>
+            <w:r>
+              <w:t xml:space="preserve"> der aktuellen Bestellung</w:t>
+            </w:r>
+            <w:r>
+              <w:t xml:space="preserve"> an den Roboterarm weitergeben</w:t>
+            </w:r>
+            <w:r>
+              <w:t>, wenn keine Bestellung vorliegt.</w:t>
+            </w:r>
+          </w:p>
+          <w:p>
+            <w:r>
+              <w:t>Die Steuerung muss</w:t>
+            </w:r>
+            <w:r>
+              <w:t xml:space="preserve"> einen neuen Schüttvorgang einleiten.</w:t>
+            </w:r>
+          </w:p>
+          <w:p>
+            <w:r>
+              <w:t xml:space="preserve">Die Steuerung </w:t>
+            </w:r>
+            <w:r>
+              <w:t>muss,</w:t>
+            </w:r>
+            <w:r>
+              <w:t xml:space="preserve"> </w:t>
+            </w:r>
+            <w:r>
+              <w:t>die bei jedem Schüttvorgang erkannten Tafelschwerpunkte an die</w:t>
+            </w:r>
+            <w:r>
+              <w:t xml:space="preserve"> Cloud übertragen</w:t>
+            </w:r>
+            <w:r>
+              <w:t>.</w:t>
+            </w:r>
+          </w:p>
+          <w:p>
+            <w:r>
+              <w:lastRenderedPageBreak/>
+              <w:t xml:space="preserve">Die Steuerung </w:t>
+            </w:r>
+            <w:r>
+              <w:t>muss,</w:t>
+            </w:r>
+            <w:r>
+              <w:t xml:space="preserve"> </w:t>
+            </w:r>
+            <w:r>
+              <w:t>die bei jedem Schüttvorgang erkannten</w:t>
+            </w:r>
+            <w:r>
+              <w:t xml:space="preserve"> </w:t>
+            </w:r>
+            <w:r>
+              <w:t>Tafelfarben an die</w:t>
+            </w:r>
+            <w:r>
+              <w:t xml:space="preserve"> Cloud übertragen</w:t>
+            </w:r>
+            <w:r>
+              <w:t>.</w:t>
+            </w:r>
+          </w:p>
+          <w:p>
+            <w:r>
+              <w:t xml:space="preserve">Die </w:t>
+            </w:r>
+            <w:r>
+              <w:t>Steuerung</w:t>
+            </w:r>
+            <w:r>
+              <w:t xml:space="preserve"> </w:t>
+            </w:r>
+            <w:r>
+              <w:t>muss</w:t>
+            </w:r>
+            <w:r>
+              <w:t xml:space="preserve"> fähig sein Bildkoordinaten in reale Positionskoordinaten umzuwandeln.</w:t>
+            </w:r>
+          </w:p>
+        </w:tc>
+      </w:tr>
+      <w:tr>
+        <w:trPr>
+          <w:trHeight w:val="699"/>
+          <w:jc w:val="center"/>
+        </w:trPr>
+        <w:tc>
+          <w:tcPr>
+            <w:tcW w:w="2029" w:type="dxa"/>
+          </w:tcPr>
+          <w:p>
+            <w:pPr>
+              <w:jc w:val="center"/>
+            </w:pPr>
+            <w:r>
+              <w:lastRenderedPageBreak/>
+              <w:t>Cloud</w:t>
+            </w:r>
+          </w:p>
+        </w:tc>
+        <w:tc>
+          <w:tcPr>
+            <w:tcW w:w="6905" w:type="dxa"/>
+          </w:tcPr>
           <w:p>
             <w:pPr>
               <w:tabs>
@@ -708,15 +896,7 @@
               <w:adjustRightInd w:val="0"/>
             </w:pPr>
             <w:r>
-              <w:t xml:space="preserve">Der eingesetzte Effektor des Roboterarms muss in der Lage sein, einzelne Tafeln mit bekanntem </w:t>
-            </w:r>
-            <w:proofErr w:type="spellStart"/>
-            <w:r>
-              <w:t>Schwerpunktskoordinaten</w:t>
-            </w:r>
-            <w:proofErr w:type="spellEnd"/>
-            <w:r>
-              <w:t xml:space="preserve"> zu greifen</w:t>
+              <w:t>Die Cloud muss für Kunden der Futterfort GmbH eine Schnittstelle zum Bestellen von sechs gewünschten Tafeln bereitstellen</w:t>
             </w:r>
             <w:r>
               <w:t>.</w:t>
@@ -743,117 +923,12 @@
               <w:adjustRightInd w:val="0"/>
             </w:pPr>
             <w:r>
-              <w:t>Der eingesetzte Effektor des Roboterarms muss in der Lage sein, einzelne Tafeln in die dafür vorgesehene Verpackung zu platzieren</w:t>
+              <w:t>Die Cloud muss jede Bestellung datenschutzkonform in einer Datenbank speichern</w:t>
             </w:r>
             <w:r>
               <w:t>.</w:t>
             </w:r>
           </w:p>
-        </w:tc>
-      </w:tr>
-      <w:tr>
-        <w:trPr>
-          <w:trHeight w:val="699"/>
-          <w:jc w:val="center"/>
-        </w:trPr>
-        <w:tc>
-          <w:tcPr>
-            <w:tcW w:w="2029" w:type="dxa"/>
-          </w:tcPr>
-          <w:p>
-            <w:pPr>
-              <w:jc w:val="center"/>
-            </w:pPr>
-            <w:r>
-              <w:t>Steuereinheit</w:t>
-            </w:r>
-          </w:p>
-        </w:tc>
-        <w:tc>
-          <w:tcPr>
-            <w:tcW w:w="6905" w:type="dxa"/>
-          </w:tcPr>
-          <w:p>
-            <w:r>
-              <w:t>Die Steuerung muss eingehende Bestellungen verarbeiten können.</w:t>
-            </w:r>
-          </w:p>
-          <w:p>
-            <w:r>
-              <w:t>Die Steuerung muss eine Warteschlange für Bestellungen haben.</w:t>
-            </w:r>
-          </w:p>
-          <w:p>
-            <w:r>
-              <w:t>Die Steuerung muss die Bilddaten der Kamera verarbeiten</w:t>
-            </w:r>
-            <w:r>
-              <w:t>.</w:t>
-            </w:r>
-          </w:p>
-          <w:p>
-            <w:r>
-              <w:t>Die Steuerung muss aus den verarbeiteten Bilddaten mithilfe einer KI erkennen wie viele Tafeln von welcher Farbe auf dem Fließband liegen.</w:t>
-            </w:r>
-          </w:p>
-          <w:p>
-            <w:r>
-              <w:t>Die Steuerung muss die Koordinaten der aktuell gewünschten Tafel an den Roboterarm weitergeben</w:t>
-            </w:r>
-            <w:r>
-              <w:t>.</w:t>
-            </w:r>
-          </w:p>
-          <w:p>
-            <w:r>
-              <w:lastRenderedPageBreak/>
-              <w:t>Die Steuerung muss, wenn die aktuell gewünschte Tafel nicht auf dem Fließband liegt den Schütter auffordern eine neue Ladung zu schütten</w:t>
-            </w:r>
-            <w:r>
-              <w:t>.</w:t>
-            </w:r>
-          </w:p>
-          <w:p>
-            <w:r>
-              <w:t>Die Steuerung muss, wenn keine Bestellung vorliegt, zufällig Tafeln an den Roboterarm weitergeben</w:t>
-            </w:r>
-            <w:r>
-              <w:t>.</w:t>
-            </w:r>
-          </w:p>
-          <w:p>
-            <w:r>
-              <w:t>Die Steuerung muss die aktuell auf dem Fließband liegenden Tafeln in eine Cloud übertragen</w:t>
-            </w:r>
-            <w:r>
-              <w:t>.</w:t>
-            </w:r>
-          </w:p>
-        </w:tc>
-      </w:tr>
-      <w:tr>
-        <w:trPr>
-          <w:trHeight w:val="699"/>
-          <w:jc w:val="center"/>
-        </w:trPr>
-        <w:tc>
-          <w:tcPr>
-            <w:tcW w:w="2029" w:type="dxa"/>
-          </w:tcPr>
-          <w:p>
-            <w:pPr>
-              <w:jc w:val="center"/>
-            </w:pPr>
-            <w:r>
-              <w:lastRenderedPageBreak/>
-              <w:t>Cloud</w:t>
-            </w:r>
-          </w:p>
-        </w:tc>
-        <w:tc>
-          <w:tcPr>
-            <w:tcW w:w="6905" w:type="dxa"/>
-          </w:tcPr>
           <w:p>
             <w:pPr>
               <w:tabs>
@@ -875,7 +950,7 @@
               <w:adjustRightInd w:val="0"/>
             </w:pPr>
             <w:r>
-              <w:t>Die Cloud muss für Kunden der Futterfort GmbH eine Schnittstelle zum Bestellen von sechs gewünschten Tafeln bereitstellen</w:t>
+              <w:t>Die Cloud muss die Anzahl der durchgeführten Schüttvorgänge bis eine bestehende Bestellung abgeschlossen werden kann in einer Datenbank abspeichern</w:t>
             </w:r>
             <w:r>
               <w:t>.</w:t>
@@ -902,7 +977,7 @@
               <w:adjustRightInd w:val="0"/>
             </w:pPr>
             <w:r>
-              <w:t>Die Cloud muss jede Bestellung datenschutzkonform in einer Datenbank speichern</w:t>
+              <w:t>Die Cloud muss die gespeicherte Anzahl der durchgeführten Schüttvorgänge einer Bestellung eindeutig zuordnen</w:t>
             </w:r>
             <w:r>
               <w:t>.</w:t>
@@ -929,7 +1004,7 @@
               <w:adjustRightInd w:val="0"/>
             </w:pPr>
             <w:r>
-              <w:t>Die Cloud muss die Anzahl der durchgeführten Schüttvorgänge bis eine bestehende Bestellung abgeschlossen werden kann in einer Datenbank abspeichern</w:t>
+              <w:t>Die Cloud muss bei jedem Schüttvorgang die vom System gemeldete Anzahl an Tafeln und zugehörige Farbe in einer Datenbank abspeichern</w:t>
             </w:r>
             <w:r>
               <w:t>.</w:t>
@@ -956,7 +1031,7 @@
               <w:adjustRightInd w:val="0"/>
             </w:pPr>
             <w:r>
-              <w:t>Die Cloud muss die gespeicherte Anzahl der durchgeführten Schüttvorgänge einer Bestellung eindeutig zuordnen</w:t>
+              <w:t>Die Cloud muss eine Schnittstelle zu einem Dashboard eines digitalen Zwillings des Systems bereitstellen</w:t>
             </w:r>
             <w:r>
               <w:t>.</w:t>
@@ -983,7 +1058,7 @@
               <w:adjustRightInd w:val="0"/>
             </w:pPr>
             <w:r>
-              <w:t>Die Cloud muss bei jedem Schüttvorgang die vom System gemeldete Anzahl an Tafeln und zugehörige Farbe in einer Datenbank abspeichern</w:t>
+              <w:t>Das Dashboard für den digitalen Zwilling muss nur für berechtigte Mitarbeiter der Futterfort GmbH zugänglich sein</w:t>
             </w:r>
             <w:r>
               <w:t>.</w:t>
@@ -1010,60 +1085,6 @@
               <w:adjustRightInd w:val="0"/>
             </w:pPr>
             <w:r>
-              <w:t>Die Cloud muss eine Schnittstelle zu einem Dashboard eines digitalen Zwillings des Systems bereitstellen</w:t>
-            </w:r>
-            <w:r>
-              <w:t>.</w:t>
-            </w:r>
-          </w:p>
-          <w:p>
-            <w:pPr>
-              <w:tabs>
-                <w:tab w:val="left" w:pos="720"/>
-                <w:tab w:val="left" w:pos="1440"/>
-                <w:tab w:val="left" w:pos="2160"/>
-                <w:tab w:val="left" w:pos="2880"/>
-                <w:tab w:val="left" w:pos="3600"/>
-                <w:tab w:val="left" w:pos="4320"/>
-                <w:tab w:val="left" w:pos="5040"/>
-                <w:tab w:val="left" w:pos="5760"/>
-                <w:tab w:val="left" w:pos="6480"/>
-                <w:tab w:val="left" w:pos="7200"/>
-                <w:tab w:val="left" w:pos="7920"/>
-                <w:tab w:val="left" w:pos="8640"/>
-              </w:tabs>
-              <w:autoSpaceDE w:val="0"/>
-              <w:autoSpaceDN w:val="0"/>
-              <w:adjustRightInd w:val="0"/>
-            </w:pPr>
-            <w:r>
-              <w:t>Das Dashboard für den digitalen Zwilling muss nur für berechtigte Mitarbeiter der Futterfort GmbH zugänglich sein</w:t>
-            </w:r>
-            <w:r>
-              <w:t>.</w:t>
-            </w:r>
-          </w:p>
-          <w:p>
-            <w:pPr>
-              <w:tabs>
-                <w:tab w:val="left" w:pos="720"/>
-                <w:tab w:val="left" w:pos="1440"/>
-                <w:tab w:val="left" w:pos="2160"/>
-                <w:tab w:val="left" w:pos="2880"/>
-                <w:tab w:val="left" w:pos="3600"/>
-                <w:tab w:val="left" w:pos="4320"/>
-                <w:tab w:val="left" w:pos="5040"/>
-                <w:tab w:val="left" w:pos="5760"/>
-                <w:tab w:val="left" w:pos="6480"/>
-                <w:tab w:val="left" w:pos="7200"/>
-                <w:tab w:val="left" w:pos="7920"/>
-                <w:tab w:val="left" w:pos="8640"/>
-              </w:tabs>
-              <w:autoSpaceDE w:val="0"/>
-              <w:autoSpaceDN w:val="0"/>
-              <w:adjustRightInd w:val="0"/>
-            </w:pPr>
-            <w:r>
               <w:t>Das Dashboard für den digitalen Zwilling muss durch Zugriffsrechte und Passwörter vor unberechtigtem Zugriff geschützt sein</w:t>
             </w:r>
             <w:r>
@@ -1110,64 +1131,19 @@
               <w:t>muss,</w:t>
             </w:r>
             <w:r>
-              <w:t xml:space="preserve"> wenn die Steuerung es anfordert eine Ladung an Rittersporttafeln auf das Fließband schütten.</w:t>
-            </w:r>
-          </w:p>
-        </w:tc>
-      </w:tr>
-      <w:tr>
-        <w:trPr>
-          <w:trHeight w:val="1540"/>
-          <w:jc w:val="center"/>
-        </w:trPr>
-        <w:tc>
-          <w:tcPr>
-            <w:tcW w:w="2029" w:type="dxa"/>
-          </w:tcPr>
-          <w:p>
-            <w:pPr>
-              <w:jc w:val="center"/>
-            </w:pPr>
-            <w:r>
-              <w:t>Bildverarbeitung</w:t>
-            </w:r>
-          </w:p>
-        </w:tc>
-        <w:tc>
-          <w:tcPr>
-            <w:tcW w:w="6905" w:type="dxa"/>
-          </w:tcPr>
-          <w:p>
-            <w:r>
-              <w:t>Die Bildverarbeitungssoftware muss verschiedene Bildelemente voneinander separieren können.</w:t>
-            </w:r>
-          </w:p>
-          <w:p>
-            <w:r>
-              <w:t>Die Bildverarbeitungssoftware muss Farbunterschiede erkennen.</w:t>
-            </w:r>
-          </w:p>
-          <w:p>
-            <w:r>
-              <w:t>Die Bildverarbeitungssoftware muss die Position von den Bildobjekten erkennen.</w:t>
-            </w:r>
-          </w:p>
-          <w:p>
-            <w:r>
-              <w:t>Die Bildverarbeitungssoftware sollte fähig sein Bildkoordinaten in reale Positionskoordinaten umzuwandeln.</w:t>
-            </w:r>
-          </w:p>
-          <w:p>
-            <w:r>
-              <w:t xml:space="preserve">Die Bildverarbeitungssoftware sollte den Offset </w:t>
-            </w:r>
-            <w:r>
-              <w:t>der Tafel durch das Fließband, nach Bildeingang berechnen.</w:t>
-            </w:r>
-          </w:p>
-          <w:p>
-            <w:r>
-              <w:t>Die Bildverarbeitungssoftware muss die Bilder in Echtzeit verarbeiten.</w:t>
+              <w:t xml:space="preserve"> wenn die Steuerung es </w:t>
+            </w:r>
+            <w:r>
+              <w:t>anfordert,</w:t>
+            </w:r>
+            <w:r>
+              <w:t xml:space="preserve"> eine Ladung </w:t>
+            </w:r>
+            <w:r>
+              <w:t>T</w:t>
+            </w:r>
+            <w:r>
+              <w:t>afeln auf das Fließband schütten.</w:t>
             </w:r>
           </w:p>
         </w:tc>
@@ -1214,7 +1190,13 @@
     </w:p>
     <w:p>
       <w:r>
-        <w:t>Die Bildverarbeitung muss die Koordinaten der Tafeln bestimmen und speichern.</w:t>
+        <w:t xml:space="preserve">Die Bildverarbeitung muss die </w:t>
+      </w:r>
+      <w:r>
+        <w:t>Schwerpunktsk</w:t>
+      </w:r>
+      <w:r>
+        <w:t>oordinaten der Tafeln bestimmen und speichern.</w:t>
       </w:r>
     </w:p>
     <w:p>
@@ -1229,7 +1211,13 @@
     </w:p>
     <w:p>
       <w:r>
-        <w:t>Die Bildverarbeitung muss die Farbe und Koordinaten jeder Tafel an die Ablaufsteuerung weitergeben.</w:t>
+        <w:t xml:space="preserve">Die Bildverarbeitung muss die Farbe und </w:t>
+      </w:r>
+      <w:r>
+        <w:t xml:space="preserve">Schwerpunktskoordinaten </w:t>
+      </w:r>
+      <w:r>
+        <w:t>jeder Tafel an die Ablaufsteuerung weitergeben.</w:t>
       </w:r>
       <w:r>
         <w:br w:type="page"/>
@@ -1407,9 +1395,9 @@
         </w:rPr>
         <w:lastRenderedPageBreak/>
         <w:drawing>
-          <wp:inline distT="0" distB="0" distL="0" distR="0" wp14:anchorId="2EFB8D83" wp14:editId="761D7FBD">
-            <wp:extent cx="5041900" cy="6061707"/>
-            <wp:effectExtent l="0" t="0" r="0" b="0"/>
+          <wp:inline distT="0" distB="0" distL="0" distR="0" wp14:anchorId="2EFB8D83" wp14:editId="6B4E5EA6">
+            <wp:extent cx="4229100" cy="8704898"/>
+            <wp:effectExtent l="0" t="0" r="0" b="1270"/>
             <wp:docPr id="539006005" name="Grafik 1"/>
             <wp:cNvGraphicFramePr>
               <a:graphicFrameLocks xmlns:a="http://schemas.openxmlformats.org/drawingml/2006/main" noChangeAspect="1"/>
@@ -1418,7 +1406,7 @@
               <a:graphicData uri="http://schemas.openxmlformats.org/drawingml/2006/picture">
                 <pic:pic xmlns:pic="http://schemas.openxmlformats.org/drawingml/2006/picture">
                   <pic:nvPicPr>
-                    <pic:cNvPr id="539006005" name="Grafik 539006005"/>
+                    <pic:cNvPr id="539006005" name="Grafik 1"/>
                     <pic:cNvPicPr/>
                   </pic:nvPicPr>
                   <pic:blipFill>
@@ -1439,7 +1427,7 @@
                   <pic:spPr>
                     <a:xfrm>
                       <a:off x="0" y="0"/>
-                      <a:ext cx="5051761" cy="6073562"/>
+                      <a:ext cx="4230685" cy="8708160"/>
                     </a:xfrm>
                     <a:prstGeom prst="rect">
                       <a:avLst/>
@@ -1479,6 +1467,7 @@
         <w:rPr>
           <w:noProof/>
         </w:rPr>
+        <w:lastRenderedPageBreak/>
         <w:drawing>
           <wp:inline distT="0" distB="0" distL="0" distR="0" wp14:anchorId="21455478" wp14:editId="4425EEAD">
             <wp:extent cx="5939790" cy="2376805"/>
@@ -1591,15 +1580,7 @@
       </w:pBdr>
     </w:pPr>
     <w:r>
-      <w:t xml:space="preserve">Fabio </w:t>
-    </w:r>
-    <w:proofErr w:type="spellStart"/>
-    <w:r>
-      <w:t>Pascuzzi</w:t>
-    </w:r>
-    <w:proofErr w:type="spellEnd"/>
-    <w:r>
-      <w:t>, Jonathan Haller, Carl Zech, Thomas Kutscher</w:t>
+      <w:t>Fabio Pascuzzi, Jonathan Haller, Carl Zech, Thomas Kutscher</w:t>
     </w:r>
     <w:r>
       <w:ptab w:relativeTo="margin" w:alignment="right" w:leader="none"/>

--- a/Vernetzte_Produktionssysteme/Vorlage_Futterfort (1).docx
+++ b/Vernetzte_Produktionssysteme/Vorlage_Futterfort (1).docx
@@ -46,7 +46,25 @@
           <w:lang w:eastAsia="de-DE"/>
           <w14:ligatures w14:val="none"/>
         </w:rPr>
-        <w:t xml:space="preserve">Das System muss Anfragen von Kunden über die Cloud annehmen können, diese verarbeiten und an die Systemkomponenten weitersenden. </w:t>
+        <w:t xml:space="preserve">Das System muss dem Kunden die Möglichkeit bieten </w:t>
+      </w:r>
+      <w:r>
+        <w:rPr>
+          <w:rFonts w:eastAsia="Times New Roman" w:cs="Times New Roman"/>
+          <w:kern w:val="0"/>
+          <w:lang w:eastAsia="de-DE"/>
+          <w14:ligatures w14:val="none"/>
+        </w:rPr>
+        <w:t xml:space="preserve">eine Bestellung aus </w:t>
+      </w:r>
+      <w:r>
+        <w:rPr>
+          <w:rFonts w:eastAsia="Times New Roman" w:cs="Times New Roman"/>
+          <w:kern w:val="0"/>
+          <w:lang w:eastAsia="de-DE"/>
+          <w14:ligatures w14:val="none"/>
+        </w:rPr>
+        <w:t>sechs Tafeln unterschiedlicher Farben (rot, blau, gelb, grün, schwarz, braun, türkis) zusammenzustellen.</w:t>
       </w:r>
     </w:p>
     <w:p>
@@ -72,7 +90,25 @@
           <w:lang w:eastAsia="de-DE"/>
           <w14:ligatures w14:val="none"/>
         </w:rPr>
-        <w:t>Die Komponenten müssen miteinander interagieren.</w:t>
+        <w:t xml:space="preserve">Das System muss Anfragen von Kunden über die Cloud </w:t>
+      </w:r>
+      <w:r>
+        <w:rPr>
+          <w:rFonts w:eastAsia="Times New Roman" w:cs="Times New Roman"/>
+          <w:kern w:val="0"/>
+          <w:lang w:eastAsia="de-DE"/>
+          <w14:ligatures w14:val="none"/>
+        </w:rPr>
+        <w:t>verarbeiten können.</w:t>
+      </w:r>
+      <w:r>
+        <w:rPr>
+          <w:rFonts w:eastAsia="Times New Roman" w:cs="Times New Roman"/>
+          <w:kern w:val="0"/>
+          <w:lang w:eastAsia="de-DE"/>
+          <w14:ligatures w14:val="none"/>
+        </w:rPr>
+        <w:t xml:space="preserve"> </w:t>
       </w:r>
     </w:p>
     <w:p>
@@ -98,7 +134,352 @@
           <w:lang w:eastAsia="de-DE"/>
           <w14:ligatures w14:val="none"/>
         </w:rPr>
-        <w:t xml:space="preserve">Das System muss erkennen ob ausreichend Schüttgut für die Zuordnung einer gewünschten Tüte vorhanden ist. </w:t>
+        <w:t xml:space="preserve">Das System muss </w:t>
+      </w:r>
+      <w:r>
+        <w:rPr>
+          <w:rFonts w:eastAsia="Times New Roman" w:cs="Times New Roman"/>
+          <w:kern w:val="0"/>
+          <w:lang w:eastAsia="de-DE"/>
+          <w14:ligatures w14:val="none"/>
+        </w:rPr>
+        <w:t>automatisch</w:t>
+      </w:r>
+      <w:r>
+        <w:rPr>
+          <w:rFonts w:eastAsia="Times New Roman" w:cs="Times New Roman"/>
+          <w:kern w:val="0"/>
+          <w:lang w:eastAsia="de-DE"/>
+          <w14:ligatures w14:val="none"/>
+        </w:rPr>
+        <w:t xml:space="preserve"> Tafeln aus einer gemischten Schüttgutmenge erkennen.</w:t>
+      </w:r>
+    </w:p>
+    <w:p>
+      <w:pPr>
+        <w:numPr>
+          <w:ilvl w:val="1"/>
+          <w:numId w:val="6"/>
+        </w:numPr>
+        <w:spacing w:after="0" w:line="240" w:lineRule="auto"/>
+        <w:textAlignment w:val="center"/>
+        <w:rPr>
+          <w:rFonts w:eastAsia="Times New Roman" w:cs="Times New Roman"/>
+          <w:kern w:val="0"/>
+          <w:lang w:eastAsia="de-DE"/>
+          <w14:ligatures w14:val="none"/>
+        </w:rPr>
+      </w:pPr>
+      <w:r>
+        <w:rPr>
+          <w:rFonts w:eastAsia="Times New Roman" w:cs="Times New Roman"/>
+          <w:kern w:val="0"/>
+          <w:lang w:eastAsia="de-DE"/>
+          <w14:ligatures w14:val="none"/>
+        </w:rPr>
+        <w:t>Die Bildverarbeitung soll aus der Schüttgutmenge die Schwerpunktskoordinaten von Tafeln bestimmen, die zu mindestens 50</w:t>
+      </w:r>
+      <w:r>
+        <w:rPr>
+          <w:rFonts w:eastAsia="Times New Roman" w:cs="Times New Roman"/>
+          <w:kern w:val="0"/>
+          <w:lang w:eastAsia="de-DE"/>
+          <w14:ligatures w14:val="none"/>
+        </w:rPr>
+        <w:t>%</w:t>
+      </w:r>
+      <w:r>
+        <w:rPr>
+          <w:rFonts w:eastAsia="Times New Roman" w:cs="Times New Roman"/>
+          <w:kern w:val="0"/>
+          <w:lang w:eastAsia="de-DE"/>
+          <w14:ligatures w14:val="none"/>
+        </w:rPr>
+        <w:t xml:space="preserve"> sichtbar sind.</w:t>
+      </w:r>
+    </w:p>
+    <w:p>
+      <w:pPr>
+        <w:numPr>
+          <w:ilvl w:val="1"/>
+          <w:numId w:val="6"/>
+        </w:numPr>
+        <w:spacing w:after="0" w:line="240" w:lineRule="auto"/>
+        <w:textAlignment w:val="center"/>
+        <w:rPr>
+          <w:rFonts w:eastAsia="Times New Roman" w:cs="Times New Roman"/>
+          <w:kern w:val="0"/>
+          <w:lang w:eastAsia="de-DE"/>
+          <w14:ligatures w14:val="none"/>
+        </w:rPr>
+      </w:pPr>
+      <w:r>
+        <w:rPr>
+          <w:rFonts w:eastAsia="Times New Roman" w:cs="Times New Roman"/>
+          <w:kern w:val="0"/>
+          <w:lang w:eastAsia="de-DE"/>
+          <w14:ligatures w14:val="none"/>
+        </w:rPr>
+        <w:t xml:space="preserve">Die Bildverarbeitung </w:t>
+      </w:r>
+      <w:r>
+        <w:rPr>
+          <w:rFonts w:eastAsia="Times New Roman" w:cs="Times New Roman"/>
+          <w:kern w:val="0"/>
+          <w:lang w:eastAsia="de-DE"/>
+          <w14:ligatures w14:val="none"/>
+        </w:rPr>
+        <w:t>muss</w:t>
+      </w:r>
+      <w:r>
+        <w:rPr>
+          <w:rFonts w:eastAsia="Times New Roman" w:cs="Times New Roman"/>
+          <w:kern w:val="0"/>
+          <w:lang w:eastAsia="de-DE"/>
+          <w14:ligatures w14:val="none"/>
+        </w:rPr>
+        <w:t xml:space="preserve"> </w:t>
+      </w:r>
+      <w:r>
+        <w:rPr>
+          <w:rFonts w:eastAsia="Times New Roman" w:cs="Times New Roman"/>
+          <w:kern w:val="0"/>
+          <w:lang w:eastAsia="de-DE"/>
+          <w14:ligatures w14:val="none"/>
+        </w:rPr>
+        <w:t xml:space="preserve">in der Lage </w:t>
+      </w:r>
+      <w:r>
+        <w:rPr>
+          <w:rFonts w:eastAsia="Times New Roman" w:cs="Times New Roman"/>
+          <w:kern w:val="0"/>
+          <w:lang w:eastAsia="de-DE"/>
+          <w14:ligatures w14:val="none"/>
+        </w:rPr>
+        <w:t xml:space="preserve">sein, </w:t>
+      </w:r>
+      <w:r>
+        <w:rPr>
+          <w:rFonts w:eastAsia="Times New Roman" w:cs="Times New Roman"/>
+          <w:kern w:val="0"/>
+          <w:lang w:eastAsia="de-DE"/>
+          <w14:ligatures w14:val="none"/>
+        </w:rPr>
+        <w:t xml:space="preserve">mit einer Genauigkeit von 90% </w:t>
+      </w:r>
+      <w:r>
+        <w:rPr>
+          <w:rFonts w:eastAsia="Times New Roman" w:cs="Times New Roman"/>
+          <w:kern w:val="0"/>
+          <w:lang w:eastAsia="de-DE"/>
+          <w14:ligatures w14:val="none"/>
+        </w:rPr>
+        <w:t>Tafeln zu zählen</w:t>
+      </w:r>
+      <w:r>
+        <w:rPr>
+          <w:rFonts w:eastAsia="Times New Roman" w:cs="Times New Roman"/>
+          <w:kern w:val="0"/>
+          <w:lang w:eastAsia="de-DE"/>
+          <w14:ligatures w14:val="none"/>
+        </w:rPr>
+        <w:t>, die zu mindestens 50</w:t>
+      </w:r>
+      <w:r>
+        <w:rPr>
+          <w:rFonts w:eastAsia="Times New Roman" w:cs="Times New Roman"/>
+          <w:kern w:val="0"/>
+          <w:lang w:eastAsia="de-DE"/>
+          <w14:ligatures w14:val="none"/>
+        </w:rPr>
+        <w:t>%</w:t>
+      </w:r>
+      <w:r>
+        <w:rPr>
+          <w:rFonts w:eastAsia="Times New Roman" w:cs="Times New Roman"/>
+          <w:kern w:val="0"/>
+          <w:lang w:eastAsia="de-DE"/>
+          <w14:ligatures w14:val="none"/>
+        </w:rPr>
+        <w:t xml:space="preserve"> sichtbar sind</w:t>
+      </w:r>
+      <w:r>
+        <w:rPr>
+          <w:rFonts w:eastAsia="Times New Roman" w:cs="Times New Roman"/>
+          <w:kern w:val="0"/>
+          <w:lang w:eastAsia="de-DE"/>
+          <w14:ligatures w14:val="none"/>
+        </w:rPr>
+        <w:t>.</w:t>
+      </w:r>
+    </w:p>
+    <w:p>
+      <w:pPr>
+        <w:numPr>
+          <w:ilvl w:val="1"/>
+          <w:numId w:val="6"/>
+        </w:numPr>
+        <w:spacing w:after="0" w:line="240" w:lineRule="auto"/>
+        <w:textAlignment w:val="center"/>
+        <w:rPr>
+          <w:rFonts w:eastAsia="Times New Roman" w:cs="Times New Roman"/>
+          <w:kern w:val="0"/>
+          <w:lang w:eastAsia="de-DE"/>
+          <w14:ligatures w14:val="none"/>
+        </w:rPr>
+      </w:pPr>
+      <w:r>
+        <w:rPr>
+          <w:rFonts w:eastAsia="Times New Roman" w:cs="Times New Roman"/>
+          <w:kern w:val="0"/>
+          <w:lang w:eastAsia="de-DE"/>
+          <w14:ligatures w14:val="none"/>
+        </w:rPr>
+        <w:t>Die Bildverarbeitung in der Lage sein</w:t>
+      </w:r>
+      <w:r>
+        <w:rPr>
+          <w:rFonts w:eastAsia="Times New Roman" w:cs="Times New Roman"/>
+          <w:kern w:val="0"/>
+          <w:lang w:eastAsia="de-DE"/>
+          <w14:ligatures w14:val="none"/>
+        </w:rPr>
+        <w:t>,</w:t>
+      </w:r>
+      <w:r>
+        <w:rPr>
+          <w:rFonts w:eastAsia="Times New Roman" w:cs="Times New Roman"/>
+          <w:kern w:val="0"/>
+          <w:lang w:eastAsia="de-DE"/>
+          <w14:ligatures w14:val="none"/>
+        </w:rPr>
+        <w:t xml:space="preserve"> die Farbe der Tafeln</w:t>
+      </w:r>
+      <w:r>
+        <w:rPr>
+          <w:rFonts w:eastAsia="Times New Roman" w:cs="Times New Roman"/>
+          <w:kern w:val="0"/>
+          <w:lang w:eastAsia="de-DE"/>
+          <w14:ligatures w14:val="none"/>
+        </w:rPr>
+        <w:t xml:space="preserve"> </w:t>
+      </w:r>
+      <w:r>
+        <w:rPr>
+          <w:rFonts w:eastAsia="Times New Roman" w:cs="Times New Roman"/>
+          <w:kern w:val="0"/>
+          <w:lang w:eastAsia="de-DE"/>
+          <w14:ligatures w14:val="none"/>
+        </w:rPr>
+        <w:t>(rot, blau, gelb, grün, schwarz, braun, türkis)</w:t>
+      </w:r>
+      <w:r>
+        <w:rPr>
+          <w:rFonts w:eastAsia="Times New Roman" w:cs="Times New Roman"/>
+          <w:kern w:val="0"/>
+          <w:lang w:eastAsia="de-DE"/>
+          <w14:ligatures w14:val="none"/>
+        </w:rPr>
+        <w:t xml:space="preserve">, </w:t>
+      </w:r>
+      <w:r>
+        <w:rPr>
+          <w:rFonts w:eastAsia="Times New Roman" w:cs="Times New Roman"/>
+          <w:kern w:val="0"/>
+          <w:lang w:eastAsia="de-DE"/>
+          <w14:ligatures w14:val="none"/>
+        </w:rPr>
+        <w:t>die zu mindestens 50</w:t>
+      </w:r>
+      <w:r>
+        <w:rPr>
+          <w:rFonts w:eastAsia="Times New Roman" w:cs="Times New Roman"/>
+          <w:kern w:val="0"/>
+          <w:lang w:eastAsia="de-DE"/>
+          <w14:ligatures w14:val="none"/>
+        </w:rPr>
+        <w:t>%</w:t>
+      </w:r>
+      <w:r>
+        <w:rPr>
+          <w:rFonts w:eastAsia="Times New Roman" w:cs="Times New Roman"/>
+          <w:kern w:val="0"/>
+          <w:lang w:eastAsia="de-DE"/>
+          <w14:ligatures w14:val="none"/>
+        </w:rPr>
+        <w:t xml:space="preserve"> sichtbar sind</w:t>
+      </w:r>
+      <w:r>
+        <w:rPr>
+          <w:rFonts w:eastAsia="Times New Roman" w:cs="Times New Roman"/>
+          <w:kern w:val="0"/>
+          <w:lang w:eastAsia="de-DE"/>
+          <w14:ligatures w14:val="none"/>
+        </w:rPr>
+        <w:t xml:space="preserve">, mit einer Genauigkeit von 90% </w:t>
+      </w:r>
+      <w:r>
+        <w:rPr>
+          <w:rFonts w:eastAsia="Times New Roman" w:cs="Times New Roman"/>
+          <w:kern w:val="0"/>
+          <w:lang w:eastAsia="de-DE"/>
+          <w14:ligatures w14:val="none"/>
+        </w:rPr>
+        <w:t>zu erkennen.</w:t>
+      </w:r>
+    </w:p>
+    <w:p>
+      <w:pPr>
+        <w:pStyle w:val="Listenabsatz"/>
+        <w:numPr>
+          <w:ilvl w:val="2"/>
+          <w:numId w:val="6"/>
+        </w:numPr>
+      </w:pPr>
+      <w:r>
+        <w:t>D</w:t>
+      </w:r>
+      <w:r>
+        <w:t xml:space="preserve">as Preprocessing </w:t>
+      </w:r>
+      <w:r>
+        <w:t>muss die Bilder auf eine kleinere Größe skalieren.</w:t>
+      </w:r>
+    </w:p>
+    <w:p>
+      <w:pPr>
+        <w:pStyle w:val="Listenabsatz"/>
+        <w:numPr>
+          <w:ilvl w:val="2"/>
+          <w:numId w:val="6"/>
+        </w:numPr>
+      </w:pPr>
+      <w:r>
+        <w:t xml:space="preserve">Die </w:t>
+      </w:r>
+      <w:r>
+        <w:t xml:space="preserve">Preprocessing </w:t>
+      </w:r>
+      <w:r>
+        <w:t>muss mit Farbmasken die unterschiedlichen Farben trennen.</w:t>
+      </w:r>
+    </w:p>
+    <w:p>
+      <w:pPr>
+        <w:pStyle w:val="Listenabsatz"/>
+        <w:numPr>
+          <w:ilvl w:val="2"/>
+          <w:numId w:val="6"/>
+        </w:numPr>
+      </w:pPr>
+      <w:r>
+        <w:t xml:space="preserve">Die </w:t>
+      </w:r>
+      <w:r>
+        <w:t xml:space="preserve">Preprocessing </w:t>
+      </w:r>
+      <w:r>
+        <w:t>muss die Konturen der Tafeln erkennen können.</w:t>
       </w:r>
     </w:p>
     <w:p>
@@ -124,61 +505,7 @@
           <w:lang w:eastAsia="de-DE"/>
           <w14:ligatures w14:val="none"/>
         </w:rPr>
-        <w:t xml:space="preserve">Das System </w:t>
-      </w:r>
-      <w:r>
-        <w:rPr>
-          <w:rFonts w:eastAsia="Times New Roman" w:cs="Times New Roman"/>
-          <w:kern w:val="0"/>
-          <w:lang w:eastAsia="de-DE"/>
-          <w14:ligatures w14:val="none"/>
-        </w:rPr>
-        <w:t xml:space="preserve">muss </w:t>
-      </w:r>
-      <w:r>
-        <w:rPr>
-          <w:rFonts w:eastAsia="Times New Roman" w:cs="Times New Roman"/>
-          <w:kern w:val="0"/>
-          <w:lang w:eastAsia="de-DE"/>
-          <w14:ligatures w14:val="none"/>
-        </w:rPr>
-        <w:t xml:space="preserve">eine Bestellung </w:t>
-      </w:r>
-      <w:r>
-        <w:rPr>
-          <w:rFonts w:eastAsia="Times New Roman" w:cs="Times New Roman"/>
-          <w:kern w:val="0"/>
-          <w:lang w:eastAsia="de-DE"/>
-          <w14:ligatures w14:val="none"/>
-        </w:rPr>
-        <w:t>so lange</w:t>
-      </w:r>
-      <w:r>
-        <w:rPr>
-          <w:rFonts w:eastAsia="Times New Roman" w:cs="Times New Roman"/>
-          <w:kern w:val="0"/>
-          <w:lang w:eastAsia="de-DE"/>
-          <w14:ligatures w14:val="none"/>
-        </w:rPr>
-        <w:t xml:space="preserve"> </w:t>
-      </w:r>
-      <w:r>
-        <w:rPr>
-          <w:rFonts w:eastAsia="Times New Roman" w:cs="Times New Roman"/>
-          <w:kern w:val="0"/>
-          <w:lang w:eastAsia="de-DE"/>
-          <w14:ligatures w14:val="none"/>
-        </w:rPr>
-        <w:t xml:space="preserve">bearbeiten, </w:t>
-      </w:r>
-      <w:r>
-        <w:rPr>
-          <w:rFonts w:eastAsia="Times New Roman" w:cs="Times New Roman"/>
-          <w:kern w:val="0"/>
-          <w:lang w:eastAsia="de-DE"/>
-          <w14:ligatures w14:val="none"/>
-        </w:rPr>
-        <w:t>bis alle Tafeln dieser Bestellung in einer Tüte abgepackt worden sind.</w:t>
+        <w:t>Das System muss anhand der erkannten Tafeln die Bestellung des Kunden abpacken.</w:t>
       </w:r>
     </w:p>
     <w:p>
@@ -204,25 +531,61 @@
           <w:lang w:eastAsia="de-DE"/>
           <w14:ligatures w14:val="none"/>
         </w:rPr>
-        <w:t>Das System muss einen neuen Schüttvorgang starten, w</w:t>
-      </w:r>
-      <w:r>
-        <w:rPr>
-          <w:rFonts w:eastAsia="Times New Roman" w:cs="Times New Roman"/>
-          <w:kern w:val="0"/>
-          <w:lang w:eastAsia="de-DE"/>
-          <w14:ligatures w14:val="none"/>
-        </w:rPr>
-        <w:t>enn eine Bestellung</w:t>
-      </w:r>
-      <w:r>
-        <w:rPr>
-          <w:rFonts w:eastAsia="Times New Roman" w:cs="Times New Roman"/>
-          <w:kern w:val="0"/>
-          <w:lang w:eastAsia="de-DE"/>
-          <w14:ligatures w14:val="none"/>
-        </w:rPr>
-        <w:t xml:space="preserve"> nicht vollendet werden kann.</w:t>
+        <w:t xml:space="preserve">Das System </w:t>
+      </w:r>
+      <w:r>
+        <w:rPr>
+          <w:rFonts w:eastAsia="Times New Roman" w:cs="Times New Roman"/>
+          <w:kern w:val="0"/>
+          <w:lang w:eastAsia="de-DE"/>
+          <w14:ligatures w14:val="none"/>
+        </w:rPr>
+        <w:t xml:space="preserve">muss </w:t>
+      </w:r>
+      <w:r>
+        <w:rPr>
+          <w:rFonts w:eastAsia="Times New Roman" w:cs="Times New Roman"/>
+          <w:kern w:val="0"/>
+          <w:lang w:eastAsia="de-DE"/>
+          <w14:ligatures w14:val="none"/>
+        </w:rPr>
+        <w:t xml:space="preserve">eine Bestellung </w:t>
+      </w:r>
+      <w:r>
+        <w:rPr>
+          <w:rFonts w:eastAsia="Times New Roman" w:cs="Times New Roman"/>
+          <w:kern w:val="0"/>
+          <w:lang w:eastAsia="de-DE"/>
+          <w14:ligatures w14:val="none"/>
+        </w:rPr>
+        <w:t>so lange</w:t>
+      </w:r>
+      <w:r>
+        <w:rPr>
+          <w:rFonts w:eastAsia="Times New Roman" w:cs="Times New Roman"/>
+          <w:kern w:val="0"/>
+          <w:lang w:eastAsia="de-DE"/>
+          <w14:ligatures w14:val="none"/>
+        </w:rPr>
+        <w:t xml:space="preserve"> </w:t>
+      </w:r>
+      <w:r>
+        <w:rPr>
+          <w:rFonts w:eastAsia="Times New Roman" w:cs="Times New Roman"/>
+          <w:kern w:val="0"/>
+          <w:lang w:eastAsia="de-DE"/>
+          <w14:ligatures w14:val="none"/>
+        </w:rPr>
+        <w:t xml:space="preserve">bearbeiten, </w:t>
+      </w:r>
+      <w:r>
+        <w:rPr>
+          <w:rFonts w:eastAsia="Times New Roman" w:cs="Times New Roman"/>
+          <w:kern w:val="0"/>
+          <w:lang w:eastAsia="de-DE"/>
+          <w14:ligatures w14:val="none"/>
+        </w:rPr>
+        <w:t>bis alle Tafeln dieser Bestellung in einer Tüte abgepackt worden sind.</w:t>
       </w:r>
     </w:p>
     <w:p>
@@ -248,7 +611,16 @@
           <w:lang w:eastAsia="de-DE"/>
           <w14:ligatures w14:val="none"/>
         </w:rPr>
-        <w:t>Das System muss die Daten der Kunden Datenschutz-konform archivieren</w:t>
+        <w:t xml:space="preserve">Das System muss einen neuen Schüttvorgang starten, </w:t>
+      </w:r>
+      <w:r>
+        <w:rPr>
+          <w:rFonts w:eastAsia="Times New Roman" w:cs="Times New Roman"/>
+          <w:kern w:val="0"/>
+          <w:lang w:eastAsia="de-DE"/>
+          <w14:ligatures w14:val="none"/>
+        </w:rPr>
+        <w:t>wenn auf dem Förderband keine Tafeln mehr vorhanden sind.</w:t>
       </w:r>
     </w:p>
     <w:p>
@@ -274,43 +646,7 @@
           <w:lang w:eastAsia="de-DE"/>
           <w14:ligatures w14:val="none"/>
         </w:rPr>
-        <w:t>Das System wird s</w:t>
-      </w:r>
-      <w:r>
-        <w:rPr>
-          <w:rFonts w:eastAsia="Times New Roman" w:cs="Times New Roman"/>
-          <w:kern w:val="0"/>
-          <w:lang w:eastAsia="de-DE"/>
-          <w14:ligatures w14:val="none"/>
-        </w:rPr>
-        <w:t>o lange</w:t>
-      </w:r>
-      <w:r>
-        <w:rPr>
-          <w:rFonts w:eastAsia="Times New Roman" w:cs="Times New Roman"/>
-          <w:kern w:val="0"/>
-          <w:lang w:eastAsia="de-DE"/>
-          <w14:ligatures w14:val="none"/>
-        </w:rPr>
-        <w:t xml:space="preserve"> keine Bestellung bearbeitet wird</w:t>
-      </w:r>
-      <w:r>
-        <w:rPr>
-          <w:rFonts w:eastAsia="Times New Roman" w:cs="Times New Roman"/>
-          <w:kern w:val="0"/>
-          <w:lang w:eastAsia="de-DE"/>
-          <w14:ligatures w14:val="none"/>
-        </w:rPr>
-        <w:t xml:space="preserve"> </w:t>
-      </w:r>
-      <w:r>
-        <w:rPr>
-          <w:rFonts w:eastAsia="Times New Roman" w:cs="Times New Roman"/>
-          <w:kern w:val="0"/>
-          <w:lang w:eastAsia="de-DE"/>
-          <w14:ligatures w14:val="none"/>
-        </w:rPr>
-        <w:t>das restliche Schüttgut ungeordnet in Tüten abgepackt.</w:t>
+        <w:t>Das System muss die Daten der Kunden Datenschutz-konform archivieren</w:t>
       </w:r>
     </w:p>
     <w:p>
@@ -336,6 +672,45 @@
           <w:lang w:eastAsia="de-DE"/>
           <w14:ligatures w14:val="none"/>
         </w:rPr>
+        <w:t>Wenn die Schüttgutmenge keine Tafeln der aktuellen Bestellung enthält, muss das System Tüten mit acht zufällig gewählten Tafeln befüllen.</w:t>
+      </w:r>
+    </w:p>
+    <w:p>
+      <w:pPr>
+        <w:spacing w:after="0" w:line="240" w:lineRule="auto"/>
+        <w:ind w:left="1260"/>
+        <w:textAlignment w:val="center"/>
+        <w:rPr>
+          <w:rFonts w:eastAsia="Times New Roman" w:cs="Times New Roman"/>
+          <w:kern w:val="0"/>
+          <w:lang w:eastAsia="de-DE"/>
+          <w14:ligatures w14:val="none"/>
+        </w:rPr>
+      </w:pPr>
+    </w:p>
+    <w:p>
+      <w:pPr>
+        <w:numPr>
+          <w:ilvl w:val="0"/>
+          <w:numId w:val="6"/>
+        </w:numPr>
+        <w:spacing w:after="0" w:line="240" w:lineRule="auto"/>
+        <w:ind w:left="1260"/>
+        <w:textAlignment w:val="center"/>
+        <w:rPr>
+          <w:rFonts w:eastAsia="Times New Roman" w:cs="Times New Roman"/>
+          <w:kern w:val="0"/>
+          <w:lang w:eastAsia="de-DE"/>
+          <w14:ligatures w14:val="none"/>
+        </w:rPr>
+      </w:pPr>
+      <w:r>
+        <w:rPr>
+          <w:rFonts w:eastAsia="Times New Roman" w:cs="Times New Roman"/>
+          <w:kern w:val="0"/>
+          <w:lang w:eastAsia="de-DE"/>
+          <w14:ligatures w14:val="none"/>
+        </w:rPr>
         <w:t>Das System muss erkennen, w</w:t>
       </w:r>
       <w:r>
@@ -366,6 +741,104 @@
         <w:t>.</w:t>
       </w:r>
     </w:p>
+    <w:tbl>
+      <w:tblPr>
+        <w:tblStyle w:val="Tabellenraster"/>
+        <w:tblW w:w="9344" w:type="dxa"/>
+        <w:tblLook w:val="04A0" w:firstRow="1" w:lastRow="0" w:firstColumn="1" w:lastColumn="0" w:noHBand="0" w:noVBand="1"/>
+      </w:tblPr>
+      <w:tblGrid>
+        <w:gridCol w:w="9344"/>
+      </w:tblGrid>
+      <w:tr>
+        <w:tc>
+          <w:tcPr>
+            <w:tcW w:w="9344" w:type="dxa"/>
+          </w:tcPr>
+          <w:p>
+            <w:r>
+              <w:rPr>
+                <w:sz w:val="32"/>
+                <w:szCs w:val="32"/>
+              </w:rPr>
+              <w:t>Komponenten</w:t>
+            </w:r>
+          </w:p>
+        </w:tc>
+      </w:tr>
+      <w:tr>
+        <w:tc>
+          <w:tcPr>
+            <w:tcW w:w="9344" w:type="dxa"/>
+          </w:tcPr>
+          <w:p>
+            <w:r>
+              <w:t>Fließband</w:t>
+            </w:r>
+          </w:p>
+        </w:tc>
+      </w:tr>
+      <w:tr>
+        <w:tc>
+          <w:tcPr>
+            <w:tcW w:w="9344" w:type="dxa"/>
+          </w:tcPr>
+          <w:p>
+            <w:r>
+              <w:t>Kamera</w:t>
+            </w:r>
+          </w:p>
+        </w:tc>
+      </w:tr>
+      <w:tr>
+        <w:tc>
+          <w:tcPr>
+            <w:tcW w:w="9344" w:type="dxa"/>
+          </w:tcPr>
+          <w:p>
+            <w:r>
+              <w:t>Roboterarm</w:t>
+            </w:r>
+          </w:p>
+        </w:tc>
+      </w:tr>
+      <w:tr>
+        <w:tc>
+          <w:tcPr>
+            <w:tcW w:w="9344" w:type="dxa"/>
+          </w:tcPr>
+          <w:p>
+            <w:r>
+              <w:t>Steuerung</w:t>
+            </w:r>
+          </w:p>
+        </w:tc>
+      </w:tr>
+      <w:tr>
+        <w:tc>
+          <w:tcPr>
+            <w:tcW w:w="9344" w:type="dxa"/>
+          </w:tcPr>
+          <w:p>
+            <w:r>
+              <w:t>Cloud</w:t>
+            </w:r>
+          </w:p>
+        </w:tc>
+      </w:tr>
+      <w:tr>
+        <w:tc>
+          <w:tcPr>
+            <w:tcW w:w="9344" w:type="dxa"/>
+          </w:tcPr>
+          <w:p>
+            <w:r>
+              <w:t>Schütter</w:t>
+            </w:r>
+          </w:p>
+        </w:tc>
+      </w:tr>
+    </w:tbl>
     <w:p/>
     <w:p>
       <w:pPr>
@@ -489,20 +962,6 @@
               <w:t>.</w:t>
             </w:r>
           </w:p>
-          <w:p>
-            <w:r>
-              <w:t>Das Fließband muss eine kontrastreiche Oberflächenfarbe besitzen, um den Erkennung</w:t>
-            </w:r>
-            <w:r>
-              <w:t>s</w:t>
-            </w:r>
-            <w:r>
-              <w:t>vorgang der Kamera zu erleichtern</w:t>
-            </w:r>
-            <w:r>
-              <w:t>.</w:t>
-            </w:r>
-          </w:p>
         </w:tc>
       </w:tr>
       <w:tr>
@@ -540,22 +999,6 @@
           </w:p>
           <w:p>
             <w:r>
-              <w:t xml:space="preserve">Die Kamera sollte fähig sein eine hohe </w:t>
-            </w:r>
-            <w:r>
-              <w:t xml:space="preserve">Bildqualität </w:t>
-            </w:r>
-            <w:r>
-              <w:t>zu gewährleisten.</w:t>
-            </w:r>
-          </w:p>
-          <w:p>
-            <w:r>
-              <w:t>Die Kamera muss mehrere Bilder hintereinander aufnehmen.</w:t>
-            </w:r>
-          </w:p>
-          <w:p>
-            <w:r>
               <w:t>Die Kamera muss ihre Daten an die Steuereinheit senden.</w:t>
             </w:r>
           </w:p>
@@ -575,6 +1018,7 @@
               <w:jc w:val="center"/>
             </w:pPr>
             <w:r>
+              <w:lastRenderedPageBreak/>
               <w:t>Roboterarm</w:t>
             </w:r>
           </w:p>
@@ -604,13 +1048,7 @@
               <w:adjustRightInd w:val="0"/>
             </w:pPr>
             <w:r>
-              <w:t>Der Roboterarm muss auf An</w:t>
-            </w:r>
-            <w:r>
-              <w:t>s</w:t>
-            </w:r>
-            <w:r>
-              <w:t>teuersignale der Steuereinheit ansprechen</w:t>
+              <w:t>Der eingesetzte Effektor des Roboterarms muss in der Lage sein, einzelne Tafeln mit bekanntem Schwerpunktskoordinaten zu greifen</w:t>
             </w:r>
             <w:r>
               <w:t>.</w:t>
@@ -637,12 +1075,194 @@
               <w:adjustRightInd w:val="0"/>
             </w:pPr>
             <w:r>
-              <w:t>Der eingesetzte Effektor des Roboterarms muss in der Lage sein, einzelne Tafeln mit bekanntem Schwerpunktskoordinaten zu greifen</w:t>
+              <w:t>Der eingesetzte Effektor des Roboterarms muss in der Lage sein, einzelne Tafeln in die dafür vorgesehene Verpackung zu platzieren</w:t>
             </w:r>
             <w:r>
               <w:t>.</w:t>
             </w:r>
           </w:p>
+        </w:tc>
+      </w:tr>
+      <w:tr>
+        <w:trPr>
+          <w:trHeight w:val="699"/>
+          <w:jc w:val="center"/>
+        </w:trPr>
+        <w:tc>
+          <w:tcPr>
+            <w:tcW w:w="2029" w:type="dxa"/>
+          </w:tcPr>
+          <w:p>
+            <w:pPr>
+              <w:jc w:val="center"/>
+            </w:pPr>
+            <w:r>
+              <w:t>Steuerung</w:t>
+            </w:r>
+          </w:p>
+        </w:tc>
+        <w:tc>
+          <w:tcPr>
+            <w:tcW w:w="6905" w:type="dxa"/>
+          </w:tcPr>
+          <w:p>
+            <w:r>
+              <w:t>Die Steuerung muss eingehende Bestellungen verarbeiten können.</w:t>
+            </w:r>
+          </w:p>
+          <w:p>
+            <w:r>
+              <w:t xml:space="preserve">Die Steuerung muss eine Warteschlange für Bestellungen </w:t>
+            </w:r>
+            <w:r>
+              <w:t>besitzen</w:t>
+            </w:r>
+            <w:r>
+              <w:t>.</w:t>
+            </w:r>
+          </w:p>
+          <w:p>
+            <w:r>
+              <w:t>Die Steuerung muss die Bilddaten der Kamera verarbeiten</w:t>
+            </w:r>
+            <w:r>
+              <w:t>.</w:t>
+            </w:r>
+          </w:p>
+          <w:p>
+            <w:r>
+              <w:t>Die Steuerung muss aus den verarbeiteten Bilddaten mithilfe einer KI erkennen</w:t>
+            </w:r>
+            <w:r>
+              <w:t>,</w:t>
+            </w:r>
+            <w:r>
+              <w:t xml:space="preserve"> wie viele Tafeln von welcher Farbe auf dem Fließband liegen.</w:t>
+            </w:r>
+          </w:p>
+          <w:p>
+            <w:r>
+              <w:t xml:space="preserve">Die Steuerung muss die </w:t>
+            </w:r>
+            <w:r>
+              <w:t>Schwerpunktskoordinaten</w:t>
+            </w:r>
+            <w:r>
+              <w:t xml:space="preserve"> der gewünschten Tafel</w:t>
+            </w:r>
+            <w:r>
+              <w:t xml:space="preserve"> der aktuellen Bestellung</w:t>
+            </w:r>
+            <w:r>
+              <w:t xml:space="preserve"> an den Roboterarm weitergeben</w:t>
+            </w:r>
+            <w:r>
+              <w:t>.</w:t>
+            </w:r>
+          </w:p>
+          <w:p>
+            <w:r>
+              <w:t xml:space="preserve">Die Steuerung muss die </w:t>
+            </w:r>
+            <w:r>
+              <w:t>Schwerpunktskoordinaten</w:t>
+            </w:r>
+            <w:r>
+              <w:t xml:space="preserve"> </w:t>
+            </w:r>
+            <w:r>
+              <w:t>von zufälligen</w:t>
+            </w:r>
+            <w:r>
+              <w:t xml:space="preserve"> Tafel</w:t>
+            </w:r>
+            <w:r>
+              <w:t>n der aktuellen Bestellung</w:t>
+            </w:r>
+            <w:r>
+              <w:t xml:space="preserve"> an den Roboterarm weitergeben</w:t>
+            </w:r>
+            <w:r>
+              <w:t>, wenn keine Bestellung vorliegt.</w:t>
+            </w:r>
+          </w:p>
+          <w:p>
+            <w:r>
+              <w:t>Die Steuerung muss</w:t>
+            </w:r>
+            <w:r>
+              <w:t xml:space="preserve"> einen neuen Schüttvorgang einleiten.</w:t>
+            </w:r>
+          </w:p>
+          <w:p>
+            <w:r>
+              <w:t xml:space="preserve">Die Steuerung </w:t>
+            </w:r>
+            <w:r>
+              <w:t>muss,</w:t>
+            </w:r>
+            <w:r>
+              <w:t xml:space="preserve"> </w:t>
+            </w:r>
+            <w:r>
+              <w:t>die bei jedem Schüttvorgang erkannten Tafelschwerpunkte an die</w:t>
+            </w:r>
+            <w:r>
+              <w:t xml:space="preserve"> Cloud übertragen</w:t>
+            </w:r>
+            <w:r>
+              <w:t>.</w:t>
+            </w:r>
+          </w:p>
+          <w:p>
+            <w:r>
+              <w:t xml:space="preserve">Die Steuerung </w:t>
+            </w:r>
+            <w:r>
+              <w:t>muss,</w:t>
+            </w:r>
+            <w:r>
+              <w:t xml:space="preserve"> </w:t>
+            </w:r>
+            <w:r>
+              <w:t>die bei jedem Schüttvorgang erkannten Tafelfarben an die</w:t>
+            </w:r>
+            <w:r>
+              <w:t xml:space="preserve"> Cloud übertragen</w:t>
+            </w:r>
+            <w:r>
+              <w:t>.</w:t>
+            </w:r>
+          </w:p>
+          <w:p>
+            <w:r>
+              <w:t>Die Steuerung muss fähig sein Bildkoordinaten in reale Positionskoordinaten umzuwandeln.</w:t>
+            </w:r>
+          </w:p>
+        </w:tc>
+      </w:tr>
+      <w:tr>
+        <w:trPr>
+          <w:trHeight w:val="699"/>
+          <w:jc w:val="center"/>
+        </w:trPr>
+        <w:tc>
+          <w:tcPr>
+            <w:tcW w:w="2029" w:type="dxa"/>
+          </w:tcPr>
+          <w:p>
+            <w:pPr>
+              <w:jc w:val="center"/>
+            </w:pPr>
+            <w:r>
+              <w:t>Cloud</w:t>
+            </w:r>
+          </w:p>
+        </w:tc>
+        <w:tc>
+          <w:tcPr>
+            <w:tcW w:w="6905" w:type="dxa"/>
+          </w:tcPr>
           <w:p>
             <w:pPr>
               <w:tabs>
@@ -664,217 +1284,12 @@
               <w:adjustRightInd w:val="0"/>
             </w:pPr>
             <w:r>
-              <w:t>Der eingesetzte Effektor des Roboterarms muss in der Lage sein, einzelne Tafeln in die dafür vorgesehene Verpackung zu platzieren</w:t>
+              <w:t>Die Cloud muss für Kunden der Futterfort GmbH eine Schnittstelle zum Bestellen von sechs gewünschten Tafeln bereitstellen</w:t>
             </w:r>
             <w:r>
               <w:t>.</w:t>
             </w:r>
           </w:p>
-        </w:tc>
-      </w:tr>
-      <w:tr>
-        <w:trPr>
-          <w:trHeight w:val="699"/>
-          <w:jc w:val="center"/>
-        </w:trPr>
-        <w:tc>
-          <w:tcPr>
-            <w:tcW w:w="2029" w:type="dxa"/>
-          </w:tcPr>
-          <w:p>
-            <w:pPr>
-              <w:jc w:val="center"/>
-            </w:pPr>
-            <w:r>
-              <w:t>Steuerung</w:t>
-            </w:r>
-          </w:p>
-        </w:tc>
-        <w:tc>
-          <w:tcPr>
-            <w:tcW w:w="6905" w:type="dxa"/>
-          </w:tcPr>
-          <w:p>
-            <w:r>
-              <w:t>Die Steuerung muss eingehende Bestellungen verarbeiten können.</w:t>
-            </w:r>
-          </w:p>
-          <w:p>
-            <w:r>
-              <w:t xml:space="preserve">Die Steuerung muss eine Warteschlange für Bestellungen </w:t>
-            </w:r>
-            <w:r>
-              <w:t>besitzen</w:t>
-            </w:r>
-            <w:r>
-              <w:t>.</w:t>
-            </w:r>
-          </w:p>
-          <w:p>
-            <w:r>
-              <w:t>Die Steuerung muss die Bilddaten der Kamera verarbeiten</w:t>
-            </w:r>
-            <w:r>
-              <w:t>.</w:t>
-            </w:r>
-          </w:p>
-          <w:p>
-            <w:r>
-              <w:t>Die Steuerung muss aus den verarbeiteten Bilddaten mithilfe einer KI erkennen</w:t>
-            </w:r>
-            <w:r>
-              <w:t>,</w:t>
-            </w:r>
-            <w:r>
-              <w:t xml:space="preserve"> wie viele Tafeln von welcher Farbe auf dem Fließband liegen.</w:t>
-            </w:r>
-          </w:p>
-          <w:p>
-            <w:r>
-              <w:t xml:space="preserve">Die Steuerung muss die </w:t>
-            </w:r>
-            <w:r>
-              <w:t>Schwerpunktskoordinaten</w:t>
-            </w:r>
-            <w:r>
-              <w:t xml:space="preserve"> der gewünschten Tafel</w:t>
-            </w:r>
-            <w:r>
-              <w:t xml:space="preserve"> der aktuellen Bestellung</w:t>
-            </w:r>
-            <w:r>
-              <w:t xml:space="preserve"> an den Roboterarm weitergeben</w:t>
-            </w:r>
-            <w:r>
-              <w:t>.</w:t>
-            </w:r>
-          </w:p>
-          <w:p>
-            <w:r>
-              <w:t xml:space="preserve">Die Steuerung muss die </w:t>
-            </w:r>
-            <w:r>
-              <w:t>Schwerpunktskoordinaten</w:t>
-            </w:r>
-            <w:r>
-              <w:t xml:space="preserve"> </w:t>
-            </w:r>
-            <w:r>
-              <w:t>von zufälligen</w:t>
-            </w:r>
-            <w:r>
-              <w:t xml:space="preserve"> Tafel</w:t>
-            </w:r>
-            <w:r>
-              <w:t>n</w:t>
-            </w:r>
-            <w:r>
-              <w:t xml:space="preserve"> der aktuellen Bestellung</w:t>
-            </w:r>
-            <w:r>
-              <w:t xml:space="preserve"> an den Roboterarm weitergeben</w:t>
-            </w:r>
-            <w:r>
-              <w:t>, wenn keine Bestellung vorliegt.</w:t>
-            </w:r>
-          </w:p>
-          <w:p>
-            <w:r>
-              <w:t>Die Steuerung muss</w:t>
-            </w:r>
-            <w:r>
-              <w:t xml:space="preserve"> einen neuen Schüttvorgang einleiten.</w:t>
-            </w:r>
-          </w:p>
-          <w:p>
-            <w:r>
-              <w:t xml:space="preserve">Die Steuerung </w:t>
-            </w:r>
-            <w:r>
-              <w:t>muss,</w:t>
-            </w:r>
-            <w:r>
-              <w:t xml:space="preserve"> </w:t>
-            </w:r>
-            <w:r>
-              <w:t>die bei jedem Schüttvorgang erkannten Tafelschwerpunkte an die</w:t>
-            </w:r>
-            <w:r>
-              <w:t xml:space="preserve"> Cloud übertragen</w:t>
-            </w:r>
-            <w:r>
-              <w:t>.</w:t>
-            </w:r>
-          </w:p>
-          <w:p>
-            <w:r>
-              <w:lastRenderedPageBreak/>
-              <w:t xml:space="preserve">Die Steuerung </w:t>
-            </w:r>
-            <w:r>
-              <w:t>muss,</w:t>
-            </w:r>
-            <w:r>
-              <w:t xml:space="preserve"> </w:t>
-            </w:r>
-            <w:r>
-              <w:t>die bei jedem Schüttvorgang erkannten</w:t>
-            </w:r>
-            <w:r>
-              <w:t xml:space="preserve"> </w:t>
-            </w:r>
-            <w:r>
-              <w:t>Tafelfarben an die</w:t>
-            </w:r>
-            <w:r>
-              <w:t xml:space="preserve"> Cloud übertragen</w:t>
-            </w:r>
-            <w:r>
-              <w:t>.</w:t>
-            </w:r>
-          </w:p>
-          <w:p>
-            <w:r>
-              <w:t xml:space="preserve">Die </w:t>
-            </w:r>
-            <w:r>
-              <w:t>Steuerung</w:t>
-            </w:r>
-            <w:r>
-              <w:t xml:space="preserve"> </w:t>
-            </w:r>
-            <w:r>
-              <w:t>muss</w:t>
-            </w:r>
-            <w:r>
-              <w:t xml:space="preserve"> fähig sein Bildkoordinaten in reale Positionskoordinaten umzuwandeln.</w:t>
-            </w:r>
-          </w:p>
-        </w:tc>
-      </w:tr>
-      <w:tr>
-        <w:trPr>
-          <w:trHeight w:val="699"/>
-          <w:jc w:val="center"/>
-        </w:trPr>
-        <w:tc>
-          <w:tcPr>
-            <w:tcW w:w="2029" w:type="dxa"/>
-          </w:tcPr>
-          <w:p>
-            <w:pPr>
-              <w:jc w:val="center"/>
-            </w:pPr>
-            <w:r>
-              <w:lastRenderedPageBreak/>
-              <w:t>Cloud</w:t>
-            </w:r>
-          </w:p>
-        </w:tc>
-        <w:tc>
-          <w:tcPr>
-            <w:tcW w:w="6905" w:type="dxa"/>
-          </w:tcPr>
           <w:p>
             <w:pPr>
               <w:tabs>
@@ -896,7 +1311,7 @@
               <w:adjustRightInd w:val="0"/>
             </w:pPr>
             <w:r>
-              <w:t>Die Cloud muss für Kunden der Futterfort GmbH eine Schnittstelle zum Bestellen von sechs gewünschten Tafeln bereitstellen</w:t>
+              <w:t>Die Cloud muss jede Bestellung datenschutzkonform in einer Datenbank speichern</w:t>
             </w:r>
             <w:r>
               <w:t>.</w:t>
@@ -923,7 +1338,7 @@
               <w:adjustRightInd w:val="0"/>
             </w:pPr>
             <w:r>
-              <w:t>Die Cloud muss jede Bestellung datenschutzkonform in einer Datenbank speichern</w:t>
+              <w:t>Die Cloud muss die Anzahl der durchgeführten Schüttvorgänge bis eine bestehende Bestellung abgeschlossen werden kann in einer Datenbank abspeichern</w:t>
             </w:r>
             <w:r>
               <w:t>.</w:t>
@@ -950,7 +1365,7 @@
               <w:adjustRightInd w:val="0"/>
             </w:pPr>
             <w:r>
-              <w:t>Die Cloud muss die Anzahl der durchgeführten Schüttvorgänge bis eine bestehende Bestellung abgeschlossen werden kann in einer Datenbank abspeichern</w:t>
+              <w:t>Die Cloud muss die gespeicherte Anzahl der durchgeführten Schüttvorgänge einer Bestellung eindeutig zuordnen</w:t>
             </w:r>
             <w:r>
               <w:t>.</w:t>
@@ -977,7 +1392,7 @@
               <w:adjustRightInd w:val="0"/>
             </w:pPr>
             <w:r>
-              <w:t>Die Cloud muss die gespeicherte Anzahl der durchgeführten Schüttvorgänge einer Bestellung eindeutig zuordnen</w:t>
+              <w:t>Die Cloud muss bei jedem Schüttvorgang die vom System gemeldete Anzahl an Tafeln und zugehörige Farbe in einer Datenbank abspeichern</w:t>
             </w:r>
             <w:r>
               <w:t>.</w:t>
@@ -1004,7 +1419,7 @@
               <w:adjustRightInd w:val="0"/>
             </w:pPr>
             <w:r>
-              <w:t>Die Cloud muss bei jedem Schüttvorgang die vom System gemeldete Anzahl an Tafeln und zugehörige Farbe in einer Datenbank abspeichern</w:t>
+              <w:t>Die Cloud muss eine Schnittstelle zu einem Dashboard eines digitalen Zwillings des Systems bereitstellen</w:t>
             </w:r>
             <w:r>
               <w:t>.</w:t>
@@ -1031,7 +1446,7 @@
               <w:adjustRightInd w:val="0"/>
             </w:pPr>
             <w:r>
-              <w:t>Die Cloud muss eine Schnittstelle zu einem Dashboard eines digitalen Zwillings des Systems bereitstellen</w:t>
+              <w:t>Das Dashboard für den digitalen Zwilling muss nur für berechtigte Mitarbeiter der Futterfort GmbH zugänglich sein</w:t>
             </w:r>
             <w:r>
               <w:t>.</w:t>
@@ -1058,33 +1473,6 @@
               <w:adjustRightInd w:val="0"/>
             </w:pPr>
             <w:r>
-              <w:t>Das Dashboard für den digitalen Zwilling muss nur für berechtigte Mitarbeiter der Futterfort GmbH zugänglich sein</w:t>
-            </w:r>
-            <w:r>
-              <w:t>.</w:t>
-            </w:r>
-          </w:p>
-          <w:p>
-            <w:pPr>
-              <w:tabs>
-                <w:tab w:val="left" w:pos="720"/>
-                <w:tab w:val="left" w:pos="1440"/>
-                <w:tab w:val="left" w:pos="2160"/>
-                <w:tab w:val="left" w:pos="2880"/>
-                <w:tab w:val="left" w:pos="3600"/>
-                <w:tab w:val="left" w:pos="4320"/>
-                <w:tab w:val="left" w:pos="5040"/>
-                <w:tab w:val="left" w:pos="5760"/>
-                <w:tab w:val="left" w:pos="6480"/>
-                <w:tab w:val="left" w:pos="7200"/>
-                <w:tab w:val="left" w:pos="7920"/>
-                <w:tab w:val="left" w:pos="8640"/>
-              </w:tabs>
-              <w:autoSpaceDE w:val="0"/>
-              <w:autoSpaceDN w:val="0"/>
-              <w:adjustRightInd w:val="0"/>
-            </w:pPr>
-            <w:r>
               <w:t>Das Dashboard für den digitalen Zwilling muss durch Zugriffsrechte und Passwörter vor unberechtigtem Zugriff geschützt sein</w:t>
             </w:r>
             <w:r>
@@ -1206,6 +1594,7 @@
     </w:p>
     <w:p>
       <w:r>
+        <w:lastRenderedPageBreak/>
         <w:t>Die Bildverarbeitung muss die Anzahl der Tafeln an die Ablaufsteuerung weitergeben.</w:t>
       </w:r>
     </w:p>
@@ -1219,6 +1608,9 @@
       <w:r>
         <w:t>jeder Tafel an die Ablaufsteuerung weitergeben.</w:t>
       </w:r>
+    </w:p>
+    <w:p/>
+    <w:p>
       <w:r>
         <w:br w:type="page"/>
       </w:r>
@@ -1966,7 +2358,7 @@
         <w:sz w:val="20"/>
       </w:rPr>
     </w:lvl>
-    <w:lvl w:ilvl="1" w:tentative="1">
+    <w:lvl w:ilvl="1">
       <w:start w:val="1"/>
       <w:numFmt w:val="bullet"/>
       <w:lvlText w:val=""/>
@@ -1982,7 +2374,7 @@
         <w:sz w:val="20"/>
       </w:rPr>
     </w:lvl>
-    <w:lvl w:ilvl="2" w:tentative="1">
+    <w:lvl w:ilvl="2">
       <w:start w:val="1"/>
       <w:numFmt w:val="bullet"/>
       <w:lvlText w:val=""/>

--- a/Vernetzte_Produktionssysteme/Vorlage_Futterfort (1).docx
+++ b/Vernetzte_Produktionssysteme/Vorlage_Futterfort (1).docx
@@ -12,7 +12,7 @@
     </w:p>
     <w:p>
       <w:r>
-        <w:t>[Text einfügen]</w:t>
+        <w:t xml:space="preserve">Das System sortiert Schüttgut der Schokoladentafelproduktion der Firma Futterfort GmbH. Der Aufbau des Systems enthält die in den nachfolgenden genannten Komponenten. Die Tafeln werden von einem Fließband bis zu dem Arbeitsbereich der Kamera und des Robotes bewegt. Dort nimmt die Kamera Bilder der Tafeln auf und leitet diese an die zu verarbeitende Software weiter. Diese sendet die Informationen, wie die Position und Farbe der Tafeln an den Roboter. Dabei wird der Arbeitsbereich freigeschaltet und der Roboter darf seine Aktionen ausführen. </w:t>
       </w:r>
     </w:p>
     <w:p>
@@ -29,8 +29,12 @@
           <w:ilvl w:val="0"/>
           <w:numId w:val="6"/>
         </w:numPr>
+        <w:tabs>
+          <w:tab w:val="clear" w:pos="720"/>
+          <w:tab w:val="num" w:pos="-180"/>
+        </w:tabs>
         <w:spacing w:after="0" w:line="240" w:lineRule="auto"/>
-        <w:ind w:left="1260"/>
+        <w:ind w:left="360"/>
         <w:textAlignment w:val="center"/>
         <w:rPr>
           <w:rFonts w:eastAsia="Times New Roman" w:cs="Times New Roman"/>
@@ -73,8 +77,12 @@
           <w:ilvl w:val="0"/>
           <w:numId w:val="6"/>
         </w:numPr>
+        <w:tabs>
+          <w:tab w:val="clear" w:pos="720"/>
+          <w:tab w:val="num" w:pos="-180"/>
+        </w:tabs>
         <w:spacing w:after="0" w:line="240" w:lineRule="auto"/>
-        <w:ind w:left="1260"/>
+        <w:ind w:left="360"/>
         <w:textAlignment w:val="center"/>
         <w:rPr>
           <w:rFonts w:eastAsia="Times New Roman" w:cs="Times New Roman"/>
@@ -117,8 +125,12 @@
           <w:ilvl w:val="0"/>
           <w:numId w:val="6"/>
         </w:numPr>
+        <w:tabs>
+          <w:tab w:val="clear" w:pos="720"/>
+          <w:tab w:val="num" w:pos="-180"/>
+        </w:tabs>
         <w:spacing w:after="0" w:line="240" w:lineRule="auto"/>
-        <w:ind w:left="1260"/>
+        <w:ind w:left="360"/>
         <w:textAlignment w:val="center"/>
         <w:rPr>
           <w:rFonts w:eastAsia="Times New Roman" w:cs="Times New Roman"/>
@@ -153,333 +165,6 @@
           <w14:ligatures w14:val="none"/>
         </w:rPr>
         <w:t xml:space="preserve"> Tafeln aus einer gemischten Schüttgutmenge erkennen.</w:t>
-      </w:r>
-    </w:p>
-    <w:p>
-      <w:pPr>
-        <w:numPr>
-          <w:ilvl w:val="1"/>
-          <w:numId w:val="6"/>
-        </w:numPr>
-        <w:spacing w:after="0" w:line="240" w:lineRule="auto"/>
-        <w:textAlignment w:val="center"/>
-        <w:rPr>
-          <w:rFonts w:eastAsia="Times New Roman" w:cs="Times New Roman"/>
-          <w:kern w:val="0"/>
-          <w:lang w:eastAsia="de-DE"/>
-          <w14:ligatures w14:val="none"/>
-        </w:rPr>
-      </w:pPr>
-      <w:r>
-        <w:rPr>
-          <w:rFonts w:eastAsia="Times New Roman" w:cs="Times New Roman"/>
-          <w:kern w:val="0"/>
-          <w:lang w:eastAsia="de-DE"/>
-          <w14:ligatures w14:val="none"/>
-        </w:rPr>
-        <w:t>Die Bildverarbeitung soll aus der Schüttgutmenge die Schwerpunktskoordinaten von Tafeln bestimmen, die zu mindestens 50</w:t>
-      </w:r>
-      <w:r>
-        <w:rPr>
-          <w:rFonts w:eastAsia="Times New Roman" w:cs="Times New Roman"/>
-          <w:kern w:val="0"/>
-          <w:lang w:eastAsia="de-DE"/>
-          <w14:ligatures w14:val="none"/>
-        </w:rPr>
-        <w:t>%</w:t>
-      </w:r>
-      <w:r>
-        <w:rPr>
-          <w:rFonts w:eastAsia="Times New Roman" w:cs="Times New Roman"/>
-          <w:kern w:val="0"/>
-          <w:lang w:eastAsia="de-DE"/>
-          <w14:ligatures w14:val="none"/>
-        </w:rPr>
-        <w:t xml:space="preserve"> sichtbar sind.</w:t>
-      </w:r>
-    </w:p>
-    <w:p>
-      <w:pPr>
-        <w:numPr>
-          <w:ilvl w:val="1"/>
-          <w:numId w:val="6"/>
-        </w:numPr>
-        <w:spacing w:after="0" w:line="240" w:lineRule="auto"/>
-        <w:textAlignment w:val="center"/>
-        <w:rPr>
-          <w:rFonts w:eastAsia="Times New Roman" w:cs="Times New Roman"/>
-          <w:kern w:val="0"/>
-          <w:lang w:eastAsia="de-DE"/>
-          <w14:ligatures w14:val="none"/>
-        </w:rPr>
-      </w:pPr>
-      <w:r>
-        <w:rPr>
-          <w:rFonts w:eastAsia="Times New Roman" w:cs="Times New Roman"/>
-          <w:kern w:val="0"/>
-          <w:lang w:eastAsia="de-DE"/>
-          <w14:ligatures w14:val="none"/>
-        </w:rPr>
-        <w:t xml:space="preserve">Die Bildverarbeitung </w:t>
-      </w:r>
-      <w:r>
-        <w:rPr>
-          <w:rFonts w:eastAsia="Times New Roman" w:cs="Times New Roman"/>
-          <w:kern w:val="0"/>
-          <w:lang w:eastAsia="de-DE"/>
-          <w14:ligatures w14:val="none"/>
-        </w:rPr>
-        <w:t>muss</w:t>
-      </w:r>
-      <w:r>
-        <w:rPr>
-          <w:rFonts w:eastAsia="Times New Roman" w:cs="Times New Roman"/>
-          <w:kern w:val="0"/>
-          <w:lang w:eastAsia="de-DE"/>
-          <w14:ligatures w14:val="none"/>
-        </w:rPr>
-        <w:t xml:space="preserve"> </w:t>
-      </w:r>
-      <w:r>
-        <w:rPr>
-          <w:rFonts w:eastAsia="Times New Roman" w:cs="Times New Roman"/>
-          <w:kern w:val="0"/>
-          <w:lang w:eastAsia="de-DE"/>
-          <w14:ligatures w14:val="none"/>
-        </w:rPr>
-        <w:t xml:space="preserve">in der Lage </w:t>
-      </w:r>
-      <w:r>
-        <w:rPr>
-          <w:rFonts w:eastAsia="Times New Roman" w:cs="Times New Roman"/>
-          <w:kern w:val="0"/>
-          <w:lang w:eastAsia="de-DE"/>
-          <w14:ligatures w14:val="none"/>
-        </w:rPr>
-        <w:t xml:space="preserve">sein, </w:t>
-      </w:r>
-      <w:r>
-        <w:rPr>
-          <w:rFonts w:eastAsia="Times New Roman" w:cs="Times New Roman"/>
-          <w:kern w:val="0"/>
-          <w:lang w:eastAsia="de-DE"/>
-          <w14:ligatures w14:val="none"/>
-        </w:rPr>
-        <w:t xml:space="preserve">mit einer Genauigkeit von 90% </w:t>
-      </w:r>
-      <w:r>
-        <w:rPr>
-          <w:rFonts w:eastAsia="Times New Roman" w:cs="Times New Roman"/>
-          <w:kern w:val="0"/>
-          <w:lang w:eastAsia="de-DE"/>
-          <w14:ligatures w14:val="none"/>
-        </w:rPr>
-        <w:t>Tafeln zu zählen</w:t>
-      </w:r>
-      <w:r>
-        <w:rPr>
-          <w:rFonts w:eastAsia="Times New Roman" w:cs="Times New Roman"/>
-          <w:kern w:val="0"/>
-          <w:lang w:eastAsia="de-DE"/>
-          <w14:ligatures w14:val="none"/>
-        </w:rPr>
-        <w:t>, die zu mindestens 50</w:t>
-      </w:r>
-      <w:r>
-        <w:rPr>
-          <w:rFonts w:eastAsia="Times New Roman" w:cs="Times New Roman"/>
-          <w:kern w:val="0"/>
-          <w:lang w:eastAsia="de-DE"/>
-          <w14:ligatures w14:val="none"/>
-        </w:rPr>
-        <w:t>%</w:t>
-      </w:r>
-      <w:r>
-        <w:rPr>
-          <w:rFonts w:eastAsia="Times New Roman" w:cs="Times New Roman"/>
-          <w:kern w:val="0"/>
-          <w:lang w:eastAsia="de-DE"/>
-          <w14:ligatures w14:val="none"/>
-        </w:rPr>
-        <w:t xml:space="preserve"> sichtbar sind</w:t>
-      </w:r>
-      <w:r>
-        <w:rPr>
-          <w:rFonts w:eastAsia="Times New Roman" w:cs="Times New Roman"/>
-          <w:kern w:val="0"/>
-          <w:lang w:eastAsia="de-DE"/>
-          <w14:ligatures w14:val="none"/>
-        </w:rPr>
-        <w:t>.</w:t>
-      </w:r>
-    </w:p>
-    <w:p>
-      <w:pPr>
-        <w:numPr>
-          <w:ilvl w:val="1"/>
-          <w:numId w:val="6"/>
-        </w:numPr>
-        <w:spacing w:after="0" w:line="240" w:lineRule="auto"/>
-        <w:textAlignment w:val="center"/>
-        <w:rPr>
-          <w:rFonts w:eastAsia="Times New Roman" w:cs="Times New Roman"/>
-          <w:kern w:val="0"/>
-          <w:lang w:eastAsia="de-DE"/>
-          <w14:ligatures w14:val="none"/>
-        </w:rPr>
-      </w:pPr>
-      <w:r>
-        <w:rPr>
-          <w:rFonts w:eastAsia="Times New Roman" w:cs="Times New Roman"/>
-          <w:kern w:val="0"/>
-          <w:lang w:eastAsia="de-DE"/>
-          <w14:ligatures w14:val="none"/>
-        </w:rPr>
-        <w:t>Die Bildverarbeitung in der Lage sein</w:t>
-      </w:r>
-      <w:r>
-        <w:rPr>
-          <w:rFonts w:eastAsia="Times New Roman" w:cs="Times New Roman"/>
-          <w:kern w:val="0"/>
-          <w:lang w:eastAsia="de-DE"/>
-          <w14:ligatures w14:val="none"/>
-        </w:rPr>
-        <w:t>,</w:t>
-      </w:r>
-      <w:r>
-        <w:rPr>
-          <w:rFonts w:eastAsia="Times New Roman" w:cs="Times New Roman"/>
-          <w:kern w:val="0"/>
-          <w:lang w:eastAsia="de-DE"/>
-          <w14:ligatures w14:val="none"/>
-        </w:rPr>
-        <w:t xml:space="preserve"> die Farbe der Tafeln</w:t>
-      </w:r>
-      <w:r>
-        <w:rPr>
-          <w:rFonts w:eastAsia="Times New Roman" w:cs="Times New Roman"/>
-          <w:kern w:val="0"/>
-          <w:lang w:eastAsia="de-DE"/>
-          <w14:ligatures w14:val="none"/>
-        </w:rPr>
-        <w:t xml:space="preserve"> </w:t>
-      </w:r>
-      <w:r>
-        <w:rPr>
-          <w:rFonts w:eastAsia="Times New Roman" w:cs="Times New Roman"/>
-          <w:kern w:val="0"/>
-          <w:lang w:eastAsia="de-DE"/>
-          <w14:ligatures w14:val="none"/>
-        </w:rPr>
-        <w:t>(rot, blau, gelb, grün, schwarz, braun, türkis)</w:t>
-      </w:r>
-      <w:r>
-        <w:rPr>
-          <w:rFonts w:eastAsia="Times New Roman" w:cs="Times New Roman"/>
-          <w:kern w:val="0"/>
-          <w:lang w:eastAsia="de-DE"/>
-          <w14:ligatures w14:val="none"/>
-        </w:rPr>
-        <w:t xml:space="preserve">, </w:t>
-      </w:r>
-      <w:r>
-        <w:rPr>
-          <w:rFonts w:eastAsia="Times New Roman" w:cs="Times New Roman"/>
-          <w:kern w:val="0"/>
-          <w:lang w:eastAsia="de-DE"/>
-          <w14:ligatures w14:val="none"/>
-        </w:rPr>
-        <w:t>die zu mindestens 50</w:t>
-      </w:r>
-      <w:r>
-        <w:rPr>
-          <w:rFonts w:eastAsia="Times New Roman" w:cs="Times New Roman"/>
-          <w:kern w:val="0"/>
-          <w:lang w:eastAsia="de-DE"/>
-          <w14:ligatures w14:val="none"/>
-        </w:rPr>
-        <w:t>%</w:t>
-      </w:r>
-      <w:r>
-        <w:rPr>
-          <w:rFonts w:eastAsia="Times New Roman" w:cs="Times New Roman"/>
-          <w:kern w:val="0"/>
-          <w:lang w:eastAsia="de-DE"/>
-          <w14:ligatures w14:val="none"/>
-        </w:rPr>
-        <w:t xml:space="preserve"> sichtbar sind</w:t>
-      </w:r>
-      <w:r>
-        <w:rPr>
-          <w:rFonts w:eastAsia="Times New Roman" w:cs="Times New Roman"/>
-          <w:kern w:val="0"/>
-          <w:lang w:eastAsia="de-DE"/>
-          <w14:ligatures w14:val="none"/>
-        </w:rPr>
-        <w:t xml:space="preserve">, mit einer Genauigkeit von 90% </w:t>
-      </w:r>
-      <w:r>
-        <w:rPr>
-          <w:rFonts w:eastAsia="Times New Roman" w:cs="Times New Roman"/>
-          <w:kern w:val="0"/>
-          <w:lang w:eastAsia="de-DE"/>
-          <w14:ligatures w14:val="none"/>
-        </w:rPr>
-        <w:t>zu erkennen.</w:t>
-      </w:r>
-    </w:p>
-    <w:p>
-      <w:pPr>
-        <w:pStyle w:val="Listenabsatz"/>
-        <w:numPr>
-          <w:ilvl w:val="2"/>
-          <w:numId w:val="6"/>
-        </w:numPr>
-      </w:pPr>
-      <w:r>
-        <w:t>D</w:t>
-      </w:r>
-      <w:r>
-        <w:t xml:space="preserve">as Preprocessing </w:t>
-      </w:r>
-      <w:r>
-        <w:t>muss die Bilder auf eine kleinere Größe skalieren.</w:t>
-      </w:r>
-    </w:p>
-    <w:p>
-      <w:pPr>
-        <w:pStyle w:val="Listenabsatz"/>
-        <w:numPr>
-          <w:ilvl w:val="2"/>
-          <w:numId w:val="6"/>
-        </w:numPr>
-      </w:pPr>
-      <w:r>
-        <w:t xml:space="preserve">Die </w:t>
-      </w:r>
-      <w:r>
-        <w:t xml:space="preserve">Preprocessing </w:t>
-      </w:r>
-      <w:r>
-        <w:t>muss mit Farbmasken die unterschiedlichen Farben trennen.</w:t>
-      </w:r>
-    </w:p>
-    <w:p>
-      <w:pPr>
-        <w:pStyle w:val="Listenabsatz"/>
-        <w:numPr>
-          <w:ilvl w:val="2"/>
-          <w:numId w:val="6"/>
-        </w:numPr>
-      </w:pPr>
-      <w:r>
-        <w:t xml:space="preserve">Die </w:t>
-      </w:r>
-      <w:r>
-        <w:t xml:space="preserve">Preprocessing </w:t>
-      </w:r>
-      <w:r>
-        <w:t>muss die Konturen der Tafeln erkennen können.</w:t>
       </w:r>
     </w:p>
     <w:p>
@@ -488,8 +173,12 @@
           <w:ilvl w:val="0"/>
           <w:numId w:val="6"/>
         </w:numPr>
+        <w:tabs>
+          <w:tab w:val="clear" w:pos="720"/>
+          <w:tab w:val="num" w:pos="-180"/>
+        </w:tabs>
         <w:spacing w:after="0" w:line="240" w:lineRule="auto"/>
-        <w:ind w:left="1260"/>
+        <w:ind w:left="360"/>
         <w:textAlignment w:val="center"/>
         <w:rPr>
           <w:rFonts w:eastAsia="Times New Roman" w:cs="Times New Roman"/>
@@ -514,8 +203,12 @@
           <w:ilvl w:val="0"/>
           <w:numId w:val="6"/>
         </w:numPr>
+        <w:tabs>
+          <w:tab w:val="clear" w:pos="720"/>
+          <w:tab w:val="num" w:pos="-180"/>
+        </w:tabs>
         <w:spacing w:after="0" w:line="240" w:lineRule="auto"/>
-        <w:ind w:left="1260"/>
+        <w:ind w:left="360"/>
         <w:textAlignment w:val="center"/>
         <w:rPr>
           <w:rFonts w:eastAsia="Times New Roman" w:cs="Times New Roman"/>
@@ -594,8 +287,12 @@
           <w:ilvl w:val="0"/>
           <w:numId w:val="6"/>
         </w:numPr>
+        <w:tabs>
+          <w:tab w:val="clear" w:pos="720"/>
+          <w:tab w:val="num" w:pos="-180"/>
+        </w:tabs>
         <w:spacing w:after="0" w:line="240" w:lineRule="auto"/>
-        <w:ind w:left="1260"/>
+        <w:ind w:left="360"/>
         <w:textAlignment w:val="center"/>
         <w:rPr>
           <w:rFonts w:eastAsia="Times New Roman" w:cs="Times New Roman"/>
@@ -629,8 +326,12 @@
           <w:ilvl w:val="0"/>
           <w:numId w:val="6"/>
         </w:numPr>
+        <w:tabs>
+          <w:tab w:val="clear" w:pos="720"/>
+          <w:tab w:val="num" w:pos="-180"/>
+        </w:tabs>
         <w:spacing w:after="0" w:line="240" w:lineRule="auto"/>
-        <w:ind w:left="1260"/>
+        <w:ind w:left="360"/>
         <w:textAlignment w:val="center"/>
         <w:rPr>
           <w:rFonts w:eastAsia="Times New Roman" w:cs="Times New Roman"/>
@@ -655,8 +356,12 @@
           <w:ilvl w:val="0"/>
           <w:numId w:val="6"/>
         </w:numPr>
+        <w:tabs>
+          <w:tab w:val="clear" w:pos="720"/>
+          <w:tab w:val="num" w:pos="-180"/>
+        </w:tabs>
         <w:spacing w:after="0" w:line="240" w:lineRule="auto"/>
-        <w:ind w:left="1260"/>
+        <w:ind w:left="360"/>
         <w:textAlignment w:val="center"/>
         <w:rPr>
           <w:rFonts w:eastAsia="Times New Roman" w:cs="Times New Roman"/>
@@ -678,7 +383,7 @@
     <w:p>
       <w:pPr>
         <w:spacing w:after="0" w:line="240" w:lineRule="auto"/>
-        <w:ind w:left="1260"/>
+        <w:ind w:left="360"/>
         <w:textAlignment w:val="center"/>
         <w:rPr>
           <w:rFonts w:eastAsia="Times New Roman" w:cs="Times New Roman"/>
@@ -694,8 +399,12 @@
           <w:ilvl w:val="0"/>
           <w:numId w:val="6"/>
         </w:numPr>
+        <w:tabs>
+          <w:tab w:val="clear" w:pos="720"/>
+          <w:tab w:val="num" w:pos="-180"/>
+        </w:tabs>
         <w:spacing w:after="0" w:line="240" w:lineRule="auto"/>
-        <w:ind w:left="1260"/>
+        <w:ind w:left="360"/>
         <w:textAlignment w:val="center"/>
         <w:rPr>
           <w:rFonts w:eastAsia="Times New Roman" w:cs="Times New Roman"/>
@@ -739,23 +448,179 @@
           <w14:ligatures w14:val="none"/>
         </w:rPr>
         <w:t>.</w:t>
+      </w:r>
+    </w:p>
+    <w:p>
+      <w:pPr>
+        <w:rPr>
+          <w:rFonts w:eastAsia="Times New Roman" w:cs="Times New Roman"/>
+          <w:kern w:val="0"/>
+          <w:lang w:eastAsia="de-DE"/>
+          <w14:ligatures w14:val="none"/>
+        </w:rPr>
+      </w:pPr>
+    </w:p>
+    <w:p>
+      <w:pPr>
+        <w:pStyle w:val="berschriften"/>
+        <w:rPr>
+          <w:lang w:eastAsia="de-DE"/>
+        </w:rPr>
+      </w:pPr>
+      <w:r>
+        <w:rPr>
+          <w:lang w:eastAsia="de-DE"/>
+        </w:rPr>
+        <w:t xml:space="preserve">Komponentenebene </w:t>
+      </w:r>
+      <w:r>
+        <w:t>–</w:t>
+      </w:r>
+      <w:r>
+        <w:t xml:space="preserve"> Bildverarbeitung</w:t>
+      </w:r>
+    </w:p>
+    <w:p>
+      <w:pPr>
+        <w:pStyle w:val="Listenabsatz"/>
+        <w:numPr>
+          <w:ilvl w:val="0"/>
+          <w:numId w:val="8"/>
+        </w:numPr>
+        <w:spacing w:after="0" w:line="240" w:lineRule="auto"/>
+        <w:textAlignment w:val="center"/>
+        <w:rPr>
+          <w:rFonts w:eastAsia="Times New Roman" w:cs="Times New Roman"/>
+          <w:kern w:val="0"/>
+          <w:lang w:eastAsia="de-DE"/>
+          <w14:ligatures w14:val="none"/>
+        </w:rPr>
+      </w:pPr>
+      <w:r>
+        <w:rPr>
+          <w:rFonts w:eastAsia="Times New Roman" w:cs="Times New Roman"/>
+          <w:kern w:val="0"/>
+          <w:lang w:eastAsia="de-DE"/>
+          <w14:ligatures w14:val="none"/>
+        </w:rPr>
+        <w:t xml:space="preserve">Die Bildverarbeitung soll aus der Schüttgutmenge die </w:t>
+      </w:r>
+      <w:proofErr w:type="spellStart"/>
+      <w:r>
+        <w:rPr>
+          <w:rFonts w:eastAsia="Times New Roman" w:cs="Times New Roman"/>
+          <w:kern w:val="0"/>
+          <w:lang w:eastAsia="de-DE"/>
+          <w14:ligatures w14:val="none"/>
+        </w:rPr>
+        <w:t>Schwerpunktskoordinaten</w:t>
+      </w:r>
+      <w:proofErr w:type="spellEnd"/>
+      <w:r>
+        <w:rPr>
+          <w:rFonts w:eastAsia="Times New Roman" w:cs="Times New Roman"/>
+          <w:kern w:val="0"/>
+          <w:lang w:eastAsia="de-DE"/>
+          <w14:ligatures w14:val="none"/>
+        </w:rPr>
+        <w:t xml:space="preserve"> von Tafeln bestimmen, die zu mindestens 50% sichtbar sind.</w:t>
+      </w:r>
+    </w:p>
+    <w:p>
+      <w:pPr>
+        <w:pStyle w:val="Listenabsatz"/>
+        <w:numPr>
+          <w:ilvl w:val="0"/>
+          <w:numId w:val="8"/>
+        </w:numPr>
+        <w:spacing w:after="0" w:line="240" w:lineRule="auto"/>
+        <w:textAlignment w:val="center"/>
+        <w:rPr>
+          <w:rFonts w:eastAsia="Times New Roman" w:cs="Times New Roman"/>
+          <w:kern w:val="0"/>
+          <w:lang w:eastAsia="de-DE"/>
+          <w14:ligatures w14:val="none"/>
+        </w:rPr>
+      </w:pPr>
+      <w:r>
+        <w:rPr>
+          <w:rFonts w:eastAsia="Times New Roman" w:cs="Times New Roman"/>
+          <w:kern w:val="0"/>
+          <w:lang w:eastAsia="de-DE"/>
+          <w14:ligatures w14:val="none"/>
+        </w:rPr>
+        <w:t>Die Bildverarbeitung muss in der Lage sein, mit einer Genauigkeit von 90% Tafeln zu zählen, die zu mindestens 50% sichtbar sind.</w:t>
+      </w:r>
+    </w:p>
+    <w:p>
+      <w:pPr>
+        <w:pStyle w:val="Listenabsatz"/>
+        <w:numPr>
+          <w:ilvl w:val="0"/>
+          <w:numId w:val="8"/>
+        </w:numPr>
+        <w:spacing w:after="0" w:line="240" w:lineRule="auto"/>
+        <w:textAlignment w:val="center"/>
+        <w:rPr>
+          <w:rFonts w:eastAsia="Times New Roman" w:cs="Times New Roman"/>
+          <w:kern w:val="0"/>
+          <w:lang w:eastAsia="de-DE"/>
+          <w14:ligatures w14:val="none"/>
+        </w:rPr>
+      </w:pPr>
+      <w:r>
+        <w:rPr>
+          <w:rFonts w:eastAsia="Times New Roman" w:cs="Times New Roman"/>
+          <w:kern w:val="0"/>
+          <w:lang w:eastAsia="de-DE"/>
+          <w14:ligatures w14:val="none"/>
+        </w:rPr>
+        <w:t>Die Bildverarbeitung in der Lage sein, die Farbe der Tafeln (rot, blau, gelb, grün, schwarz, braun, türkis), die zu mindestens 50% sichtbar sind, mit einer Genauigkeit von 90% zu erkennen.</w:t>
+      </w:r>
+    </w:p>
+    <w:p>
+      <w:pPr>
+        <w:rPr>
+          <w:lang w:eastAsia="de-DE"/>
+        </w:rPr>
+      </w:pPr>
+    </w:p>
+    <w:p>
+      <w:pPr>
+        <w:pStyle w:val="berschriften"/>
+        <w:rPr>
+          <w:lang w:eastAsia="de-DE"/>
+        </w:rPr>
+      </w:pPr>
+      <w:r>
+        <w:rPr>
+          <w:lang w:eastAsia="de-DE"/>
+        </w:rPr>
+        <w:t>Notwendige Komponenten</w:t>
       </w:r>
     </w:p>
     <w:tbl>
       <w:tblPr>
         <w:tblStyle w:val="Tabellenraster"/>
-        <w:tblW w:w="9344" w:type="dxa"/>
+        <w:tblW w:w="4531" w:type="dxa"/>
+        <w:jc w:val="center"/>
         <w:tblLook w:val="04A0" w:firstRow="1" w:lastRow="0" w:firstColumn="1" w:lastColumn="0" w:noHBand="0" w:noVBand="1"/>
       </w:tblPr>
       <w:tblGrid>
-        <w:gridCol w:w="9344"/>
+        <w:gridCol w:w="4531"/>
       </w:tblGrid>
       <w:tr>
+        <w:trPr>
+          <w:jc w:val="center"/>
+        </w:trPr>
         <w:tc>
           <w:tcPr>
-            <w:tcW w:w="9344" w:type="dxa"/>
+            <w:tcW w:w="4531" w:type="dxa"/>
           </w:tcPr>
           <w:p>
+            <w:pPr>
+              <w:jc w:val="center"/>
+            </w:pPr>
             <w:r>
               <w:rPr>
                 <w:sz w:val="32"/>
@@ -767,154 +632,12 @@
         </w:tc>
       </w:tr>
       <w:tr>
-        <w:tc>
-          <w:tcPr>
-            <w:tcW w:w="9344" w:type="dxa"/>
-          </w:tcPr>
-          <w:p>
-            <w:r>
-              <w:t>Fließband</w:t>
-            </w:r>
-          </w:p>
-        </w:tc>
-      </w:tr>
-      <w:tr>
-        <w:tc>
-          <w:tcPr>
-            <w:tcW w:w="9344" w:type="dxa"/>
-          </w:tcPr>
-          <w:p>
-            <w:r>
-              <w:t>Kamera</w:t>
-            </w:r>
-          </w:p>
-        </w:tc>
-      </w:tr>
-      <w:tr>
-        <w:tc>
-          <w:tcPr>
-            <w:tcW w:w="9344" w:type="dxa"/>
-          </w:tcPr>
-          <w:p>
-            <w:r>
-              <w:t>Roboterarm</w:t>
-            </w:r>
-          </w:p>
-        </w:tc>
-      </w:tr>
-      <w:tr>
-        <w:tc>
-          <w:tcPr>
-            <w:tcW w:w="9344" w:type="dxa"/>
-          </w:tcPr>
-          <w:p>
-            <w:r>
-              <w:t>Steuerung</w:t>
-            </w:r>
-          </w:p>
-        </w:tc>
-      </w:tr>
-      <w:tr>
-        <w:tc>
-          <w:tcPr>
-            <w:tcW w:w="9344" w:type="dxa"/>
-          </w:tcPr>
-          <w:p>
-            <w:r>
-              <w:t>Cloud</w:t>
-            </w:r>
-          </w:p>
-        </w:tc>
-      </w:tr>
-      <w:tr>
-        <w:tc>
-          <w:tcPr>
-            <w:tcW w:w="9344" w:type="dxa"/>
-          </w:tcPr>
-          <w:p>
-            <w:r>
-              <w:t>Schütter</w:t>
-            </w:r>
-          </w:p>
-        </w:tc>
-      </w:tr>
-    </w:tbl>
-    <w:p/>
-    <w:p>
-      <w:pPr>
-        <w:pStyle w:val="berschriften"/>
-      </w:pPr>
-      <w:r>
-        <w:t>Notwendige Komponenten inklusive Anforderungen</w:t>
-      </w:r>
-    </w:p>
-    <w:tbl>
-      <w:tblPr>
-        <w:tblStyle w:val="Tabellenraster"/>
-        <w:tblW w:w="8934" w:type="dxa"/>
-        <w:jc w:val="center"/>
-        <w:tblLook w:val="04A0" w:firstRow="1" w:lastRow="0" w:firstColumn="1" w:lastColumn="0" w:noHBand="0" w:noVBand="1"/>
-      </w:tblPr>
-      <w:tblGrid>
-        <w:gridCol w:w="2029"/>
-        <w:gridCol w:w="6905"/>
-      </w:tblGrid>
-      <w:tr>
         <w:trPr>
-          <w:trHeight w:val="646"/>
           <w:jc w:val="center"/>
         </w:trPr>
         <w:tc>
           <w:tcPr>
-            <w:tcW w:w="2029" w:type="dxa"/>
-          </w:tcPr>
-          <w:p>
-            <w:pPr>
-              <w:jc w:val="center"/>
-              <w:rPr>
-                <w:sz w:val="32"/>
-                <w:szCs w:val="32"/>
-              </w:rPr>
-            </w:pPr>
-            <w:r>
-              <w:rPr>
-                <w:sz w:val="32"/>
-                <w:szCs w:val="32"/>
-              </w:rPr>
-              <w:t>Komponenten</w:t>
-            </w:r>
-          </w:p>
-        </w:tc>
-        <w:tc>
-          <w:tcPr>
-            <w:tcW w:w="6905" w:type="dxa"/>
-          </w:tcPr>
-          <w:p>
-            <w:pPr>
-              <w:jc w:val="center"/>
-              <w:rPr>
-                <w:sz w:val="32"/>
-                <w:szCs w:val="32"/>
-              </w:rPr>
-            </w:pPr>
-            <w:r>
-              <w:rPr>
-                <w:sz w:val="32"/>
-                <w:szCs w:val="32"/>
-              </w:rPr>
-              <w:t>Anforderungen</w:t>
-            </w:r>
-          </w:p>
-        </w:tc>
-      </w:tr>
-      <w:tr>
-        <w:trPr>
-          <w:trHeight w:val="782"/>
-          <w:jc w:val="center"/>
-        </w:trPr>
-        <w:tc>
-          <w:tcPr>
-            <w:tcW w:w="2029" w:type="dxa"/>
+            <w:tcW w:w="4531" w:type="dxa"/>
           </w:tcPr>
           <w:p>
             <w:pPr>
@@ -925,53 +648,14 @@
             </w:r>
           </w:p>
         </w:tc>
-        <w:tc>
-          <w:tcPr>
-            <w:tcW w:w="6905" w:type="dxa"/>
-          </w:tcPr>
-          <w:p>
-            <w:pPr>
-              <w:tabs>
-                <w:tab w:val="left" w:pos="720"/>
-                <w:tab w:val="left" w:pos="1440"/>
-                <w:tab w:val="left" w:pos="2160"/>
-                <w:tab w:val="left" w:pos="2880"/>
-                <w:tab w:val="left" w:pos="3600"/>
-                <w:tab w:val="left" w:pos="4320"/>
-                <w:tab w:val="left" w:pos="5040"/>
-                <w:tab w:val="left" w:pos="5760"/>
-                <w:tab w:val="left" w:pos="6480"/>
-                <w:tab w:val="left" w:pos="7200"/>
-                <w:tab w:val="left" w:pos="7920"/>
-                <w:tab w:val="left" w:pos="8640"/>
-              </w:tabs>
-              <w:autoSpaceDE w:val="0"/>
-              <w:autoSpaceDN w:val="0"/>
-              <w:adjustRightInd w:val="0"/>
-            </w:pPr>
-            <w:r>
-              <w:t>Das Fließband muss auf An</w:t>
-            </w:r>
-            <w:r>
-              <w:t>s</w:t>
-            </w:r>
-            <w:r>
-              <w:t>teuersignale gemäß der Steuereinheit reagieren</w:t>
-            </w:r>
-            <w:r>
-              <w:t>.</w:t>
-            </w:r>
-          </w:p>
-        </w:tc>
       </w:tr>
       <w:tr>
         <w:trPr>
-          <w:trHeight w:val="1147"/>
           <w:jc w:val="center"/>
         </w:trPr>
         <w:tc>
           <w:tcPr>
-            <w:tcW w:w="2029" w:type="dxa"/>
+            <w:tcW w:w="4531" w:type="dxa"/>
           </w:tcPr>
           <w:p>
             <w:pPr>
@@ -982,115 +666,32 @@
             </w:r>
           </w:p>
         </w:tc>
+      </w:tr>
+      <w:tr>
+        <w:trPr>
+          <w:jc w:val="center"/>
+        </w:trPr>
         <w:tc>
           <w:tcPr>
-            <w:tcW w:w="6905" w:type="dxa"/>
+            <w:tcW w:w="4531" w:type="dxa"/>
           </w:tcPr>
           <w:p>
+            <w:pPr>
+              <w:jc w:val="center"/>
+            </w:pPr>
             <w:r>
-              <w:t>Die Kamera muss die v</w:t>
-            </w:r>
-            <w:r>
-              <w:t>olle Breite des Fließbands aufnehmen</w:t>
-            </w:r>
-            <w:r>
-              <w:t>.</w:t>
-            </w:r>
-          </w:p>
-          <w:p>
-            <w:r>
-              <w:t>Die Kamera muss ihre Daten an die Steuereinheit senden.</w:t>
+              <w:t>Roboterarm</w:t>
             </w:r>
           </w:p>
         </w:tc>
       </w:tr>
       <w:tr>
         <w:trPr>
-          <w:trHeight w:val="620"/>
           <w:jc w:val="center"/>
         </w:trPr>
         <w:tc>
           <w:tcPr>
-            <w:tcW w:w="2029" w:type="dxa"/>
-          </w:tcPr>
-          <w:p>
-            <w:pPr>
-              <w:jc w:val="center"/>
-            </w:pPr>
-            <w:r>
-              <w:lastRenderedPageBreak/>
-              <w:t>Roboterarm</w:t>
-            </w:r>
-          </w:p>
-        </w:tc>
-        <w:tc>
-          <w:tcPr>
-            <w:tcW w:w="6905" w:type="dxa"/>
-          </w:tcPr>
-          <w:p>
-            <w:pPr>
-              <w:tabs>
-                <w:tab w:val="left" w:pos="720"/>
-                <w:tab w:val="left" w:pos="1440"/>
-                <w:tab w:val="left" w:pos="2160"/>
-                <w:tab w:val="left" w:pos="2880"/>
-                <w:tab w:val="left" w:pos="3600"/>
-                <w:tab w:val="left" w:pos="4320"/>
-                <w:tab w:val="left" w:pos="5040"/>
-                <w:tab w:val="left" w:pos="5760"/>
-                <w:tab w:val="left" w:pos="6480"/>
-                <w:tab w:val="left" w:pos="7200"/>
-                <w:tab w:val="left" w:pos="7920"/>
-                <w:tab w:val="left" w:pos="8640"/>
-              </w:tabs>
-              <w:autoSpaceDE w:val="0"/>
-              <w:autoSpaceDN w:val="0"/>
-              <w:adjustRightInd w:val="0"/>
-            </w:pPr>
-            <w:r>
-              <w:t>Der eingesetzte Effektor des Roboterarms muss in der Lage sein, einzelne Tafeln mit bekanntem Schwerpunktskoordinaten zu greifen</w:t>
-            </w:r>
-            <w:r>
-              <w:t>.</w:t>
-            </w:r>
-          </w:p>
-          <w:p>
-            <w:pPr>
-              <w:tabs>
-                <w:tab w:val="left" w:pos="720"/>
-                <w:tab w:val="left" w:pos="1440"/>
-                <w:tab w:val="left" w:pos="2160"/>
-                <w:tab w:val="left" w:pos="2880"/>
-                <w:tab w:val="left" w:pos="3600"/>
-                <w:tab w:val="left" w:pos="4320"/>
-                <w:tab w:val="left" w:pos="5040"/>
-                <w:tab w:val="left" w:pos="5760"/>
-                <w:tab w:val="left" w:pos="6480"/>
-                <w:tab w:val="left" w:pos="7200"/>
-                <w:tab w:val="left" w:pos="7920"/>
-                <w:tab w:val="left" w:pos="8640"/>
-              </w:tabs>
-              <w:autoSpaceDE w:val="0"/>
-              <w:autoSpaceDN w:val="0"/>
-              <w:adjustRightInd w:val="0"/>
-            </w:pPr>
-            <w:r>
-              <w:t>Der eingesetzte Effektor des Roboterarms muss in der Lage sein, einzelne Tafeln in die dafür vorgesehene Verpackung zu platzieren</w:t>
-            </w:r>
-            <w:r>
-              <w:t>.</w:t>
-            </w:r>
-          </w:p>
-        </w:tc>
-      </w:tr>
-      <w:tr>
-        <w:trPr>
-          <w:trHeight w:val="699"/>
-          <w:jc w:val="center"/>
-        </w:trPr>
-        <w:tc>
-          <w:tcPr>
-            <w:tcW w:w="2029" w:type="dxa"/>
+            <w:tcW w:w="4531" w:type="dxa"/>
           </w:tcPr>
           <w:p>
             <w:pPr>
@@ -1101,154 +702,14 @@
             </w:r>
           </w:p>
         </w:tc>
-        <w:tc>
-          <w:tcPr>
-            <w:tcW w:w="6905" w:type="dxa"/>
-          </w:tcPr>
-          <w:p>
-            <w:r>
-              <w:t>Die Steuerung muss eingehende Bestellungen verarbeiten können.</w:t>
-            </w:r>
-          </w:p>
-          <w:p>
-            <w:r>
-              <w:t xml:space="preserve">Die Steuerung muss eine Warteschlange für Bestellungen </w:t>
-            </w:r>
-            <w:r>
-              <w:t>besitzen</w:t>
-            </w:r>
-            <w:r>
-              <w:t>.</w:t>
-            </w:r>
-          </w:p>
-          <w:p>
-            <w:r>
-              <w:t>Die Steuerung muss die Bilddaten der Kamera verarbeiten</w:t>
-            </w:r>
-            <w:r>
-              <w:t>.</w:t>
-            </w:r>
-          </w:p>
-          <w:p>
-            <w:r>
-              <w:t>Die Steuerung muss aus den verarbeiteten Bilddaten mithilfe einer KI erkennen</w:t>
-            </w:r>
-            <w:r>
-              <w:t>,</w:t>
-            </w:r>
-            <w:r>
-              <w:t xml:space="preserve"> wie viele Tafeln von welcher Farbe auf dem Fließband liegen.</w:t>
-            </w:r>
-          </w:p>
-          <w:p>
-            <w:r>
-              <w:t xml:space="preserve">Die Steuerung muss die </w:t>
-            </w:r>
-            <w:r>
-              <w:t>Schwerpunktskoordinaten</w:t>
-            </w:r>
-            <w:r>
-              <w:t xml:space="preserve"> der gewünschten Tafel</w:t>
-            </w:r>
-            <w:r>
-              <w:t xml:space="preserve"> der aktuellen Bestellung</w:t>
-            </w:r>
-            <w:r>
-              <w:t xml:space="preserve"> an den Roboterarm weitergeben</w:t>
-            </w:r>
-            <w:r>
-              <w:t>.</w:t>
-            </w:r>
-          </w:p>
-          <w:p>
-            <w:r>
-              <w:t xml:space="preserve">Die Steuerung muss die </w:t>
-            </w:r>
-            <w:r>
-              <w:t>Schwerpunktskoordinaten</w:t>
-            </w:r>
-            <w:r>
-              <w:t xml:space="preserve"> </w:t>
-            </w:r>
-            <w:r>
-              <w:t>von zufälligen</w:t>
-            </w:r>
-            <w:r>
-              <w:t xml:space="preserve"> Tafel</w:t>
-            </w:r>
-            <w:r>
-              <w:t>n der aktuellen Bestellung</w:t>
-            </w:r>
-            <w:r>
-              <w:t xml:space="preserve"> an den Roboterarm weitergeben</w:t>
-            </w:r>
-            <w:r>
-              <w:t>, wenn keine Bestellung vorliegt.</w:t>
-            </w:r>
-          </w:p>
-          <w:p>
-            <w:r>
-              <w:t>Die Steuerung muss</w:t>
-            </w:r>
-            <w:r>
-              <w:t xml:space="preserve"> einen neuen Schüttvorgang einleiten.</w:t>
-            </w:r>
-          </w:p>
-          <w:p>
-            <w:r>
-              <w:t xml:space="preserve">Die Steuerung </w:t>
-            </w:r>
-            <w:r>
-              <w:t>muss,</w:t>
-            </w:r>
-            <w:r>
-              <w:t xml:space="preserve"> </w:t>
-            </w:r>
-            <w:r>
-              <w:t>die bei jedem Schüttvorgang erkannten Tafelschwerpunkte an die</w:t>
-            </w:r>
-            <w:r>
-              <w:t xml:space="preserve"> Cloud übertragen</w:t>
-            </w:r>
-            <w:r>
-              <w:t>.</w:t>
-            </w:r>
-          </w:p>
-          <w:p>
-            <w:r>
-              <w:t xml:space="preserve">Die Steuerung </w:t>
-            </w:r>
-            <w:r>
-              <w:t>muss,</w:t>
-            </w:r>
-            <w:r>
-              <w:t xml:space="preserve"> </w:t>
-            </w:r>
-            <w:r>
-              <w:t>die bei jedem Schüttvorgang erkannten Tafelfarben an die</w:t>
-            </w:r>
-            <w:r>
-              <w:t xml:space="preserve"> Cloud übertragen</w:t>
-            </w:r>
-            <w:r>
-              <w:t>.</w:t>
-            </w:r>
-          </w:p>
-          <w:p>
-            <w:r>
-              <w:t>Die Steuerung muss fähig sein Bildkoordinaten in reale Positionskoordinaten umzuwandeln.</w:t>
-            </w:r>
-          </w:p>
-        </w:tc>
       </w:tr>
       <w:tr>
         <w:trPr>
-          <w:trHeight w:val="699"/>
           <w:jc w:val="center"/>
         </w:trPr>
         <w:tc>
           <w:tcPr>
-            <w:tcW w:w="2029" w:type="dxa"/>
+            <w:tcW w:w="4531" w:type="dxa"/>
           </w:tcPr>
           <w:p>
             <w:pPr>
@@ -1259,244 +720,14 @@
             </w:r>
           </w:p>
         </w:tc>
-        <w:tc>
-          <w:tcPr>
-            <w:tcW w:w="6905" w:type="dxa"/>
-          </w:tcPr>
-          <w:p>
-            <w:pPr>
-              <w:tabs>
-                <w:tab w:val="left" w:pos="720"/>
-                <w:tab w:val="left" w:pos="1440"/>
-                <w:tab w:val="left" w:pos="2160"/>
-                <w:tab w:val="left" w:pos="2880"/>
-                <w:tab w:val="left" w:pos="3600"/>
-                <w:tab w:val="left" w:pos="4320"/>
-                <w:tab w:val="left" w:pos="5040"/>
-                <w:tab w:val="left" w:pos="5760"/>
-                <w:tab w:val="left" w:pos="6480"/>
-                <w:tab w:val="left" w:pos="7200"/>
-                <w:tab w:val="left" w:pos="7920"/>
-                <w:tab w:val="left" w:pos="8640"/>
-              </w:tabs>
-              <w:autoSpaceDE w:val="0"/>
-              <w:autoSpaceDN w:val="0"/>
-              <w:adjustRightInd w:val="0"/>
-            </w:pPr>
-            <w:r>
-              <w:t>Die Cloud muss für Kunden der Futterfort GmbH eine Schnittstelle zum Bestellen von sechs gewünschten Tafeln bereitstellen</w:t>
-            </w:r>
-            <w:r>
-              <w:t>.</w:t>
-            </w:r>
-          </w:p>
-          <w:p>
-            <w:pPr>
-              <w:tabs>
-                <w:tab w:val="left" w:pos="720"/>
-                <w:tab w:val="left" w:pos="1440"/>
-                <w:tab w:val="left" w:pos="2160"/>
-                <w:tab w:val="left" w:pos="2880"/>
-                <w:tab w:val="left" w:pos="3600"/>
-                <w:tab w:val="left" w:pos="4320"/>
-                <w:tab w:val="left" w:pos="5040"/>
-                <w:tab w:val="left" w:pos="5760"/>
-                <w:tab w:val="left" w:pos="6480"/>
-                <w:tab w:val="left" w:pos="7200"/>
-                <w:tab w:val="left" w:pos="7920"/>
-                <w:tab w:val="left" w:pos="8640"/>
-              </w:tabs>
-              <w:autoSpaceDE w:val="0"/>
-              <w:autoSpaceDN w:val="0"/>
-              <w:adjustRightInd w:val="0"/>
-            </w:pPr>
-            <w:r>
-              <w:t>Die Cloud muss jede Bestellung datenschutzkonform in einer Datenbank speichern</w:t>
-            </w:r>
-            <w:r>
-              <w:t>.</w:t>
-            </w:r>
-          </w:p>
-          <w:p>
-            <w:pPr>
-              <w:tabs>
-                <w:tab w:val="left" w:pos="720"/>
-                <w:tab w:val="left" w:pos="1440"/>
-                <w:tab w:val="left" w:pos="2160"/>
-                <w:tab w:val="left" w:pos="2880"/>
-                <w:tab w:val="left" w:pos="3600"/>
-                <w:tab w:val="left" w:pos="4320"/>
-                <w:tab w:val="left" w:pos="5040"/>
-                <w:tab w:val="left" w:pos="5760"/>
-                <w:tab w:val="left" w:pos="6480"/>
-                <w:tab w:val="left" w:pos="7200"/>
-                <w:tab w:val="left" w:pos="7920"/>
-                <w:tab w:val="left" w:pos="8640"/>
-              </w:tabs>
-              <w:autoSpaceDE w:val="0"/>
-              <w:autoSpaceDN w:val="0"/>
-              <w:adjustRightInd w:val="0"/>
-            </w:pPr>
-            <w:r>
-              <w:t>Die Cloud muss die Anzahl der durchgeführten Schüttvorgänge bis eine bestehende Bestellung abgeschlossen werden kann in einer Datenbank abspeichern</w:t>
-            </w:r>
-            <w:r>
-              <w:t>.</w:t>
-            </w:r>
-          </w:p>
-          <w:p>
-            <w:pPr>
-              <w:tabs>
-                <w:tab w:val="left" w:pos="720"/>
-                <w:tab w:val="left" w:pos="1440"/>
-                <w:tab w:val="left" w:pos="2160"/>
-                <w:tab w:val="left" w:pos="2880"/>
-                <w:tab w:val="left" w:pos="3600"/>
-                <w:tab w:val="left" w:pos="4320"/>
-                <w:tab w:val="left" w:pos="5040"/>
-                <w:tab w:val="left" w:pos="5760"/>
-                <w:tab w:val="left" w:pos="6480"/>
-                <w:tab w:val="left" w:pos="7200"/>
-                <w:tab w:val="left" w:pos="7920"/>
-                <w:tab w:val="left" w:pos="8640"/>
-              </w:tabs>
-              <w:autoSpaceDE w:val="0"/>
-              <w:autoSpaceDN w:val="0"/>
-              <w:adjustRightInd w:val="0"/>
-            </w:pPr>
-            <w:r>
-              <w:t>Die Cloud muss die gespeicherte Anzahl der durchgeführten Schüttvorgänge einer Bestellung eindeutig zuordnen</w:t>
-            </w:r>
-            <w:r>
-              <w:t>.</w:t>
-            </w:r>
-          </w:p>
-          <w:p>
-            <w:pPr>
-              <w:tabs>
-                <w:tab w:val="left" w:pos="720"/>
-                <w:tab w:val="left" w:pos="1440"/>
-                <w:tab w:val="left" w:pos="2160"/>
-                <w:tab w:val="left" w:pos="2880"/>
-                <w:tab w:val="left" w:pos="3600"/>
-                <w:tab w:val="left" w:pos="4320"/>
-                <w:tab w:val="left" w:pos="5040"/>
-                <w:tab w:val="left" w:pos="5760"/>
-                <w:tab w:val="left" w:pos="6480"/>
-                <w:tab w:val="left" w:pos="7200"/>
-                <w:tab w:val="left" w:pos="7920"/>
-                <w:tab w:val="left" w:pos="8640"/>
-              </w:tabs>
-              <w:autoSpaceDE w:val="0"/>
-              <w:autoSpaceDN w:val="0"/>
-              <w:adjustRightInd w:val="0"/>
-            </w:pPr>
-            <w:r>
-              <w:t>Die Cloud muss bei jedem Schüttvorgang die vom System gemeldete Anzahl an Tafeln und zugehörige Farbe in einer Datenbank abspeichern</w:t>
-            </w:r>
-            <w:r>
-              <w:t>.</w:t>
-            </w:r>
-          </w:p>
-          <w:p>
-            <w:pPr>
-              <w:tabs>
-                <w:tab w:val="left" w:pos="720"/>
-                <w:tab w:val="left" w:pos="1440"/>
-                <w:tab w:val="left" w:pos="2160"/>
-                <w:tab w:val="left" w:pos="2880"/>
-                <w:tab w:val="left" w:pos="3600"/>
-                <w:tab w:val="left" w:pos="4320"/>
-                <w:tab w:val="left" w:pos="5040"/>
-                <w:tab w:val="left" w:pos="5760"/>
-                <w:tab w:val="left" w:pos="6480"/>
-                <w:tab w:val="left" w:pos="7200"/>
-                <w:tab w:val="left" w:pos="7920"/>
-                <w:tab w:val="left" w:pos="8640"/>
-              </w:tabs>
-              <w:autoSpaceDE w:val="0"/>
-              <w:autoSpaceDN w:val="0"/>
-              <w:adjustRightInd w:val="0"/>
-            </w:pPr>
-            <w:r>
-              <w:t>Die Cloud muss eine Schnittstelle zu einem Dashboard eines digitalen Zwillings des Systems bereitstellen</w:t>
-            </w:r>
-            <w:r>
-              <w:t>.</w:t>
-            </w:r>
-          </w:p>
-          <w:p>
-            <w:pPr>
-              <w:tabs>
-                <w:tab w:val="left" w:pos="720"/>
-                <w:tab w:val="left" w:pos="1440"/>
-                <w:tab w:val="left" w:pos="2160"/>
-                <w:tab w:val="left" w:pos="2880"/>
-                <w:tab w:val="left" w:pos="3600"/>
-                <w:tab w:val="left" w:pos="4320"/>
-                <w:tab w:val="left" w:pos="5040"/>
-                <w:tab w:val="left" w:pos="5760"/>
-                <w:tab w:val="left" w:pos="6480"/>
-                <w:tab w:val="left" w:pos="7200"/>
-                <w:tab w:val="left" w:pos="7920"/>
-                <w:tab w:val="left" w:pos="8640"/>
-              </w:tabs>
-              <w:autoSpaceDE w:val="0"/>
-              <w:autoSpaceDN w:val="0"/>
-              <w:adjustRightInd w:val="0"/>
-            </w:pPr>
-            <w:r>
-              <w:t>Das Dashboard für den digitalen Zwilling muss nur für berechtigte Mitarbeiter der Futterfort GmbH zugänglich sein</w:t>
-            </w:r>
-            <w:r>
-              <w:t>.</w:t>
-            </w:r>
-          </w:p>
-          <w:p>
-            <w:pPr>
-              <w:tabs>
-                <w:tab w:val="left" w:pos="720"/>
-                <w:tab w:val="left" w:pos="1440"/>
-                <w:tab w:val="left" w:pos="2160"/>
-                <w:tab w:val="left" w:pos="2880"/>
-                <w:tab w:val="left" w:pos="3600"/>
-                <w:tab w:val="left" w:pos="4320"/>
-                <w:tab w:val="left" w:pos="5040"/>
-                <w:tab w:val="left" w:pos="5760"/>
-                <w:tab w:val="left" w:pos="6480"/>
-                <w:tab w:val="left" w:pos="7200"/>
-                <w:tab w:val="left" w:pos="7920"/>
-                <w:tab w:val="left" w:pos="8640"/>
-              </w:tabs>
-              <w:autoSpaceDE w:val="0"/>
-              <w:autoSpaceDN w:val="0"/>
-              <w:adjustRightInd w:val="0"/>
-            </w:pPr>
-            <w:r>
-              <w:t>Das Dashboard für den digitalen Zwilling muss durch Zugriffsrechte und Passwörter vor unberechtigtem Zugriff geschützt sein</w:t>
-            </w:r>
-            <w:r>
-              <w:t>.</w:t>
-            </w:r>
-          </w:p>
-          <w:p>
-            <w:r>
-              <w:t>Die Daten in der Cloud werden für saisonales Lernen genutzt</w:t>
-            </w:r>
-            <w:r>
-              <w:t>.</w:t>
-            </w:r>
-          </w:p>
-        </w:tc>
       </w:tr>
       <w:tr>
         <w:trPr>
-          <w:trHeight w:val="602"/>
           <w:jc w:val="center"/>
         </w:trPr>
         <w:tc>
           <w:tcPr>
-            <w:tcW w:w="2029" w:type="dxa"/>
+            <w:tcW w:w="4531" w:type="dxa"/>
           </w:tcPr>
           <w:p>
             <w:pPr>
@@ -1507,120 +738,115 @@
             </w:r>
           </w:p>
         </w:tc>
+      </w:tr>
+      <w:tr>
+        <w:trPr>
+          <w:jc w:val="center"/>
+        </w:trPr>
         <w:tc>
           <w:tcPr>
-            <w:tcW w:w="6905" w:type="dxa"/>
+            <w:tcW w:w="4531" w:type="dxa"/>
           </w:tcPr>
           <w:p>
+            <w:pPr>
+              <w:jc w:val="center"/>
+            </w:pPr>
             <w:r>
-              <w:t xml:space="preserve">Der Schütter </w:t>
-            </w:r>
-            <w:r>
-              <w:t>muss,</w:t>
-            </w:r>
-            <w:r>
-              <w:t xml:space="preserve"> wenn die Steuerung es </w:t>
-            </w:r>
-            <w:r>
-              <w:t>anfordert,</w:t>
-            </w:r>
-            <w:r>
-              <w:t xml:space="preserve"> eine Ladung </w:t>
-            </w:r>
-            <w:r>
-              <w:t>T</w:t>
-            </w:r>
-            <w:r>
-              <w:t>afeln auf das Fließband schütten.</w:t>
+              <w:t>Bildverarbeitung</w:t>
             </w:r>
           </w:p>
         </w:tc>
       </w:tr>
     </w:tbl>
+    <w:p/>
+    <w:p>
+      <w:r>
+        <w:br w:type="page"/>
+      </w:r>
+    </w:p>
+    <w:p/>
     <w:p>
       <w:pPr>
         <w:pStyle w:val="berschriften"/>
       </w:pPr>
-    </w:p>
+      <w:r>
+        <w:t xml:space="preserve">Klassenebene </w:t>
+      </w:r>
+      <w:r>
+        <w:t xml:space="preserve">– </w:t>
+      </w:r>
+      <w:proofErr w:type="spellStart"/>
+      <w:r>
+        <w:t>Preprocessing</w:t>
+      </w:r>
+      <w:proofErr w:type="spellEnd"/>
+    </w:p>
+    <w:p>
+      <w:pPr>
+        <w:pStyle w:val="Listenabsatz"/>
+        <w:numPr>
+          <w:ilvl w:val="0"/>
+          <w:numId w:val="9"/>
+        </w:numPr>
+      </w:pPr>
+      <w:r>
+        <w:t xml:space="preserve">Das </w:t>
+      </w:r>
+      <w:proofErr w:type="spellStart"/>
+      <w:r>
+        <w:t>Preprocessing</w:t>
+      </w:r>
+      <w:proofErr w:type="spellEnd"/>
+      <w:r>
+        <w:t xml:space="preserve"> muss die Bilder auf eine kleinere Größe skalieren.</w:t>
+      </w:r>
+    </w:p>
+    <w:p>
+      <w:pPr>
+        <w:pStyle w:val="Listenabsatz"/>
+        <w:numPr>
+          <w:ilvl w:val="0"/>
+          <w:numId w:val="9"/>
+        </w:numPr>
+      </w:pPr>
+      <w:r>
+        <w:t xml:space="preserve">Die </w:t>
+      </w:r>
+      <w:proofErr w:type="spellStart"/>
+      <w:r>
+        <w:t>Preprocessing</w:t>
+      </w:r>
+      <w:proofErr w:type="spellEnd"/>
+      <w:r>
+        <w:t xml:space="preserve"> muss mit Farbmasken die unterschiedlichen Farben trennen.</w:t>
+      </w:r>
+    </w:p>
+    <w:p>
+      <w:pPr>
+        <w:pStyle w:val="Listenabsatz"/>
+        <w:numPr>
+          <w:ilvl w:val="0"/>
+          <w:numId w:val="9"/>
+        </w:numPr>
+      </w:pPr>
+      <w:r>
+        <w:t xml:space="preserve">Die </w:t>
+      </w:r>
+      <w:proofErr w:type="spellStart"/>
+      <w:r>
+        <w:t>Preprocessing</w:t>
+      </w:r>
+      <w:proofErr w:type="spellEnd"/>
+      <w:r>
+        <w:t xml:space="preserve"> muss die Konturen der Tafeln erkennen können.</w:t>
+      </w:r>
+    </w:p>
+    <w:p/>
     <w:p>
       <w:pPr>
         <w:pStyle w:val="berschriften"/>
       </w:pPr>
       <w:r>
-        <w:t xml:space="preserve">Klassenebene </w:t>
-      </w:r>
-      <w:r>
-        <w:t xml:space="preserve">– </w:t>
-      </w:r>
-      <w:r>
-        <w:t>Bildverarbeitung</w:t>
-      </w:r>
-    </w:p>
-    <w:p>
-      <w:r>
-        <w:t>Die Bildverarbeitung muss ein Bild empfangen können.</w:t>
-      </w:r>
-    </w:p>
-    <w:p>
-      <w:r>
-        <w:t>Die Bildverarbeitung muss die Bilder auf eine kleinere Größe skalieren.</w:t>
-      </w:r>
-    </w:p>
-    <w:p>
-      <w:r>
-        <w:t>Die Bildverarbeitung muss mit Farbmasken die unterschiedlichen Farben trennen.</w:t>
-      </w:r>
-    </w:p>
-    <w:p>
-      <w:r>
-        <w:t>Die Bildverarbeitung muss die Konturen der Tafeln erkennen können.</w:t>
-      </w:r>
-    </w:p>
-    <w:p>
-      <w:r>
-        <w:t xml:space="preserve">Die Bildverarbeitung muss die </w:t>
-      </w:r>
-      <w:r>
-        <w:t>Schwerpunktsk</w:t>
-      </w:r>
-      <w:r>
-        <w:t>oordinaten der Tafeln bestimmen und speichern.</w:t>
-      </w:r>
-    </w:p>
-    <w:p>
-      <w:r>
-        <w:t>Die Bildverarbeitung muss die Tafeln zählen können.</w:t>
-      </w:r>
-    </w:p>
-    <w:p>
-      <w:r>
-        <w:lastRenderedPageBreak/>
-        <w:t>Die Bildverarbeitung muss die Anzahl der Tafeln an die Ablaufsteuerung weitergeben.</w:t>
-      </w:r>
-    </w:p>
-    <w:p>
-      <w:r>
-        <w:t xml:space="preserve">Die Bildverarbeitung muss die Farbe und </w:t>
-      </w:r>
-      <w:r>
-        <w:t xml:space="preserve">Schwerpunktskoordinaten </w:t>
-      </w:r>
-      <w:r>
-        <w:t>jeder Tafel an die Ablaufsteuerung weitergeben.</w:t>
-      </w:r>
-    </w:p>
-    <w:p/>
-    <w:p>
-      <w:r>
-        <w:br w:type="page"/>
-      </w:r>
-    </w:p>
-    <w:p>
-      <w:pPr>
-        <w:pStyle w:val="berschriften"/>
-      </w:pPr>
-      <w:r>
-        <w:lastRenderedPageBreak/>
         <w:t>UML-Diagramme</w:t>
       </w:r>
     </w:p>
@@ -1633,10 +859,10 @@
           <w:noProof/>
         </w:rPr>
         <w:drawing>
-          <wp:inline distT="0" distB="0" distL="0" distR="0" wp14:anchorId="304B60B9" wp14:editId="3DD1EF32">
-            <wp:extent cx="5839130" cy="3749040"/>
-            <wp:effectExtent l="0" t="0" r="9525" b="3810"/>
-            <wp:docPr id="11637602" name="Grafik 3"/>
+          <wp:inline distT="0" distB="0" distL="0" distR="0" wp14:anchorId="575E39D2" wp14:editId="79FF08FA">
+            <wp:extent cx="5429250" cy="3756030"/>
+            <wp:effectExtent l="0" t="0" r="0" b="0"/>
+            <wp:docPr id="811385683" name="Grafik 1"/>
             <wp:cNvGraphicFramePr>
               <a:graphicFrameLocks xmlns:a="http://schemas.openxmlformats.org/drawingml/2006/main" noChangeAspect="1"/>
             </wp:cNvGraphicFramePr>
@@ -1644,7 +870,7 @@
               <a:graphicData uri="http://schemas.openxmlformats.org/drawingml/2006/picture">
                 <pic:pic xmlns:pic="http://schemas.openxmlformats.org/drawingml/2006/picture">
                   <pic:nvPicPr>
-                    <pic:cNvPr id="0" name="Picture 3"/>
+                    <pic:cNvPr id="0" name="Picture 1"/>
                     <pic:cNvPicPr>
                       <a:picLocks noChangeAspect="1" noChangeArrowheads="1"/>
                     </pic:cNvPicPr>
@@ -1665,7 +891,7 @@
                   <pic:spPr bwMode="auto">
                     <a:xfrm>
                       <a:off x="0" y="0"/>
-                      <a:ext cx="5855287" cy="3759414"/>
+                      <a:ext cx="5436600" cy="3761115"/>
                     </a:xfrm>
                     <a:prstGeom prst="rect">
                       <a:avLst/>
@@ -1709,9 +935,10 @@
         <w:rPr>
           <w:noProof/>
         </w:rPr>
+        <w:lastRenderedPageBreak/>
         <w:drawing>
-          <wp:inline distT="0" distB="0" distL="0" distR="0" wp14:anchorId="00C63D8C" wp14:editId="27EC40CF">
-            <wp:extent cx="5104272" cy="3838578"/>
+          <wp:inline distT="0" distB="0" distL="0" distR="0" wp14:anchorId="00C63D8C" wp14:editId="43247B68">
+            <wp:extent cx="5990866" cy="4505325"/>
             <wp:effectExtent l="0" t="0" r="0" b="0"/>
             <wp:docPr id="1794825609" name="Grafik 1"/>
             <wp:cNvGraphicFramePr>
@@ -1742,7 +969,7 @@
                   <pic:spPr>
                     <a:xfrm>
                       <a:off x="0" y="0"/>
-                      <a:ext cx="5104272" cy="3838578"/>
+                      <a:ext cx="5994042" cy="4507714"/>
                     </a:xfrm>
                     <a:prstGeom prst="rect">
                       <a:avLst/>
@@ -1861,9 +1088,9 @@
         </w:rPr>
         <w:lastRenderedPageBreak/>
         <w:drawing>
-          <wp:inline distT="0" distB="0" distL="0" distR="0" wp14:anchorId="21455478" wp14:editId="4425EEAD">
-            <wp:extent cx="5939790" cy="2376805"/>
-            <wp:effectExtent l="0" t="0" r="0" b="4445"/>
+          <wp:inline distT="0" distB="0" distL="0" distR="0" wp14:anchorId="21455478" wp14:editId="069E9FB1">
+            <wp:extent cx="6426970" cy="2571750"/>
+            <wp:effectExtent l="0" t="0" r="0" b="0"/>
             <wp:docPr id="1612265422" name="Grafik 2"/>
             <wp:cNvGraphicFramePr>
               <a:graphicFrameLocks xmlns:a="http://schemas.openxmlformats.org/drawingml/2006/main" noChangeAspect="1"/>
@@ -1893,7 +1120,7 @@
                   <pic:spPr>
                     <a:xfrm>
                       <a:off x="0" y="0"/>
-                      <a:ext cx="5939790" cy="2376805"/>
+                      <a:ext cx="6431687" cy="2573638"/>
                     </a:xfrm>
                     <a:prstGeom prst="rect">
                       <a:avLst/>
@@ -1972,7 +1199,15 @@
       </w:pBdr>
     </w:pPr>
     <w:r>
-      <w:t>Fabio Pascuzzi, Jonathan Haller, Carl Zech, Thomas Kutscher</w:t>
+      <w:t xml:space="preserve">Fabio </w:t>
+    </w:r>
+    <w:proofErr w:type="spellStart"/>
+    <w:r>
+      <w:t>Pascuzzi</w:t>
+    </w:r>
+    <w:proofErr w:type="spellEnd"/>
+    <w:r>
+      <w:t>, Jonathan Haller, Carl Zech, Thomas Kutscher</w:t>
     </w:r>
     <w:r>
       <w:ptab w:relativeTo="margin" w:alignment="right" w:leader="none"/>
@@ -2339,6 +1574,119 @@
     </w:lvl>
   </w:abstractNum>
   <w:abstractNum w:abstractNumId="2" w15:restartNumberingAfterBreak="0">
+    <w:nsid w:val="1D0E6579"/>
+    <w:multiLevelType w:val="hybridMultilevel"/>
+    <w:tmpl w:val="21B472E0"/>
+    <w:lvl w:ilvl="0" w:tplc="04070001">
+      <w:start w:val="1"/>
+      <w:numFmt w:val="bullet"/>
+      <w:lvlText w:val=""/>
+      <w:lvlJc w:val="left"/>
+      <w:pPr>
+        <w:ind w:left="360" w:hanging="360"/>
+      </w:pPr>
+      <w:rPr>
+        <w:rFonts w:ascii="Symbol" w:hAnsi="Symbol" w:hint="default"/>
+      </w:rPr>
+    </w:lvl>
+    <w:lvl w:ilvl="1" w:tplc="04070003" w:tentative="1">
+      <w:start w:val="1"/>
+      <w:numFmt w:val="bullet"/>
+      <w:lvlText w:val="o"/>
+      <w:lvlJc w:val="left"/>
+      <w:pPr>
+        <w:ind w:left="1080" w:hanging="360"/>
+      </w:pPr>
+      <w:rPr>
+        <w:rFonts w:ascii="Courier New" w:hAnsi="Courier New" w:cs="Courier New" w:hint="default"/>
+      </w:rPr>
+    </w:lvl>
+    <w:lvl w:ilvl="2" w:tplc="04070005" w:tentative="1">
+      <w:start w:val="1"/>
+      <w:numFmt w:val="bullet"/>
+      <w:lvlText w:val=""/>
+      <w:lvlJc w:val="left"/>
+      <w:pPr>
+        <w:ind w:left="1800" w:hanging="360"/>
+      </w:pPr>
+      <w:rPr>
+        <w:rFonts w:ascii="Wingdings" w:hAnsi="Wingdings" w:hint="default"/>
+      </w:rPr>
+    </w:lvl>
+    <w:lvl w:ilvl="3" w:tplc="04070001" w:tentative="1">
+      <w:start w:val="1"/>
+      <w:numFmt w:val="bullet"/>
+      <w:lvlText w:val=""/>
+      <w:lvlJc w:val="left"/>
+      <w:pPr>
+        <w:ind w:left="2520" w:hanging="360"/>
+      </w:pPr>
+      <w:rPr>
+        <w:rFonts w:ascii="Symbol" w:hAnsi="Symbol" w:hint="default"/>
+      </w:rPr>
+    </w:lvl>
+    <w:lvl w:ilvl="4" w:tplc="04070003" w:tentative="1">
+      <w:start w:val="1"/>
+      <w:numFmt w:val="bullet"/>
+      <w:lvlText w:val="o"/>
+      <w:lvlJc w:val="left"/>
+      <w:pPr>
+        <w:ind w:left="3240" w:hanging="360"/>
+      </w:pPr>
+      <w:rPr>
+        <w:rFonts w:ascii="Courier New" w:hAnsi="Courier New" w:cs="Courier New" w:hint="default"/>
+      </w:rPr>
+    </w:lvl>
+    <w:lvl w:ilvl="5" w:tplc="04070005" w:tentative="1">
+      <w:start w:val="1"/>
+      <w:numFmt w:val="bullet"/>
+      <w:lvlText w:val=""/>
+      <w:lvlJc w:val="left"/>
+      <w:pPr>
+        <w:ind w:left="3960" w:hanging="360"/>
+      </w:pPr>
+      <w:rPr>
+        <w:rFonts w:ascii="Wingdings" w:hAnsi="Wingdings" w:hint="default"/>
+      </w:rPr>
+    </w:lvl>
+    <w:lvl w:ilvl="6" w:tplc="04070001" w:tentative="1">
+      <w:start w:val="1"/>
+      <w:numFmt w:val="bullet"/>
+      <w:lvlText w:val=""/>
+      <w:lvlJc w:val="left"/>
+      <w:pPr>
+        <w:ind w:left="4680" w:hanging="360"/>
+      </w:pPr>
+      <w:rPr>
+        <w:rFonts w:ascii="Symbol" w:hAnsi="Symbol" w:hint="default"/>
+      </w:rPr>
+    </w:lvl>
+    <w:lvl w:ilvl="7" w:tplc="04070003" w:tentative="1">
+      <w:start w:val="1"/>
+      <w:numFmt w:val="bullet"/>
+      <w:lvlText w:val="o"/>
+      <w:lvlJc w:val="left"/>
+      <w:pPr>
+        <w:ind w:left="5400" w:hanging="360"/>
+      </w:pPr>
+      <w:rPr>
+        <w:rFonts w:ascii="Courier New" w:hAnsi="Courier New" w:cs="Courier New" w:hint="default"/>
+      </w:rPr>
+    </w:lvl>
+    <w:lvl w:ilvl="8" w:tplc="04070005" w:tentative="1">
+      <w:start w:val="1"/>
+      <w:numFmt w:val="bullet"/>
+      <w:lvlText w:val=""/>
+      <w:lvlJc w:val="left"/>
+      <w:pPr>
+        <w:ind w:left="6120" w:hanging="360"/>
+      </w:pPr>
+      <w:rPr>
+        <w:rFonts w:ascii="Wingdings" w:hAnsi="Wingdings" w:hint="default"/>
+      </w:rPr>
+    </w:lvl>
+  </w:abstractNum>
+  <w:abstractNum w:abstractNumId="3" w15:restartNumberingAfterBreak="0">
     <w:nsid w:val="3D2040C5"/>
     <w:multiLevelType w:val="multilevel"/>
     <w:tmpl w:val="0408EA82"/>
@@ -2487,7 +1835,7 @@
       </w:rPr>
     </w:lvl>
   </w:abstractNum>
-  <w:abstractNum w:abstractNumId="3" w15:restartNumberingAfterBreak="0">
+  <w:abstractNum w:abstractNumId="4" w15:restartNumberingAfterBreak="0">
     <w:nsid w:val="43611154"/>
     <w:multiLevelType w:val="hybridMultilevel"/>
     <w:tmpl w:val="0FB25AC0"/>
@@ -2600,7 +1948,7 @@
       </w:rPr>
     </w:lvl>
   </w:abstractNum>
-  <w:abstractNum w:abstractNumId="4" w15:restartNumberingAfterBreak="0">
+  <w:abstractNum w:abstractNumId="5" w15:restartNumberingAfterBreak="0">
     <w:nsid w:val="4521419C"/>
     <w:multiLevelType w:val="hybridMultilevel"/>
     <w:tmpl w:val="A3B27066"/>
@@ -2713,7 +2061,7 @@
       </w:rPr>
     </w:lvl>
   </w:abstractNum>
-  <w:abstractNum w:abstractNumId="5" w15:restartNumberingAfterBreak="0">
+  <w:abstractNum w:abstractNumId="6" w15:restartNumberingAfterBreak="0">
     <w:nsid w:val="5B767B73"/>
     <w:multiLevelType w:val="hybridMultilevel"/>
     <w:tmpl w:val="73087BDC"/>
@@ -2826,7 +2174,7 @@
       </w:rPr>
     </w:lvl>
   </w:abstractNum>
-  <w:abstractNum w:abstractNumId="6" w15:restartNumberingAfterBreak="0">
+  <w:abstractNum w:abstractNumId="7" w15:restartNumberingAfterBreak="0">
     <w:nsid w:val="636E3BD4"/>
     <w:multiLevelType w:val="hybridMultilevel"/>
     <w:tmpl w:val="D4B25E8A"/>
@@ -2912,26 +2260,145 @@
       </w:pPr>
     </w:lvl>
   </w:abstractNum>
+  <w:abstractNum w:abstractNumId="8" w15:restartNumberingAfterBreak="0">
+    <w:nsid w:val="695B1DE5"/>
+    <w:multiLevelType w:val="hybridMultilevel"/>
+    <w:tmpl w:val="3A96E3C2"/>
+    <w:lvl w:ilvl="0" w:tplc="04070001">
+      <w:start w:val="1"/>
+      <w:numFmt w:val="bullet"/>
+      <w:lvlText w:val=""/>
+      <w:lvlJc w:val="left"/>
+      <w:pPr>
+        <w:ind w:left="360" w:hanging="360"/>
+      </w:pPr>
+      <w:rPr>
+        <w:rFonts w:ascii="Symbol" w:hAnsi="Symbol" w:hint="default"/>
+      </w:rPr>
+    </w:lvl>
+    <w:lvl w:ilvl="1" w:tplc="04070003" w:tentative="1">
+      <w:start w:val="1"/>
+      <w:numFmt w:val="bullet"/>
+      <w:lvlText w:val="o"/>
+      <w:lvlJc w:val="left"/>
+      <w:pPr>
+        <w:ind w:left="1080" w:hanging="360"/>
+      </w:pPr>
+      <w:rPr>
+        <w:rFonts w:ascii="Courier New" w:hAnsi="Courier New" w:cs="Courier New" w:hint="default"/>
+      </w:rPr>
+    </w:lvl>
+    <w:lvl w:ilvl="2" w:tplc="04070005" w:tentative="1">
+      <w:start w:val="1"/>
+      <w:numFmt w:val="bullet"/>
+      <w:lvlText w:val=""/>
+      <w:lvlJc w:val="left"/>
+      <w:pPr>
+        <w:ind w:left="1800" w:hanging="360"/>
+      </w:pPr>
+      <w:rPr>
+        <w:rFonts w:ascii="Wingdings" w:hAnsi="Wingdings" w:hint="default"/>
+      </w:rPr>
+    </w:lvl>
+    <w:lvl w:ilvl="3" w:tplc="04070001" w:tentative="1">
+      <w:start w:val="1"/>
+      <w:numFmt w:val="bullet"/>
+      <w:lvlText w:val=""/>
+      <w:lvlJc w:val="left"/>
+      <w:pPr>
+        <w:ind w:left="2520" w:hanging="360"/>
+      </w:pPr>
+      <w:rPr>
+        <w:rFonts w:ascii="Symbol" w:hAnsi="Symbol" w:hint="default"/>
+      </w:rPr>
+    </w:lvl>
+    <w:lvl w:ilvl="4" w:tplc="04070003" w:tentative="1">
+      <w:start w:val="1"/>
+      <w:numFmt w:val="bullet"/>
+      <w:lvlText w:val="o"/>
+      <w:lvlJc w:val="left"/>
+      <w:pPr>
+        <w:ind w:left="3240" w:hanging="360"/>
+      </w:pPr>
+      <w:rPr>
+        <w:rFonts w:ascii="Courier New" w:hAnsi="Courier New" w:cs="Courier New" w:hint="default"/>
+      </w:rPr>
+    </w:lvl>
+    <w:lvl w:ilvl="5" w:tplc="04070005" w:tentative="1">
+      <w:start w:val="1"/>
+      <w:numFmt w:val="bullet"/>
+      <w:lvlText w:val=""/>
+      <w:lvlJc w:val="left"/>
+      <w:pPr>
+        <w:ind w:left="3960" w:hanging="360"/>
+      </w:pPr>
+      <w:rPr>
+        <w:rFonts w:ascii="Wingdings" w:hAnsi="Wingdings" w:hint="default"/>
+      </w:rPr>
+    </w:lvl>
+    <w:lvl w:ilvl="6" w:tplc="04070001" w:tentative="1">
+      <w:start w:val="1"/>
+      <w:numFmt w:val="bullet"/>
+      <w:lvlText w:val=""/>
+      <w:lvlJc w:val="left"/>
+      <w:pPr>
+        <w:ind w:left="4680" w:hanging="360"/>
+      </w:pPr>
+      <w:rPr>
+        <w:rFonts w:ascii="Symbol" w:hAnsi="Symbol" w:hint="default"/>
+      </w:rPr>
+    </w:lvl>
+    <w:lvl w:ilvl="7" w:tplc="04070003" w:tentative="1">
+      <w:start w:val="1"/>
+      <w:numFmt w:val="bullet"/>
+      <w:lvlText w:val="o"/>
+      <w:lvlJc w:val="left"/>
+      <w:pPr>
+        <w:ind w:left="5400" w:hanging="360"/>
+      </w:pPr>
+      <w:rPr>
+        <w:rFonts w:ascii="Courier New" w:hAnsi="Courier New" w:cs="Courier New" w:hint="default"/>
+      </w:rPr>
+    </w:lvl>
+    <w:lvl w:ilvl="8" w:tplc="04070005" w:tentative="1">
+      <w:start w:val="1"/>
+      <w:numFmt w:val="bullet"/>
+      <w:lvlText w:val=""/>
+      <w:lvlJc w:val="left"/>
+      <w:pPr>
+        <w:ind w:left="6120" w:hanging="360"/>
+      </w:pPr>
+      <w:rPr>
+        <w:rFonts w:ascii="Wingdings" w:hAnsi="Wingdings" w:hint="default"/>
+      </w:rPr>
+    </w:lvl>
+  </w:abstractNum>
   <w:num w:numId="1" w16cid:durableId="247693088">
-    <w:abstractNumId w:val="4"/>
+    <w:abstractNumId w:val="5"/>
   </w:num>
   <w:num w:numId="2" w16cid:durableId="1589578679">
     <w:abstractNumId w:val="1"/>
   </w:num>
   <w:num w:numId="3" w16cid:durableId="379138910">
-    <w:abstractNumId w:val="6"/>
+    <w:abstractNumId w:val="7"/>
   </w:num>
   <w:num w:numId="4" w16cid:durableId="2013024398">
     <w:abstractNumId w:val="0"/>
   </w:num>
   <w:num w:numId="5" w16cid:durableId="60374225">
-    <w:abstractNumId w:val="5"/>
+    <w:abstractNumId w:val="6"/>
   </w:num>
   <w:num w:numId="6" w16cid:durableId="796337333">
-    <w:abstractNumId w:val="2"/>
+    <w:abstractNumId w:val="3"/>
   </w:num>
   <w:num w:numId="7" w16cid:durableId="1542670498">
-    <w:abstractNumId w:val="3"/>
+    <w:abstractNumId w:val="4"/>
+  </w:num>
+  <w:num w:numId="8" w16cid:durableId="1355228211">
+    <w:abstractNumId w:val="8"/>
+  </w:num>
+  <w:num w:numId="9" w16cid:durableId="831406798">
+    <w:abstractNumId w:val="2"/>
   </w:num>
 </w:numbering>
 </file>

--- a/Vernetzte_Produktionssysteme/Vorlage_Futterfort (1).docx
+++ b/Vernetzte_Produktionssysteme/Vorlage_Futterfort (1).docx
@@ -474,10 +474,7 @@
         <w:t xml:space="preserve">Komponentenebene </w:t>
       </w:r>
       <w:r>
-        <w:t>–</w:t>
-      </w:r>
-      <w:r>
-        <w:t xml:space="preserve"> Bildverarbeitung</w:t>
+        <w:t>– Bildverarbeitung</w:t>
       </w:r>
     </w:p>
     <w:p>
@@ -876,7 +873,7 @@
                     </pic:cNvPicPr>
                   </pic:nvPicPr>
                   <pic:blipFill>
-                    <a:blip r:embed="rId7">
+                    <a:blip r:embed="rId8">
                       <a:extLst>
                         <a:ext uri="{28A0092B-C50C-407E-A947-70E740481C1C}">
                           <a14:useLocalDpi xmlns:a14="http://schemas.microsoft.com/office/drawing/2010/main" val="0"/>
@@ -952,13 +949,13 @@
                     <pic:cNvPicPr/>
                   </pic:nvPicPr>
                   <pic:blipFill>
-                    <a:blip r:embed="rId8">
+                    <a:blip r:embed="rId9">
                       <a:extLst>
                         <a:ext uri="{28A0092B-C50C-407E-A947-70E740481C1C}">
                           <a14:useLocalDpi xmlns:a14="http://schemas.microsoft.com/office/drawing/2010/main" val="0"/>
                         </a:ext>
                         <a:ext uri="{96DAC541-7B7A-43D3-8B79-37D633B846F1}">
-                          <asvg:svgBlip xmlns:asvg="http://schemas.microsoft.com/office/drawing/2016/SVG/main" r:embed="rId9"/>
+                          <asvg:svgBlip xmlns:asvg="http://schemas.microsoft.com/office/drawing/2016/SVG/main" r:embed="rId10"/>
                         </a:ext>
                       </a:extLst>
                     </a:blip>
@@ -1029,13 +1026,13 @@
                     <pic:cNvPicPr/>
                   </pic:nvPicPr>
                   <pic:blipFill>
-                    <a:blip r:embed="rId10">
+                    <a:blip r:embed="rId11">
                       <a:extLst>
                         <a:ext uri="{28A0092B-C50C-407E-A947-70E740481C1C}">
                           <a14:useLocalDpi xmlns:a14="http://schemas.microsoft.com/office/drawing/2010/main" val="0"/>
                         </a:ext>
                         <a:ext uri="{96DAC541-7B7A-43D3-8B79-37D633B846F1}">
-                          <asvg:svgBlip xmlns:asvg="http://schemas.microsoft.com/office/drawing/2016/SVG/main" r:embed="rId11"/>
+                          <asvg:svgBlip xmlns:asvg="http://schemas.microsoft.com/office/drawing/2016/SVG/main" r:embed="rId12"/>
                         </a:ext>
                       </a:extLst>
                     </a:blip>
@@ -1103,13 +1100,13 @@
                     <pic:cNvPicPr/>
                   </pic:nvPicPr>
                   <pic:blipFill>
-                    <a:blip r:embed="rId12">
+                    <a:blip r:embed="rId13">
                       <a:extLst>
                         <a:ext uri="{28A0092B-C50C-407E-A947-70E740481C1C}">
                           <a14:useLocalDpi xmlns:a14="http://schemas.microsoft.com/office/drawing/2010/main" val="0"/>
                         </a:ext>
                         <a:ext uri="{96DAC541-7B7A-43D3-8B79-37D633B846F1}">
-                          <asvg:svgBlip xmlns:asvg="http://schemas.microsoft.com/office/drawing/2016/SVG/main" r:embed="rId13"/>
+                          <asvg:svgBlip xmlns:asvg="http://schemas.microsoft.com/office/drawing/2016/SVG/main" r:embed="rId14"/>
                         </a:ext>
                       </a:extLst>
                     </a:blip>
@@ -1152,9 +1149,166 @@
         <w:t xml:space="preserve"> Use Case Diagramm</w:t>
       </w:r>
     </w:p>
+    <w:p/>
+    <w:p>
+      <w:pPr>
+        <w:keepNext/>
+        <w:jc w:val="center"/>
+      </w:pPr>
+      <w:r>
+        <w:rPr>
+          <w:noProof/>
+        </w:rPr>
+        <w:drawing>
+          <wp:inline distT="0" distB="0" distL="0" distR="0" wp14:anchorId="6B19A8E3" wp14:editId="5C334CE4">
+            <wp:extent cx="2309969" cy="4926361"/>
+            <wp:effectExtent l="0" t="0" r="1905" b="1270"/>
+            <wp:docPr id="1891340038" name="Grafik 2" descr="Ein Bild, das Text, Diagramm, Schrift enthält.&#10;&#10;Automatisch generierte Beschreibung"/>
+            <wp:cNvGraphicFramePr>
+              <a:graphicFrameLocks xmlns:a="http://schemas.openxmlformats.org/drawingml/2006/main" noChangeAspect="1"/>
+            </wp:cNvGraphicFramePr>
+            <a:graphic xmlns:a="http://schemas.openxmlformats.org/drawingml/2006/main">
+              <a:graphicData uri="http://schemas.openxmlformats.org/drawingml/2006/picture">
+                <pic:pic xmlns:pic="http://schemas.openxmlformats.org/drawingml/2006/picture">
+                  <pic:nvPicPr>
+                    <pic:cNvPr id="1891340038" name="Grafik 2" descr="Ein Bild, das Text, Diagramm, Schrift enthält.&#10;&#10;Automatisch generierte Beschreibung"/>
+                    <pic:cNvPicPr/>
+                  </pic:nvPicPr>
+                  <pic:blipFill>
+                    <a:blip r:embed="rId15" cstate="print">
+                      <a:extLst>
+                        <a:ext uri="{28A0092B-C50C-407E-A947-70E740481C1C}">
+                          <a14:useLocalDpi xmlns:a14="http://schemas.microsoft.com/office/drawing/2010/main" val="0"/>
+                        </a:ext>
+                      </a:extLst>
+                    </a:blip>
+                    <a:stretch>
+                      <a:fillRect/>
+                    </a:stretch>
+                  </pic:blipFill>
+                  <pic:spPr>
+                    <a:xfrm>
+                      <a:off x="0" y="0"/>
+                      <a:ext cx="2334848" cy="4979419"/>
+                    </a:xfrm>
+                    <a:prstGeom prst="rect">
+                      <a:avLst/>
+                    </a:prstGeom>
+                  </pic:spPr>
+                </pic:pic>
+              </a:graphicData>
+            </a:graphic>
+          </wp:inline>
+        </w:drawing>
+      </w:r>
+    </w:p>
+    <w:p>
+      <w:pPr>
+        <w:pStyle w:val="Beschriftung"/>
+        <w:jc w:val="center"/>
+        <w:rPr>
+          <w:noProof/>
+        </w:rPr>
+      </w:pPr>
+      <w:r>
+        <w:t xml:space="preserve">Abbildung </w:t>
+      </w:r>
+      <w:fldSimple w:instr=" SEQ Abbildung \* ARABIC ">
+        <w:r>
+          <w:rPr>
+            <w:noProof/>
+          </w:rPr>
+          <w:t>5</w:t>
+        </w:r>
+      </w:fldSimple>
+      <w:r>
+        <w:t xml:space="preserve">  Zustandsdiagramm</w:t>
+      </w:r>
+      <w:r>
+        <w:rPr>
+          <w:noProof/>
+        </w:rPr>
+        <w:t xml:space="preserve"> für die Bildverarbeitung</w:t>
+      </w:r>
+    </w:p>
+    <w:p/>
+    <w:p/>
+    <w:p>
+      <w:pPr>
+        <w:keepNext/>
+        <w:jc w:val="center"/>
+      </w:pPr>
+      <w:r>
+        <w:rPr>
+          <w:noProof/>
+        </w:rPr>
+        <w:lastRenderedPageBreak/>
+        <w:drawing>
+          <wp:inline distT="0" distB="0" distL="0" distR="0" wp14:anchorId="7DAE7871" wp14:editId="35E27674">
+            <wp:extent cx="4445000" cy="3302000"/>
+            <wp:effectExtent l="0" t="0" r="0" b="0"/>
+            <wp:docPr id="808047614" name="Grafik 3" descr="Ein Bild, das Text, Visitenkarte, Screenshot, Schrift enthält.&#10;&#10;Automatisch generierte Beschreibung"/>
+            <wp:cNvGraphicFramePr>
+              <a:graphicFrameLocks xmlns:a="http://schemas.openxmlformats.org/drawingml/2006/main" noChangeAspect="1"/>
+            </wp:cNvGraphicFramePr>
+            <a:graphic xmlns:a="http://schemas.openxmlformats.org/drawingml/2006/main">
+              <a:graphicData uri="http://schemas.openxmlformats.org/drawingml/2006/picture">
+                <pic:pic xmlns:pic="http://schemas.openxmlformats.org/drawingml/2006/picture">
+                  <pic:nvPicPr>
+                    <pic:cNvPr id="808047614" name="Grafik 3" descr="Ein Bild, das Text, Visitenkarte, Screenshot, Schrift enthält.&#10;&#10;Automatisch generierte Beschreibung"/>
+                    <pic:cNvPicPr/>
+                  </pic:nvPicPr>
+                  <pic:blipFill>
+                    <a:blip r:embed="rId16">
+                      <a:extLst>
+                        <a:ext uri="{28A0092B-C50C-407E-A947-70E740481C1C}">
+                          <a14:useLocalDpi xmlns:a14="http://schemas.microsoft.com/office/drawing/2010/main" val="0"/>
+                        </a:ext>
+                      </a:extLst>
+                    </a:blip>
+                    <a:stretch>
+                      <a:fillRect/>
+                    </a:stretch>
+                  </pic:blipFill>
+                  <pic:spPr>
+                    <a:xfrm>
+                      <a:off x="0" y="0"/>
+                      <a:ext cx="4445000" cy="3302000"/>
+                    </a:xfrm>
+                    <a:prstGeom prst="rect">
+                      <a:avLst/>
+                    </a:prstGeom>
+                  </pic:spPr>
+                </pic:pic>
+              </a:graphicData>
+            </a:graphic>
+          </wp:inline>
+        </w:drawing>
+      </w:r>
+    </w:p>
+    <w:p>
+      <w:pPr>
+        <w:pStyle w:val="Beschriftung"/>
+        <w:jc w:val="center"/>
+      </w:pPr>
+      <w:r>
+        <w:t xml:space="preserve">Abbildung </w:t>
+      </w:r>
+      <w:fldSimple w:instr=" SEQ Abbildung \* ARABIC ">
+        <w:r>
+          <w:rPr>
+            <w:noProof/>
+          </w:rPr>
+          <w:t>6</w:t>
+        </w:r>
+      </w:fldSimple>
+      <w:r>
+        <w:t xml:space="preserve"> Objektdiagramm zum Zeitpunkt der Tafelerfassung</w:t>
+      </w:r>
+    </w:p>
     <w:sectPr>
-      <w:headerReference w:type="default" r:id="rId14"/>
-      <w:footerReference w:type="default" r:id="rId15"/>
+      <w:headerReference w:type="default" r:id="rId17"/>
+      <w:footerReference w:type="default" r:id="rId18"/>
       <w:pgSz w:w="11906" w:h="16838"/>
       <w:pgMar w:top="1418" w:right="1276" w:bottom="1134" w:left="1276" w:header="709" w:footer="709" w:gutter="0"/>
       <w:cols w:space="708"/>
@@ -3333,4 +3487,16 @@
     </a:ext>
   </a:extLst>
 </a:theme>
+</file>
+
+<file path=customXml/item1.xml><?xml version="1.0" encoding="utf-8"?>
+<b:Sources xmlns:b="http://schemas.openxmlformats.org/officeDocument/2006/bibliography" xmlns="http://schemas.openxmlformats.org/officeDocument/2006/bibliography" SelectedStyle="/APASixthEditionOfficeOnline.xsl" StyleName="APA" Version="6"/>
+</file>
+
+<file path=customXml/itemProps1.xml><?xml version="1.0" encoding="utf-8"?>
+<ds:datastoreItem xmlns:ds="http://schemas.openxmlformats.org/officeDocument/2006/customXml" ds:itemID="{55D41C2D-020C-5C4D-B4C4-09838EE63275}">
+  <ds:schemaRefs>
+    <ds:schemaRef ds:uri="http://schemas.openxmlformats.org/officeDocument/2006/bibliography"/>
+  </ds:schemaRefs>
+</ds:datastoreItem>
 </file>
--- a/Vernetzte_Produktionssysteme/Vorlage_Futterfort (1).docx
+++ b/Vernetzte_Produktionssysteme/Vorlage_Futterfort (1).docx
@@ -11,8 +11,108 @@
       </w:r>
     </w:p>
     <w:p>
-      <w:r>
-        <w:t xml:space="preserve">Das System sortiert Schüttgut der Schokoladentafelproduktion der Firma Futterfort GmbH. Der Aufbau des Systems enthält die in den nachfolgenden genannten Komponenten. Die Tafeln werden von einem Fließband bis zu dem Arbeitsbereich der Kamera und des Robotes bewegt. Dort nimmt die Kamera Bilder der Tafeln auf und leitet diese an die zu verarbeitende Software weiter. Diese sendet die Informationen, wie die Position und Farbe der Tafeln an den Roboter. Dabei wird der Arbeitsbereich freigeschaltet und der Roboter darf seine Aktionen ausführen. </w:t>
+      <w:pPr>
+        <w:jc w:val="both"/>
+      </w:pPr>
+      <w:r>
+        <w:t xml:space="preserve">Das System sortiert Schüttgut der Schokoladentafelproduktion </w:t>
+      </w:r>
+      <w:r>
+        <w:t>des</w:t>
+      </w:r>
+      <w:r>
+        <w:t xml:space="preserve"> </w:t>
+      </w:r>
+      <w:r>
+        <w:t>Unternehmens</w:t>
+      </w:r>
+      <w:r>
+        <w:t xml:space="preserve"> Futterfort GmbH. </w:t>
+      </w:r>
+      <w:r>
+        <w:t>Kunden können sich eine Bestellung</w:t>
+      </w:r>
+      <w:r>
+        <w:t xml:space="preserve"> bestehend aus sechs Tafeln</w:t>
+      </w:r>
+      <w:r>
+        <w:t xml:space="preserve"> aus</w:t>
+      </w:r>
+      <w:r>
+        <w:t xml:space="preserve"> einem Sortiment von</w:t>
+      </w:r>
+      <w:r>
+        <w:t xml:space="preserve"> sieben Tafelsorten </w:t>
+      </w:r>
+      <w:r>
+        <w:t xml:space="preserve">über eine Cloudanwendung </w:t>
+      </w:r>
+      <w:r>
+        <w:t xml:space="preserve">zusammenstellen. </w:t>
+      </w:r>
+      <w:r>
+        <w:t>Das System besteht aus mehreren Komponenten: Schütter, Fließband, Kamera, Robotergreifarm, Steuerungseinheit, Steuerungssoftware sowie Bildverarbeitungssoftware.</w:t>
+      </w:r>
+      <w:r>
+        <w:t xml:space="preserve"> D</w:t>
+      </w:r>
+      <w:r>
+        <w:t>urch einen Schüttvorgang wird eine M</w:t>
+      </w:r>
+      <w:r>
+        <w:drawing>
+          <wp:inline distT="0" distB="0" distL="0" distR="0" wp14:anchorId="204B9B3C" wp14:editId="2CB20082">
+            <wp:extent cx="5939790" cy="5751830"/>
+            <wp:effectExtent l="0" t="0" r="3810" b="0"/>
+            <wp:docPr id="384955549" name="Grafik 1"/>
+            <wp:cNvGraphicFramePr>
+              <a:graphicFrameLocks xmlns:a="http://schemas.openxmlformats.org/drawingml/2006/main" noChangeAspect="1"/>
+            </wp:cNvGraphicFramePr>
+            <a:graphic xmlns:a="http://schemas.openxmlformats.org/drawingml/2006/main">
+              <a:graphicData uri="http://schemas.openxmlformats.org/drawingml/2006/picture">
+                <pic:pic xmlns:pic="http://schemas.openxmlformats.org/drawingml/2006/picture">
+                  <pic:nvPicPr>
+                    <pic:cNvPr id="384955549" name=""/>
+                    <pic:cNvPicPr/>
+                  </pic:nvPicPr>
+                  <pic:blipFill>
+                    <a:blip r:embed="rId8">
+                      <a:extLst>
+                        <a:ext uri="{96DAC541-7B7A-43D3-8B79-37D633B846F1}">
+                          <asvg:svgBlip xmlns:asvg="http://schemas.microsoft.com/office/drawing/2016/SVG/main" r:embed="rId9"/>
+                        </a:ext>
+                      </a:extLst>
+                    </a:blip>
+                    <a:stretch>
+                      <a:fillRect/>
+                    </a:stretch>
+                  </pic:blipFill>
+                  <pic:spPr>
+                    <a:xfrm>
+                      <a:off x="0" y="0"/>
+                      <a:ext cx="5939790" cy="5751830"/>
+                    </a:xfrm>
+                    <a:prstGeom prst="rect">
+                      <a:avLst/>
+                    </a:prstGeom>
+                  </pic:spPr>
+                </pic:pic>
+              </a:graphicData>
+            </a:graphic>
+          </wp:inline>
+        </w:drawing>
+      </w:r>
+      <w:r>
+        <w:t xml:space="preserve">enge von Tafeln auf ein Fließband platziert. Das Fließband befördert die Schüttgutmenge zum Bildbereich der Kamera. Ausgehend von dem Bild der Kamera wird durch eine Bilderkennung die Anzahl der Tafeln pro Farbe sowie die Position der Tafeln erkannt. </w:t>
+      </w:r>
+      <w:r>
+        <w:t>Mit den</w:t>
+      </w:r>
+      <w:r>
+        <w:t xml:space="preserve"> gesammelten Informationen </w:t>
+      </w:r>
+      <w:r>
+        <w:t>greift ein Roboterarm die von der Bestellung gewünschten Tafeln und verpackt sie in Tüten. Liegt keine Bestellung vor oder eine Bestellung kann mit der bestehenden Schüttgutmenge nicht vollständig bearbeitet werden, werden zufällige Tafelmischungen bestehend aus acht Tafeln verpackt. Innerhalb der Cloud ist ein Dashboard für die Mitarbeiter der Futterfort GmbH zugänglich, welches einen digitalen Zwilling des Systems darstellt.</w:t>
       </w:r>
     </w:p>
     <w:p>
@@ -50,6 +150,7 @@
           <w:lang w:eastAsia="de-DE"/>
           <w14:ligatures w14:val="none"/>
         </w:rPr>
+        <w:lastRenderedPageBreak/>
         <w:t xml:space="preserve">Das System muss dem Kunden die Möglichkeit bieten </w:t>
       </w:r>
       <w:r>
@@ -873,7 +974,7 @@
                     </pic:cNvPicPr>
                   </pic:nvPicPr>
                   <pic:blipFill>
-                    <a:blip r:embed="rId8">
+                    <a:blip r:embed="rId10">
                       <a:extLst>
                         <a:ext uri="{28A0092B-C50C-407E-A947-70E740481C1C}">
                           <a14:useLocalDpi xmlns:a14="http://schemas.microsoft.com/office/drawing/2010/main" val="0"/>
@@ -949,13 +1050,13 @@
                     <pic:cNvPicPr/>
                   </pic:nvPicPr>
                   <pic:blipFill>
-                    <a:blip r:embed="rId9">
+                    <a:blip r:embed="rId11">
                       <a:extLst>
                         <a:ext uri="{28A0092B-C50C-407E-A947-70E740481C1C}">
                           <a14:useLocalDpi xmlns:a14="http://schemas.microsoft.com/office/drawing/2010/main" val="0"/>
                         </a:ext>
                         <a:ext uri="{96DAC541-7B7A-43D3-8B79-37D633B846F1}">
-                          <asvg:svgBlip xmlns:asvg="http://schemas.microsoft.com/office/drawing/2016/SVG/main" r:embed="rId10"/>
+                          <asvg:svgBlip xmlns:asvg="http://schemas.microsoft.com/office/drawing/2016/SVG/main" r:embed="rId12"/>
                         </a:ext>
                       </a:extLst>
                     </a:blip>
@@ -1011,6 +1112,80 @@
         </w:rPr>
         <w:lastRenderedPageBreak/>
         <w:drawing>
+          <wp:inline distT="0" distB="0" distL="0" distR="0" wp14:anchorId="695AC359" wp14:editId="19D107AA">
+            <wp:extent cx="5939790" cy="5751830"/>
+            <wp:effectExtent l="0" t="0" r="3810" b="0"/>
+            <wp:docPr id="2011702585" name="Grafik 1"/>
+            <wp:cNvGraphicFramePr>
+              <a:graphicFrameLocks xmlns:a="http://schemas.openxmlformats.org/drawingml/2006/main" noChangeAspect="1"/>
+            </wp:cNvGraphicFramePr>
+            <a:graphic xmlns:a="http://schemas.openxmlformats.org/drawingml/2006/main">
+              <a:graphicData uri="http://schemas.openxmlformats.org/drawingml/2006/picture">
+                <pic:pic xmlns:pic="http://schemas.openxmlformats.org/drawingml/2006/picture">
+                  <pic:nvPicPr>
+                    <pic:cNvPr id="2011702585" name="Grafik 2011702585"/>
+                    <pic:cNvPicPr/>
+                  </pic:nvPicPr>
+                  <pic:blipFill>
+                    <a:blip r:embed="rId8">
+                      <a:extLst>
+                        <a:ext uri="{28A0092B-C50C-407E-A947-70E740481C1C}">
+                          <a14:useLocalDpi xmlns:a14="http://schemas.microsoft.com/office/drawing/2010/main" val="0"/>
+                        </a:ext>
+                        <a:ext uri="{96DAC541-7B7A-43D3-8B79-37D633B846F1}">
+                          <asvg:svgBlip xmlns:asvg="http://schemas.microsoft.com/office/drawing/2016/SVG/main" r:embed="rId9"/>
+                        </a:ext>
+                      </a:extLst>
+                    </a:blip>
+                    <a:stretch>
+                      <a:fillRect/>
+                    </a:stretch>
+                  </pic:blipFill>
+                  <pic:spPr>
+                    <a:xfrm>
+                      <a:off x="0" y="0"/>
+                      <a:ext cx="5939790" cy="5751830"/>
+                    </a:xfrm>
+                    <a:prstGeom prst="rect">
+                      <a:avLst/>
+                    </a:prstGeom>
+                  </pic:spPr>
+                </pic:pic>
+              </a:graphicData>
+            </a:graphic>
+          </wp:inline>
+        </w:drawing>
+      </w:r>
+    </w:p>
+    <w:p>
+      <w:pPr>
+        <w:pStyle w:val="Beschriftung"/>
+      </w:pPr>
+      <w:r>
+        <w:t xml:space="preserve">Abbildung </w:t>
+      </w:r>
+      <w:fldSimple w:instr=" SEQ Abbildung \* ARABIC ">
+        <w:r>
+          <w:rPr>
+            <w:noProof/>
+          </w:rPr>
+          <w:t>3</w:t>
+        </w:r>
+      </w:fldSimple>
+      <w:r>
+        <w:t>: Sequenzdiagramm Komponenten</w:t>
+      </w:r>
+    </w:p>
+    <w:p>
+      <w:pPr>
+        <w:keepNext/>
+      </w:pPr>
+      <w:r>
+        <w:rPr>
+          <w:noProof/>
+        </w:rPr>
+        <w:lastRenderedPageBreak/>
+        <w:drawing>
           <wp:inline distT="0" distB="0" distL="0" distR="0" wp14:anchorId="2EFB8D83" wp14:editId="6B4E5EA6">
             <wp:extent cx="4229100" cy="8704898"/>
             <wp:effectExtent l="0" t="0" r="0" b="1270"/>
@@ -1026,13 +1201,13 @@
                     <pic:cNvPicPr/>
                   </pic:nvPicPr>
                   <pic:blipFill>
-                    <a:blip r:embed="rId11">
+                    <a:blip r:embed="rId13">
                       <a:extLst>
                         <a:ext uri="{28A0092B-C50C-407E-A947-70E740481C1C}">
                           <a14:useLocalDpi xmlns:a14="http://schemas.microsoft.com/office/drawing/2010/main" val="0"/>
                         </a:ext>
                         <a:ext uri="{96DAC541-7B7A-43D3-8B79-37D633B846F1}">
-                          <asvg:svgBlip xmlns:asvg="http://schemas.microsoft.com/office/drawing/2016/SVG/main" r:embed="rId12"/>
+                          <asvg:svgBlip xmlns:asvg="http://schemas.microsoft.com/office/drawing/2016/SVG/main" r:embed="rId14"/>
                         </a:ext>
                       </a:extLst>
                     </a:blip>
@@ -1068,7 +1243,7 @@
           <w:rPr>
             <w:noProof/>
           </w:rPr>
-          <w:t>3</w:t>
+          <w:t>4</w:t>
         </w:r>
       </w:fldSimple>
       <w:r>
@@ -1100,13 +1275,13 @@
                     <pic:cNvPicPr/>
                   </pic:nvPicPr>
                   <pic:blipFill>
-                    <a:blip r:embed="rId13">
+                    <a:blip r:embed="rId15">
                       <a:extLst>
                         <a:ext uri="{28A0092B-C50C-407E-A947-70E740481C1C}">
                           <a14:useLocalDpi xmlns:a14="http://schemas.microsoft.com/office/drawing/2010/main" val="0"/>
                         </a:ext>
                         <a:ext uri="{96DAC541-7B7A-43D3-8B79-37D633B846F1}">
-                          <asvg:svgBlip xmlns:asvg="http://schemas.microsoft.com/office/drawing/2016/SVG/main" r:embed="rId14"/>
+                          <asvg:svgBlip xmlns:asvg="http://schemas.microsoft.com/office/drawing/2016/SVG/main" r:embed="rId16"/>
                         </a:ext>
                       </a:extLst>
                     </a:blip>
@@ -1142,7 +1317,7 @@
           <w:rPr>
             <w:noProof/>
           </w:rPr>
-          <w:t>4</w:t>
+          <w:t>5</w:t>
         </w:r>
       </w:fldSimple>
       <w:r>
@@ -1175,7 +1350,7 @@
                     <pic:cNvPicPr/>
                   </pic:nvPicPr>
                   <pic:blipFill>
-                    <a:blip r:embed="rId15" cstate="print">
+                    <a:blip r:embed="rId17" cstate="print">
                       <a:extLst>
                         <a:ext uri="{28A0092B-C50C-407E-A947-70E740481C1C}">
                           <a14:useLocalDpi xmlns:a14="http://schemas.microsoft.com/office/drawing/2010/main" val="0"/>
@@ -1218,7 +1393,7 @@
           <w:rPr>
             <w:noProof/>
           </w:rPr>
-          <w:t>5</w:t>
+          <w:t>6</w:t>
         </w:r>
       </w:fldSimple>
       <w:r>
@@ -1259,7 +1434,7 @@
                     <pic:cNvPicPr/>
                   </pic:nvPicPr>
                   <pic:blipFill>
-                    <a:blip r:embed="rId16">
+                    <a:blip r:embed="rId18">
                       <a:extLst>
                         <a:ext uri="{28A0092B-C50C-407E-A947-70E740481C1C}">
                           <a14:useLocalDpi xmlns:a14="http://schemas.microsoft.com/office/drawing/2010/main" val="0"/>
@@ -1299,7 +1474,7 @@
           <w:rPr>
             <w:noProof/>
           </w:rPr>
-          <w:t>6</w:t>
+          <w:t>7</w:t>
         </w:r>
       </w:fldSimple>
       <w:r>
@@ -1307,8 +1482,8 @@
       </w:r>
     </w:p>
     <w:sectPr>
-      <w:headerReference w:type="default" r:id="rId17"/>
-      <w:footerReference w:type="default" r:id="rId18"/>
+      <w:headerReference w:type="default" r:id="rId19"/>
+      <w:footerReference w:type="default" r:id="rId20"/>
       <w:pgSz w:w="11906" w:h="16838"/>
       <w:pgMar w:top="1418" w:right="1276" w:bottom="1134" w:left="1276" w:header="709" w:footer="709" w:gutter="0"/>
       <w:cols w:space="708"/>

--- a/Vernetzte_Produktionssysteme/Vorlage_Futterfort (1).docx
+++ b/Vernetzte_Produktionssysteme/Vorlage_Futterfort (1).docx
@@ -57,53 +57,7 @@
         <w:t xml:space="preserve"> D</w:t>
       </w:r>
       <w:r>
-        <w:t>urch einen Schüttvorgang wird eine M</w:t>
-      </w:r>
-      <w:r>
-        <w:drawing>
-          <wp:inline distT="0" distB="0" distL="0" distR="0" wp14:anchorId="204B9B3C" wp14:editId="2CB20082">
-            <wp:extent cx="5939790" cy="5751830"/>
-            <wp:effectExtent l="0" t="0" r="3810" b="0"/>
-            <wp:docPr id="384955549" name="Grafik 1"/>
-            <wp:cNvGraphicFramePr>
-              <a:graphicFrameLocks xmlns:a="http://schemas.openxmlformats.org/drawingml/2006/main" noChangeAspect="1"/>
-            </wp:cNvGraphicFramePr>
-            <a:graphic xmlns:a="http://schemas.openxmlformats.org/drawingml/2006/main">
-              <a:graphicData uri="http://schemas.openxmlformats.org/drawingml/2006/picture">
-                <pic:pic xmlns:pic="http://schemas.openxmlformats.org/drawingml/2006/picture">
-                  <pic:nvPicPr>
-                    <pic:cNvPr id="384955549" name=""/>
-                    <pic:cNvPicPr/>
-                  </pic:nvPicPr>
-                  <pic:blipFill>
-                    <a:blip r:embed="rId8">
-                      <a:extLst>
-                        <a:ext uri="{96DAC541-7B7A-43D3-8B79-37D633B846F1}">
-                          <asvg:svgBlip xmlns:asvg="http://schemas.microsoft.com/office/drawing/2016/SVG/main" r:embed="rId9"/>
-                        </a:ext>
-                      </a:extLst>
-                    </a:blip>
-                    <a:stretch>
-                      <a:fillRect/>
-                    </a:stretch>
-                  </pic:blipFill>
-                  <pic:spPr>
-                    <a:xfrm>
-                      <a:off x="0" y="0"/>
-                      <a:ext cx="5939790" cy="5751830"/>
-                    </a:xfrm>
-                    <a:prstGeom prst="rect">
-                      <a:avLst/>
-                    </a:prstGeom>
-                  </pic:spPr>
-                </pic:pic>
-              </a:graphicData>
-            </a:graphic>
-          </wp:inline>
-        </w:drawing>
-      </w:r>
-      <w:r>
-        <w:t xml:space="preserve">enge von Tafeln auf ein Fließband platziert. Das Fließband befördert die Schüttgutmenge zum Bildbereich der Kamera. Ausgehend von dem Bild der Kamera wird durch eine Bilderkennung die Anzahl der Tafeln pro Farbe sowie die Position der Tafeln erkannt. </w:t>
+        <w:t xml:space="preserve">urch einen Schüttvorgang wird eine Menge von Tafeln auf ein Fließband platziert. Das Fließband befördert die Schüttgutmenge zum Bildbereich der Kamera. Ausgehend von dem Bild der Kamera wird durch eine Bilderkennung die Anzahl der Tafeln pro Farbe sowie die Position der Tafeln erkannt. </w:t>
       </w:r>
       <w:r>
         <w:t>Mit den</w:t>
@@ -114,574 +68,6 @@
       <w:r>
         <w:t>greift ein Roboterarm die von der Bestellung gewünschten Tafeln und verpackt sie in Tüten. Liegt keine Bestellung vor oder eine Bestellung kann mit der bestehenden Schüttgutmenge nicht vollständig bearbeitet werden, werden zufällige Tafelmischungen bestehend aus acht Tafeln verpackt. Innerhalb der Cloud ist ein Dashboard für die Mitarbeiter der Futterfort GmbH zugänglich, welches einen digitalen Zwilling des Systems darstellt.</w:t>
       </w:r>
-    </w:p>
-    <w:p>
-      <w:pPr>
-        <w:pStyle w:val="berschriften"/>
-      </w:pPr>
-      <w:r>
-        <w:t>Systemanforderung</w:t>
-      </w:r>
-    </w:p>
-    <w:p>
-      <w:pPr>
-        <w:numPr>
-          <w:ilvl w:val="0"/>
-          <w:numId w:val="6"/>
-        </w:numPr>
-        <w:tabs>
-          <w:tab w:val="clear" w:pos="720"/>
-          <w:tab w:val="num" w:pos="-180"/>
-        </w:tabs>
-        <w:spacing w:after="0" w:line="240" w:lineRule="auto"/>
-        <w:ind w:left="360"/>
-        <w:textAlignment w:val="center"/>
-        <w:rPr>
-          <w:rFonts w:eastAsia="Times New Roman" w:cs="Times New Roman"/>
-          <w:kern w:val="0"/>
-          <w:lang w:eastAsia="de-DE"/>
-          <w14:ligatures w14:val="none"/>
-        </w:rPr>
-      </w:pPr>
-      <w:r>
-        <w:rPr>
-          <w:rFonts w:eastAsia="Times New Roman" w:cs="Times New Roman"/>
-          <w:kern w:val="0"/>
-          <w:lang w:eastAsia="de-DE"/>
-          <w14:ligatures w14:val="none"/>
-        </w:rPr>
-        <w:lastRenderedPageBreak/>
-        <w:t xml:space="preserve">Das System muss dem Kunden die Möglichkeit bieten </w:t>
-      </w:r>
-      <w:r>
-        <w:rPr>
-          <w:rFonts w:eastAsia="Times New Roman" w:cs="Times New Roman"/>
-          <w:kern w:val="0"/>
-          <w:lang w:eastAsia="de-DE"/>
-          <w14:ligatures w14:val="none"/>
-        </w:rPr>
-        <w:t xml:space="preserve">eine Bestellung aus </w:t>
-      </w:r>
-      <w:r>
-        <w:rPr>
-          <w:rFonts w:eastAsia="Times New Roman" w:cs="Times New Roman"/>
-          <w:kern w:val="0"/>
-          <w:lang w:eastAsia="de-DE"/>
-          <w14:ligatures w14:val="none"/>
-        </w:rPr>
-        <w:t>sechs Tafeln unterschiedlicher Farben (rot, blau, gelb, grün, schwarz, braun, türkis) zusammenzustellen.</w:t>
-      </w:r>
-    </w:p>
-    <w:p>
-      <w:pPr>
-        <w:numPr>
-          <w:ilvl w:val="0"/>
-          <w:numId w:val="6"/>
-        </w:numPr>
-        <w:tabs>
-          <w:tab w:val="clear" w:pos="720"/>
-          <w:tab w:val="num" w:pos="-180"/>
-        </w:tabs>
-        <w:spacing w:after="0" w:line="240" w:lineRule="auto"/>
-        <w:ind w:left="360"/>
-        <w:textAlignment w:val="center"/>
-        <w:rPr>
-          <w:rFonts w:eastAsia="Times New Roman" w:cs="Times New Roman"/>
-          <w:kern w:val="0"/>
-          <w:lang w:eastAsia="de-DE"/>
-          <w14:ligatures w14:val="none"/>
-        </w:rPr>
-      </w:pPr>
-      <w:r>
-        <w:rPr>
-          <w:rFonts w:eastAsia="Times New Roman" w:cs="Times New Roman"/>
-          <w:kern w:val="0"/>
-          <w:lang w:eastAsia="de-DE"/>
-          <w14:ligatures w14:val="none"/>
-        </w:rPr>
-        <w:t xml:space="preserve">Das System muss Anfragen von Kunden über die Cloud </w:t>
-      </w:r>
-      <w:r>
-        <w:rPr>
-          <w:rFonts w:eastAsia="Times New Roman" w:cs="Times New Roman"/>
-          <w:kern w:val="0"/>
-          <w:lang w:eastAsia="de-DE"/>
-          <w14:ligatures w14:val="none"/>
-        </w:rPr>
-        <w:t>verarbeiten können.</w:t>
-      </w:r>
-      <w:r>
-        <w:rPr>
-          <w:rFonts w:eastAsia="Times New Roman" w:cs="Times New Roman"/>
-          <w:kern w:val="0"/>
-          <w:lang w:eastAsia="de-DE"/>
-          <w14:ligatures w14:val="none"/>
-        </w:rPr>
-        <w:t xml:space="preserve"> </w:t>
-      </w:r>
-    </w:p>
-    <w:p>
-      <w:pPr>
-        <w:numPr>
-          <w:ilvl w:val="0"/>
-          <w:numId w:val="6"/>
-        </w:numPr>
-        <w:tabs>
-          <w:tab w:val="clear" w:pos="720"/>
-          <w:tab w:val="num" w:pos="-180"/>
-        </w:tabs>
-        <w:spacing w:after="0" w:line="240" w:lineRule="auto"/>
-        <w:ind w:left="360"/>
-        <w:textAlignment w:val="center"/>
-        <w:rPr>
-          <w:rFonts w:eastAsia="Times New Roman" w:cs="Times New Roman"/>
-          <w:kern w:val="0"/>
-          <w:lang w:eastAsia="de-DE"/>
-          <w14:ligatures w14:val="none"/>
-        </w:rPr>
-      </w:pPr>
-      <w:r>
-        <w:rPr>
-          <w:rFonts w:eastAsia="Times New Roman" w:cs="Times New Roman"/>
-          <w:kern w:val="0"/>
-          <w:lang w:eastAsia="de-DE"/>
-          <w14:ligatures w14:val="none"/>
-        </w:rPr>
-        <w:t xml:space="preserve">Das System muss </w:t>
-      </w:r>
-      <w:r>
-        <w:rPr>
-          <w:rFonts w:eastAsia="Times New Roman" w:cs="Times New Roman"/>
-          <w:kern w:val="0"/>
-          <w:lang w:eastAsia="de-DE"/>
-          <w14:ligatures w14:val="none"/>
-        </w:rPr>
-        <w:t>automatisch</w:t>
-      </w:r>
-      <w:r>
-        <w:rPr>
-          <w:rFonts w:eastAsia="Times New Roman" w:cs="Times New Roman"/>
-          <w:kern w:val="0"/>
-          <w:lang w:eastAsia="de-DE"/>
-          <w14:ligatures w14:val="none"/>
-        </w:rPr>
-        <w:t xml:space="preserve"> Tafeln aus einer gemischten Schüttgutmenge erkennen.</w:t>
-      </w:r>
-    </w:p>
-    <w:p>
-      <w:pPr>
-        <w:numPr>
-          <w:ilvl w:val="0"/>
-          <w:numId w:val="6"/>
-        </w:numPr>
-        <w:tabs>
-          <w:tab w:val="clear" w:pos="720"/>
-          <w:tab w:val="num" w:pos="-180"/>
-        </w:tabs>
-        <w:spacing w:after="0" w:line="240" w:lineRule="auto"/>
-        <w:ind w:left="360"/>
-        <w:textAlignment w:val="center"/>
-        <w:rPr>
-          <w:rFonts w:eastAsia="Times New Roman" w:cs="Times New Roman"/>
-          <w:kern w:val="0"/>
-          <w:lang w:eastAsia="de-DE"/>
-          <w14:ligatures w14:val="none"/>
-        </w:rPr>
-      </w:pPr>
-      <w:r>
-        <w:rPr>
-          <w:rFonts w:eastAsia="Times New Roman" w:cs="Times New Roman"/>
-          <w:kern w:val="0"/>
-          <w:lang w:eastAsia="de-DE"/>
-          <w14:ligatures w14:val="none"/>
-        </w:rPr>
-        <w:t>Das System muss anhand der erkannten Tafeln die Bestellung des Kunden abpacken.</w:t>
-      </w:r>
-    </w:p>
-    <w:p>
-      <w:pPr>
-        <w:numPr>
-          <w:ilvl w:val="0"/>
-          <w:numId w:val="6"/>
-        </w:numPr>
-        <w:tabs>
-          <w:tab w:val="clear" w:pos="720"/>
-          <w:tab w:val="num" w:pos="-180"/>
-        </w:tabs>
-        <w:spacing w:after="0" w:line="240" w:lineRule="auto"/>
-        <w:ind w:left="360"/>
-        <w:textAlignment w:val="center"/>
-        <w:rPr>
-          <w:rFonts w:eastAsia="Times New Roman" w:cs="Times New Roman"/>
-          <w:kern w:val="0"/>
-          <w:lang w:eastAsia="de-DE"/>
-          <w14:ligatures w14:val="none"/>
-        </w:rPr>
-      </w:pPr>
-      <w:r>
-        <w:rPr>
-          <w:rFonts w:eastAsia="Times New Roman" w:cs="Times New Roman"/>
-          <w:kern w:val="0"/>
-          <w:lang w:eastAsia="de-DE"/>
-          <w14:ligatures w14:val="none"/>
-        </w:rPr>
-        <w:t xml:space="preserve">Das System </w:t>
-      </w:r>
-      <w:r>
-        <w:rPr>
-          <w:rFonts w:eastAsia="Times New Roman" w:cs="Times New Roman"/>
-          <w:kern w:val="0"/>
-          <w:lang w:eastAsia="de-DE"/>
-          <w14:ligatures w14:val="none"/>
-        </w:rPr>
-        <w:t xml:space="preserve">muss </w:t>
-      </w:r>
-      <w:r>
-        <w:rPr>
-          <w:rFonts w:eastAsia="Times New Roman" w:cs="Times New Roman"/>
-          <w:kern w:val="0"/>
-          <w:lang w:eastAsia="de-DE"/>
-          <w14:ligatures w14:val="none"/>
-        </w:rPr>
-        <w:t xml:space="preserve">eine Bestellung </w:t>
-      </w:r>
-      <w:r>
-        <w:rPr>
-          <w:rFonts w:eastAsia="Times New Roman" w:cs="Times New Roman"/>
-          <w:kern w:val="0"/>
-          <w:lang w:eastAsia="de-DE"/>
-          <w14:ligatures w14:val="none"/>
-        </w:rPr>
-        <w:t>so lange</w:t>
-      </w:r>
-      <w:r>
-        <w:rPr>
-          <w:rFonts w:eastAsia="Times New Roman" w:cs="Times New Roman"/>
-          <w:kern w:val="0"/>
-          <w:lang w:eastAsia="de-DE"/>
-          <w14:ligatures w14:val="none"/>
-        </w:rPr>
-        <w:t xml:space="preserve"> </w:t>
-      </w:r>
-      <w:r>
-        <w:rPr>
-          <w:rFonts w:eastAsia="Times New Roman" w:cs="Times New Roman"/>
-          <w:kern w:val="0"/>
-          <w:lang w:eastAsia="de-DE"/>
-          <w14:ligatures w14:val="none"/>
-        </w:rPr>
-        <w:t xml:space="preserve">bearbeiten, </w:t>
-      </w:r>
-      <w:r>
-        <w:rPr>
-          <w:rFonts w:eastAsia="Times New Roman" w:cs="Times New Roman"/>
-          <w:kern w:val="0"/>
-          <w:lang w:eastAsia="de-DE"/>
-          <w14:ligatures w14:val="none"/>
-        </w:rPr>
-        <w:t>bis alle Tafeln dieser Bestellung in einer Tüte abgepackt worden sind.</w:t>
-      </w:r>
-    </w:p>
-    <w:p>
-      <w:pPr>
-        <w:numPr>
-          <w:ilvl w:val="0"/>
-          <w:numId w:val="6"/>
-        </w:numPr>
-        <w:tabs>
-          <w:tab w:val="clear" w:pos="720"/>
-          <w:tab w:val="num" w:pos="-180"/>
-        </w:tabs>
-        <w:spacing w:after="0" w:line="240" w:lineRule="auto"/>
-        <w:ind w:left="360"/>
-        <w:textAlignment w:val="center"/>
-        <w:rPr>
-          <w:rFonts w:eastAsia="Times New Roman" w:cs="Times New Roman"/>
-          <w:kern w:val="0"/>
-          <w:lang w:eastAsia="de-DE"/>
-          <w14:ligatures w14:val="none"/>
-        </w:rPr>
-      </w:pPr>
-      <w:r>
-        <w:rPr>
-          <w:rFonts w:eastAsia="Times New Roman" w:cs="Times New Roman"/>
-          <w:kern w:val="0"/>
-          <w:lang w:eastAsia="de-DE"/>
-          <w14:ligatures w14:val="none"/>
-        </w:rPr>
-        <w:t xml:space="preserve">Das System muss einen neuen Schüttvorgang starten, </w:t>
-      </w:r>
-      <w:r>
-        <w:rPr>
-          <w:rFonts w:eastAsia="Times New Roman" w:cs="Times New Roman"/>
-          <w:kern w:val="0"/>
-          <w:lang w:eastAsia="de-DE"/>
-          <w14:ligatures w14:val="none"/>
-        </w:rPr>
-        <w:t>wenn auf dem Förderband keine Tafeln mehr vorhanden sind.</w:t>
-      </w:r>
-    </w:p>
-    <w:p>
-      <w:pPr>
-        <w:numPr>
-          <w:ilvl w:val="0"/>
-          <w:numId w:val="6"/>
-        </w:numPr>
-        <w:tabs>
-          <w:tab w:val="clear" w:pos="720"/>
-          <w:tab w:val="num" w:pos="-180"/>
-        </w:tabs>
-        <w:spacing w:after="0" w:line="240" w:lineRule="auto"/>
-        <w:ind w:left="360"/>
-        <w:textAlignment w:val="center"/>
-        <w:rPr>
-          <w:rFonts w:eastAsia="Times New Roman" w:cs="Times New Roman"/>
-          <w:kern w:val="0"/>
-          <w:lang w:eastAsia="de-DE"/>
-          <w14:ligatures w14:val="none"/>
-        </w:rPr>
-      </w:pPr>
-      <w:r>
-        <w:rPr>
-          <w:rFonts w:eastAsia="Times New Roman" w:cs="Times New Roman"/>
-          <w:kern w:val="0"/>
-          <w:lang w:eastAsia="de-DE"/>
-          <w14:ligatures w14:val="none"/>
-        </w:rPr>
-        <w:t>Das System muss die Daten der Kunden Datenschutz-konform archivieren</w:t>
-      </w:r>
-    </w:p>
-    <w:p>
-      <w:pPr>
-        <w:numPr>
-          <w:ilvl w:val="0"/>
-          <w:numId w:val="6"/>
-        </w:numPr>
-        <w:tabs>
-          <w:tab w:val="clear" w:pos="720"/>
-          <w:tab w:val="num" w:pos="-180"/>
-        </w:tabs>
-        <w:spacing w:after="0" w:line="240" w:lineRule="auto"/>
-        <w:ind w:left="360"/>
-        <w:textAlignment w:val="center"/>
-        <w:rPr>
-          <w:rFonts w:eastAsia="Times New Roman" w:cs="Times New Roman"/>
-          <w:kern w:val="0"/>
-          <w:lang w:eastAsia="de-DE"/>
-          <w14:ligatures w14:val="none"/>
-        </w:rPr>
-      </w:pPr>
-      <w:r>
-        <w:rPr>
-          <w:rFonts w:eastAsia="Times New Roman" w:cs="Times New Roman"/>
-          <w:kern w:val="0"/>
-          <w:lang w:eastAsia="de-DE"/>
-          <w14:ligatures w14:val="none"/>
-        </w:rPr>
-        <w:t>Wenn die Schüttgutmenge keine Tafeln der aktuellen Bestellung enthält, muss das System Tüten mit acht zufällig gewählten Tafeln befüllen.</w:t>
-      </w:r>
-    </w:p>
-    <w:p>
-      <w:pPr>
-        <w:spacing w:after="0" w:line="240" w:lineRule="auto"/>
-        <w:ind w:left="360"/>
-        <w:textAlignment w:val="center"/>
-        <w:rPr>
-          <w:rFonts w:eastAsia="Times New Roman" w:cs="Times New Roman"/>
-          <w:kern w:val="0"/>
-          <w:lang w:eastAsia="de-DE"/>
-          <w14:ligatures w14:val="none"/>
-        </w:rPr>
-      </w:pPr>
-    </w:p>
-    <w:p>
-      <w:pPr>
-        <w:numPr>
-          <w:ilvl w:val="0"/>
-          <w:numId w:val="6"/>
-        </w:numPr>
-        <w:tabs>
-          <w:tab w:val="clear" w:pos="720"/>
-          <w:tab w:val="num" w:pos="-180"/>
-        </w:tabs>
-        <w:spacing w:after="0" w:line="240" w:lineRule="auto"/>
-        <w:ind w:left="360"/>
-        <w:textAlignment w:val="center"/>
-        <w:rPr>
-          <w:rFonts w:eastAsia="Times New Roman" w:cs="Times New Roman"/>
-          <w:kern w:val="0"/>
-          <w:lang w:eastAsia="de-DE"/>
-          <w14:ligatures w14:val="none"/>
-        </w:rPr>
-      </w:pPr>
-      <w:r>
-        <w:rPr>
-          <w:rFonts w:eastAsia="Times New Roman" w:cs="Times New Roman"/>
-          <w:kern w:val="0"/>
-          <w:lang w:eastAsia="de-DE"/>
-          <w14:ligatures w14:val="none"/>
-        </w:rPr>
-        <w:t>Das System muss erkennen, w</w:t>
-      </w:r>
-      <w:r>
-        <w:rPr>
-          <w:rFonts w:eastAsia="Times New Roman" w:cs="Times New Roman"/>
-          <w:kern w:val="0"/>
-          <w:lang w:eastAsia="de-DE"/>
-          <w14:ligatures w14:val="none"/>
-        </w:rPr>
-        <w:t xml:space="preserve">enn kein Schüttgut mehr vorhanden ist und die Kamera keine Tafeln mehr erkennt, </w:t>
-      </w:r>
-      <w:r>
-        <w:rPr>
-          <w:rFonts w:eastAsia="Times New Roman" w:cs="Times New Roman"/>
-          <w:kern w:val="0"/>
-          <w:lang w:eastAsia="de-DE"/>
-          <w14:ligatures w14:val="none"/>
-        </w:rPr>
-        <w:t>und daraufhin das Fließband ausschalten</w:t>
-      </w:r>
-      <w:r>
-        <w:rPr>
-          <w:rFonts w:eastAsia="Times New Roman" w:cs="Times New Roman"/>
-          <w:kern w:val="0"/>
-          <w:lang w:eastAsia="de-DE"/>
-          <w14:ligatures w14:val="none"/>
-        </w:rPr>
-        <w:t>.</w:t>
-      </w:r>
-    </w:p>
-    <w:p>
-      <w:pPr>
-        <w:rPr>
-          <w:rFonts w:eastAsia="Times New Roman" w:cs="Times New Roman"/>
-          <w:kern w:val="0"/>
-          <w:lang w:eastAsia="de-DE"/>
-          <w14:ligatures w14:val="none"/>
-        </w:rPr>
-      </w:pPr>
-    </w:p>
-    <w:p>
-      <w:pPr>
-        <w:pStyle w:val="berschriften"/>
-        <w:rPr>
-          <w:lang w:eastAsia="de-DE"/>
-        </w:rPr>
-      </w:pPr>
-      <w:r>
-        <w:rPr>
-          <w:lang w:eastAsia="de-DE"/>
-        </w:rPr>
-        <w:t xml:space="preserve">Komponentenebene </w:t>
-      </w:r>
-      <w:r>
-        <w:t>– Bildverarbeitung</w:t>
-      </w:r>
-    </w:p>
-    <w:p>
-      <w:pPr>
-        <w:pStyle w:val="Listenabsatz"/>
-        <w:numPr>
-          <w:ilvl w:val="0"/>
-          <w:numId w:val="8"/>
-        </w:numPr>
-        <w:spacing w:after="0" w:line="240" w:lineRule="auto"/>
-        <w:textAlignment w:val="center"/>
-        <w:rPr>
-          <w:rFonts w:eastAsia="Times New Roman" w:cs="Times New Roman"/>
-          <w:kern w:val="0"/>
-          <w:lang w:eastAsia="de-DE"/>
-          <w14:ligatures w14:val="none"/>
-        </w:rPr>
-      </w:pPr>
-      <w:r>
-        <w:rPr>
-          <w:rFonts w:eastAsia="Times New Roman" w:cs="Times New Roman"/>
-          <w:kern w:val="0"/>
-          <w:lang w:eastAsia="de-DE"/>
-          <w14:ligatures w14:val="none"/>
-        </w:rPr>
-        <w:t xml:space="preserve">Die Bildverarbeitung soll aus der Schüttgutmenge die </w:t>
-      </w:r>
-      <w:proofErr w:type="spellStart"/>
-      <w:r>
-        <w:rPr>
-          <w:rFonts w:eastAsia="Times New Roman" w:cs="Times New Roman"/>
-          <w:kern w:val="0"/>
-          <w:lang w:eastAsia="de-DE"/>
-          <w14:ligatures w14:val="none"/>
-        </w:rPr>
-        <w:t>Schwerpunktskoordinaten</w:t>
-      </w:r>
-      <w:proofErr w:type="spellEnd"/>
-      <w:r>
-        <w:rPr>
-          <w:rFonts w:eastAsia="Times New Roman" w:cs="Times New Roman"/>
-          <w:kern w:val="0"/>
-          <w:lang w:eastAsia="de-DE"/>
-          <w14:ligatures w14:val="none"/>
-        </w:rPr>
-        <w:t xml:space="preserve"> von Tafeln bestimmen, die zu mindestens 50% sichtbar sind.</w:t>
-      </w:r>
-    </w:p>
-    <w:p>
-      <w:pPr>
-        <w:pStyle w:val="Listenabsatz"/>
-        <w:numPr>
-          <w:ilvl w:val="0"/>
-          <w:numId w:val="8"/>
-        </w:numPr>
-        <w:spacing w:after="0" w:line="240" w:lineRule="auto"/>
-        <w:textAlignment w:val="center"/>
-        <w:rPr>
-          <w:rFonts w:eastAsia="Times New Roman" w:cs="Times New Roman"/>
-          <w:kern w:val="0"/>
-          <w:lang w:eastAsia="de-DE"/>
-          <w14:ligatures w14:val="none"/>
-        </w:rPr>
-      </w:pPr>
-      <w:r>
-        <w:rPr>
-          <w:rFonts w:eastAsia="Times New Roman" w:cs="Times New Roman"/>
-          <w:kern w:val="0"/>
-          <w:lang w:eastAsia="de-DE"/>
-          <w14:ligatures w14:val="none"/>
-        </w:rPr>
-        <w:t>Die Bildverarbeitung muss in der Lage sein, mit einer Genauigkeit von 90% Tafeln zu zählen, die zu mindestens 50% sichtbar sind.</w:t>
-      </w:r>
-    </w:p>
-    <w:p>
-      <w:pPr>
-        <w:pStyle w:val="Listenabsatz"/>
-        <w:numPr>
-          <w:ilvl w:val="0"/>
-          <w:numId w:val="8"/>
-        </w:numPr>
-        <w:spacing w:after="0" w:line="240" w:lineRule="auto"/>
-        <w:textAlignment w:val="center"/>
-        <w:rPr>
-          <w:rFonts w:eastAsia="Times New Roman" w:cs="Times New Roman"/>
-          <w:kern w:val="0"/>
-          <w:lang w:eastAsia="de-DE"/>
-          <w14:ligatures w14:val="none"/>
-        </w:rPr>
-      </w:pPr>
-      <w:r>
-        <w:rPr>
-          <w:rFonts w:eastAsia="Times New Roman" w:cs="Times New Roman"/>
-          <w:kern w:val="0"/>
-          <w:lang w:eastAsia="de-DE"/>
-          <w14:ligatures w14:val="none"/>
-        </w:rPr>
-        <w:t>Die Bildverarbeitung in der Lage sein, die Farbe der Tafeln (rot, blau, gelb, grün, schwarz, braun, türkis), die zu mindestens 50% sichtbar sind, mit einer Genauigkeit von 90% zu erkennen.</w:t>
-      </w:r>
-    </w:p>
-    <w:p>
-      <w:pPr>
-        <w:rPr>
-          <w:lang w:eastAsia="de-DE"/>
-        </w:rPr>
-      </w:pPr>
     </w:p>
     <w:p>
       <w:pPr>
@@ -856,18 +242,585 @@
         </w:tc>
       </w:tr>
     </w:tbl>
-    <w:p/>
-    <w:p>
-      <w:r>
-        <w:br w:type="page"/>
-      </w:r>
-    </w:p>
-    <w:p/>
+    <w:p>
+      <w:pPr>
+        <w:jc w:val="both"/>
+      </w:pPr>
+    </w:p>
     <w:p>
       <w:pPr>
         <w:pStyle w:val="berschriften"/>
       </w:pPr>
       <w:r>
+        <w:t>Systemanforderung</w:t>
+      </w:r>
+    </w:p>
+    <w:p>
+      <w:pPr>
+        <w:numPr>
+          <w:ilvl w:val="0"/>
+          <w:numId w:val="6"/>
+        </w:numPr>
+        <w:tabs>
+          <w:tab w:val="clear" w:pos="720"/>
+          <w:tab w:val="num" w:pos="-180"/>
+        </w:tabs>
+        <w:spacing w:after="0" w:line="240" w:lineRule="auto"/>
+        <w:ind w:left="360"/>
+        <w:textAlignment w:val="center"/>
+        <w:rPr>
+          <w:rFonts w:eastAsia="Times New Roman" w:cs="Times New Roman"/>
+          <w:kern w:val="0"/>
+          <w:lang w:eastAsia="de-DE"/>
+          <w14:ligatures w14:val="none"/>
+        </w:rPr>
+      </w:pPr>
+      <w:r>
+        <w:rPr>
+          <w:rFonts w:eastAsia="Times New Roman" w:cs="Times New Roman"/>
+          <w:kern w:val="0"/>
+          <w:lang w:eastAsia="de-DE"/>
+          <w14:ligatures w14:val="none"/>
+        </w:rPr>
+        <w:t xml:space="preserve">Das System muss dem Kunden die Möglichkeit bieten </w:t>
+      </w:r>
+      <w:r>
+        <w:rPr>
+          <w:rFonts w:eastAsia="Times New Roman" w:cs="Times New Roman"/>
+          <w:kern w:val="0"/>
+          <w:lang w:eastAsia="de-DE"/>
+          <w14:ligatures w14:val="none"/>
+        </w:rPr>
+        <w:t xml:space="preserve">eine Bestellung aus </w:t>
+      </w:r>
+      <w:r>
+        <w:rPr>
+          <w:rFonts w:eastAsia="Times New Roman" w:cs="Times New Roman"/>
+          <w:kern w:val="0"/>
+          <w:lang w:eastAsia="de-DE"/>
+          <w14:ligatures w14:val="none"/>
+        </w:rPr>
+        <w:t>sechs Tafeln unterschiedlicher Farben (rot, blau, gelb, grün, schwarz, braun, türkis) zusammenzustellen.</w:t>
+      </w:r>
+    </w:p>
+    <w:p>
+      <w:pPr>
+        <w:numPr>
+          <w:ilvl w:val="0"/>
+          <w:numId w:val="6"/>
+        </w:numPr>
+        <w:tabs>
+          <w:tab w:val="clear" w:pos="720"/>
+          <w:tab w:val="num" w:pos="-180"/>
+        </w:tabs>
+        <w:spacing w:after="0" w:line="240" w:lineRule="auto"/>
+        <w:ind w:left="360"/>
+        <w:textAlignment w:val="center"/>
+        <w:rPr>
+          <w:rFonts w:eastAsia="Times New Roman" w:cs="Times New Roman"/>
+          <w:kern w:val="0"/>
+          <w:lang w:eastAsia="de-DE"/>
+          <w14:ligatures w14:val="none"/>
+        </w:rPr>
+      </w:pPr>
+      <w:r>
+        <w:rPr>
+          <w:rFonts w:eastAsia="Times New Roman" w:cs="Times New Roman"/>
+          <w:kern w:val="0"/>
+          <w:lang w:eastAsia="de-DE"/>
+          <w14:ligatures w14:val="none"/>
+        </w:rPr>
+        <w:t xml:space="preserve">Das System muss Anfragen von Kunden über die Cloud </w:t>
+      </w:r>
+      <w:r>
+        <w:rPr>
+          <w:rFonts w:eastAsia="Times New Roman" w:cs="Times New Roman"/>
+          <w:kern w:val="0"/>
+          <w:lang w:eastAsia="de-DE"/>
+          <w14:ligatures w14:val="none"/>
+        </w:rPr>
+        <w:t>verarbeiten können.</w:t>
+      </w:r>
+      <w:r>
+        <w:rPr>
+          <w:rFonts w:eastAsia="Times New Roman" w:cs="Times New Roman"/>
+          <w:kern w:val="0"/>
+          <w:lang w:eastAsia="de-DE"/>
+          <w14:ligatures w14:val="none"/>
+        </w:rPr>
+        <w:t xml:space="preserve"> </w:t>
+      </w:r>
+    </w:p>
+    <w:p>
+      <w:pPr>
+        <w:numPr>
+          <w:ilvl w:val="0"/>
+          <w:numId w:val="6"/>
+        </w:numPr>
+        <w:tabs>
+          <w:tab w:val="clear" w:pos="720"/>
+          <w:tab w:val="num" w:pos="-180"/>
+        </w:tabs>
+        <w:spacing w:after="0" w:line="240" w:lineRule="auto"/>
+        <w:ind w:left="360"/>
+        <w:textAlignment w:val="center"/>
+        <w:rPr>
+          <w:rFonts w:eastAsia="Times New Roman" w:cs="Times New Roman"/>
+          <w:kern w:val="0"/>
+          <w:lang w:eastAsia="de-DE"/>
+          <w14:ligatures w14:val="none"/>
+        </w:rPr>
+      </w:pPr>
+      <w:r>
+        <w:rPr>
+          <w:rFonts w:eastAsia="Times New Roman" w:cs="Times New Roman"/>
+          <w:kern w:val="0"/>
+          <w:lang w:eastAsia="de-DE"/>
+          <w14:ligatures w14:val="none"/>
+        </w:rPr>
+        <w:t xml:space="preserve">Das System muss </w:t>
+      </w:r>
+      <w:r>
+        <w:rPr>
+          <w:rFonts w:eastAsia="Times New Roman" w:cs="Times New Roman"/>
+          <w:kern w:val="0"/>
+          <w:lang w:eastAsia="de-DE"/>
+          <w14:ligatures w14:val="none"/>
+        </w:rPr>
+        <w:t>automatisch</w:t>
+      </w:r>
+      <w:r>
+        <w:rPr>
+          <w:rFonts w:eastAsia="Times New Roman" w:cs="Times New Roman"/>
+          <w:kern w:val="0"/>
+          <w:lang w:eastAsia="de-DE"/>
+          <w14:ligatures w14:val="none"/>
+        </w:rPr>
+        <w:t xml:space="preserve"> die Farbe und Position von</w:t>
+      </w:r>
+      <w:r>
+        <w:rPr>
+          <w:rFonts w:eastAsia="Times New Roman" w:cs="Times New Roman"/>
+          <w:kern w:val="0"/>
+          <w:lang w:eastAsia="de-DE"/>
+          <w14:ligatures w14:val="none"/>
+        </w:rPr>
+        <w:t xml:space="preserve"> Tafeln aus einer gemischten Schüttgutmenge erkennen.</w:t>
+      </w:r>
+    </w:p>
+    <w:p>
+      <w:pPr>
+        <w:numPr>
+          <w:ilvl w:val="0"/>
+          <w:numId w:val="6"/>
+        </w:numPr>
+        <w:tabs>
+          <w:tab w:val="clear" w:pos="720"/>
+          <w:tab w:val="num" w:pos="-180"/>
+        </w:tabs>
+        <w:spacing w:after="0" w:line="240" w:lineRule="auto"/>
+        <w:ind w:left="360"/>
+        <w:textAlignment w:val="center"/>
+        <w:rPr>
+          <w:rFonts w:eastAsia="Times New Roman" w:cs="Times New Roman"/>
+          <w:kern w:val="0"/>
+          <w:lang w:eastAsia="de-DE"/>
+          <w14:ligatures w14:val="none"/>
+        </w:rPr>
+      </w:pPr>
+      <w:r>
+        <w:rPr>
+          <w:rFonts w:eastAsia="Times New Roman" w:cs="Times New Roman"/>
+          <w:kern w:val="0"/>
+          <w:lang w:eastAsia="de-DE"/>
+          <w14:ligatures w14:val="none"/>
+        </w:rPr>
+        <w:t>Das System muss anhand der erkannten Tafeln die Bestellung des Kunden abpacken.</w:t>
+      </w:r>
+    </w:p>
+    <w:p>
+      <w:pPr>
+        <w:numPr>
+          <w:ilvl w:val="0"/>
+          <w:numId w:val="6"/>
+        </w:numPr>
+        <w:tabs>
+          <w:tab w:val="clear" w:pos="720"/>
+          <w:tab w:val="num" w:pos="-180"/>
+        </w:tabs>
+        <w:spacing w:after="0" w:line="240" w:lineRule="auto"/>
+        <w:ind w:left="360"/>
+        <w:textAlignment w:val="center"/>
+        <w:rPr>
+          <w:rFonts w:eastAsia="Times New Roman" w:cs="Times New Roman"/>
+          <w:kern w:val="0"/>
+          <w:lang w:eastAsia="de-DE"/>
+          <w14:ligatures w14:val="none"/>
+        </w:rPr>
+      </w:pPr>
+      <w:r>
+        <w:rPr>
+          <w:rFonts w:eastAsia="Times New Roman" w:cs="Times New Roman"/>
+          <w:kern w:val="0"/>
+          <w:lang w:eastAsia="de-DE"/>
+          <w14:ligatures w14:val="none"/>
+        </w:rPr>
+        <w:t xml:space="preserve">Das System </w:t>
+      </w:r>
+      <w:r>
+        <w:rPr>
+          <w:rFonts w:eastAsia="Times New Roman" w:cs="Times New Roman"/>
+          <w:kern w:val="0"/>
+          <w:lang w:eastAsia="de-DE"/>
+          <w14:ligatures w14:val="none"/>
+        </w:rPr>
+        <w:t xml:space="preserve">muss </w:t>
+      </w:r>
+      <w:r>
+        <w:rPr>
+          <w:rFonts w:eastAsia="Times New Roman" w:cs="Times New Roman"/>
+          <w:kern w:val="0"/>
+          <w:lang w:eastAsia="de-DE"/>
+          <w14:ligatures w14:val="none"/>
+        </w:rPr>
+        <w:t xml:space="preserve">eine Bestellung </w:t>
+      </w:r>
+      <w:r>
+        <w:rPr>
+          <w:rFonts w:eastAsia="Times New Roman" w:cs="Times New Roman"/>
+          <w:kern w:val="0"/>
+          <w:lang w:eastAsia="de-DE"/>
+          <w14:ligatures w14:val="none"/>
+        </w:rPr>
+        <w:t>so lange</w:t>
+      </w:r>
+      <w:r>
+        <w:rPr>
+          <w:rFonts w:eastAsia="Times New Roman" w:cs="Times New Roman"/>
+          <w:kern w:val="0"/>
+          <w:lang w:eastAsia="de-DE"/>
+          <w14:ligatures w14:val="none"/>
+        </w:rPr>
+        <w:t xml:space="preserve"> </w:t>
+      </w:r>
+      <w:r>
+        <w:rPr>
+          <w:rFonts w:eastAsia="Times New Roman" w:cs="Times New Roman"/>
+          <w:kern w:val="0"/>
+          <w:lang w:eastAsia="de-DE"/>
+          <w14:ligatures w14:val="none"/>
+        </w:rPr>
+        <w:t xml:space="preserve">bearbeiten, </w:t>
+      </w:r>
+      <w:r>
+        <w:rPr>
+          <w:rFonts w:eastAsia="Times New Roman" w:cs="Times New Roman"/>
+          <w:kern w:val="0"/>
+          <w:lang w:eastAsia="de-DE"/>
+          <w14:ligatures w14:val="none"/>
+        </w:rPr>
+        <w:t>bis alle Tafeln dieser Bestellung in einer Tüte abgepackt worden sind.</w:t>
+      </w:r>
+    </w:p>
+    <w:p>
+      <w:pPr>
+        <w:numPr>
+          <w:ilvl w:val="0"/>
+          <w:numId w:val="6"/>
+        </w:numPr>
+        <w:tabs>
+          <w:tab w:val="clear" w:pos="720"/>
+          <w:tab w:val="num" w:pos="-180"/>
+        </w:tabs>
+        <w:spacing w:after="0" w:line="240" w:lineRule="auto"/>
+        <w:ind w:left="360"/>
+        <w:textAlignment w:val="center"/>
+        <w:rPr>
+          <w:rFonts w:eastAsia="Times New Roman" w:cs="Times New Roman"/>
+          <w:kern w:val="0"/>
+          <w:lang w:eastAsia="de-DE"/>
+          <w14:ligatures w14:val="none"/>
+        </w:rPr>
+      </w:pPr>
+      <w:r>
+        <w:rPr>
+          <w:rFonts w:eastAsia="Times New Roman" w:cs="Times New Roman"/>
+          <w:kern w:val="0"/>
+          <w:lang w:eastAsia="de-DE"/>
+          <w14:ligatures w14:val="none"/>
+        </w:rPr>
+        <w:t xml:space="preserve">Das System muss einen neuen Schüttvorgang starten, </w:t>
+      </w:r>
+      <w:r>
+        <w:rPr>
+          <w:rFonts w:eastAsia="Times New Roman" w:cs="Times New Roman"/>
+          <w:kern w:val="0"/>
+          <w:lang w:eastAsia="de-DE"/>
+          <w14:ligatures w14:val="none"/>
+        </w:rPr>
+        <w:t>wenn auf dem Förderband keine Tafeln mehr vorhanden sind.</w:t>
+      </w:r>
+    </w:p>
+    <w:p>
+      <w:pPr>
+        <w:numPr>
+          <w:ilvl w:val="0"/>
+          <w:numId w:val="6"/>
+        </w:numPr>
+        <w:tabs>
+          <w:tab w:val="clear" w:pos="720"/>
+          <w:tab w:val="num" w:pos="-180"/>
+        </w:tabs>
+        <w:spacing w:after="0" w:line="240" w:lineRule="auto"/>
+        <w:ind w:left="360"/>
+        <w:textAlignment w:val="center"/>
+        <w:rPr>
+          <w:rFonts w:eastAsia="Times New Roman" w:cs="Times New Roman"/>
+          <w:kern w:val="0"/>
+          <w:lang w:eastAsia="de-DE"/>
+          <w14:ligatures w14:val="none"/>
+        </w:rPr>
+      </w:pPr>
+      <w:r>
+        <w:rPr>
+          <w:rFonts w:eastAsia="Times New Roman" w:cs="Times New Roman"/>
+          <w:kern w:val="0"/>
+          <w:lang w:eastAsia="de-DE"/>
+          <w14:ligatures w14:val="none"/>
+        </w:rPr>
+        <w:t xml:space="preserve">Das System muss die Daten der Kunden </w:t>
+      </w:r>
+      <w:r>
+        <w:rPr>
+          <w:rFonts w:eastAsia="Times New Roman" w:cs="Times New Roman"/>
+          <w:kern w:val="0"/>
+          <w:lang w:eastAsia="de-DE"/>
+          <w14:ligatures w14:val="none"/>
+        </w:rPr>
+        <w:t>d</w:t>
+      </w:r>
+      <w:r>
+        <w:rPr>
+          <w:rFonts w:eastAsia="Times New Roman" w:cs="Times New Roman"/>
+          <w:kern w:val="0"/>
+          <w:lang w:eastAsia="de-DE"/>
+          <w14:ligatures w14:val="none"/>
+        </w:rPr>
+        <w:t>atenschutzkonform archivieren</w:t>
+      </w:r>
+      <w:r>
+        <w:rPr>
+          <w:rFonts w:eastAsia="Times New Roman" w:cs="Times New Roman"/>
+          <w:kern w:val="0"/>
+          <w:lang w:eastAsia="de-DE"/>
+          <w14:ligatures w14:val="none"/>
+        </w:rPr>
+        <w:t>.</w:t>
+      </w:r>
+    </w:p>
+    <w:p>
+      <w:pPr>
+        <w:numPr>
+          <w:ilvl w:val="0"/>
+          <w:numId w:val="6"/>
+        </w:numPr>
+        <w:tabs>
+          <w:tab w:val="clear" w:pos="720"/>
+          <w:tab w:val="num" w:pos="-180"/>
+        </w:tabs>
+        <w:spacing w:after="0" w:line="240" w:lineRule="auto"/>
+        <w:ind w:left="360"/>
+        <w:textAlignment w:val="center"/>
+        <w:rPr>
+          <w:rFonts w:eastAsia="Times New Roman" w:cs="Times New Roman"/>
+          <w:kern w:val="0"/>
+          <w:lang w:eastAsia="de-DE"/>
+          <w14:ligatures w14:val="none"/>
+        </w:rPr>
+      </w:pPr>
+      <w:r>
+        <w:rPr>
+          <w:rFonts w:eastAsia="Times New Roman" w:cs="Times New Roman"/>
+          <w:kern w:val="0"/>
+          <w:lang w:eastAsia="de-DE"/>
+          <w14:ligatures w14:val="none"/>
+        </w:rPr>
+        <w:t>Wenn die Schüttgutmenge keine Tafeln der aktuellen Bestellung enthält, muss das System Tüten mit acht zufällig gewählten Tafeln befüllen.</w:t>
+      </w:r>
+      <w:r>
+        <w:rPr>
+          <w:rFonts w:eastAsia="Times New Roman" w:cs="Times New Roman"/>
+          <w:kern w:val="0"/>
+          <w:lang w:eastAsia="de-DE"/>
+          <w14:ligatures w14:val="none"/>
+        </w:rPr>
+        <w:br/>
+      </w:r>
+    </w:p>
+    <w:p>
+      <w:pPr>
+        <w:pStyle w:val="berschriften"/>
+        <w:rPr>
+          <w:lang w:eastAsia="de-DE"/>
+        </w:rPr>
+      </w:pPr>
+      <w:r>
+        <w:rPr>
+          <w:lang w:eastAsia="de-DE"/>
+        </w:rPr>
+        <w:t xml:space="preserve">Komponentenebene </w:t>
+      </w:r>
+      <w:r>
+        <w:t>– Bildverarbeitung</w:t>
+      </w:r>
+    </w:p>
+    <w:p>
+      <w:pPr>
+        <w:pStyle w:val="Listenabsatz"/>
+        <w:numPr>
+          <w:ilvl w:val="0"/>
+          <w:numId w:val="8"/>
+        </w:numPr>
+        <w:spacing w:after="0" w:line="240" w:lineRule="auto"/>
+        <w:textAlignment w:val="center"/>
+        <w:rPr>
+          <w:rFonts w:eastAsia="Times New Roman" w:cs="Times New Roman"/>
+          <w:kern w:val="0"/>
+          <w:lang w:eastAsia="de-DE"/>
+          <w14:ligatures w14:val="none"/>
+        </w:rPr>
+      </w:pPr>
+      <w:r>
+        <w:rPr>
+          <w:rFonts w:eastAsia="Times New Roman" w:cs="Times New Roman"/>
+          <w:kern w:val="0"/>
+          <w:lang w:eastAsia="de-DE"/>
+          <w14:ligatures w14:val="none"/>
+        </w:rPr>
+        <w:t xml:space="preserve">Die Bildverarbeitung </w:t>
+      </w:r>
+      <w:r>
+        <w:rPr>
+          <w:rFonts w:eastAsia="Times New Roman" w:cs="Times New Roman"/>
+          <w:kern w:val="0"/>
+          <w:lang w:eastAsia="de-DE"/>
+          <w14:ligatures w14:val="none"/>
+        </w:rPr>
+        <w:t>muss</w:t>
+      </w:r>
+      <w:r>
+        <w:rPr>
+          <w:rFonts w:eastAsia="Times New Roman" w:cs="Times New Roman"/>
+          <w:kern w:val="0"/>
+          <w:lang w:eastAsia="de-DE"/>
+          <w14:ligatures w14:val="none"/>
+        </w:rPr>
+        <w:t xml:space="preserve"> aus der Schüttgutmenge die </w:t>
+      </w:r>
+      <w:proofErr w:type="spellStart"/>
+      <w:r>
+        <w:rPr>
+          <w:rFonts w:eastAsia="Times New Roman" w:cs="Times New Roman"/>
+          <w:kern w:val="0"/>
+          <w:lang w:eastAsia="de-DE"/>
+          <w14:ligatures w14:val="none"/>
+        </w:rPr>
+        <w:t>Schwerpunktskoordinaten</w:t>
+      </w:r>
+      <w:proofErr w:type="spellEnd"/>
+      <w:r>
+        <w:rPr>
+          <w:rFonts w:eastAsia="Times New Roman" w:cs="Times New Roman"/>
+          <w:kern w:val="0"/>
+          <w:lang w:eastAsia="de-DE"/>
+          <w14:ligatures w14:val="none"/>
+        </w:rPr>
+        <w:t xml:space="preserve"> von Tafeln bestimmen, die zu mindestens 50% sichtbar sind.</w:t>
+      </w:r>
+    </w:p>
+    <w:p>
+      <w:pPr>
+        <w:pStyle w:val="Listenabsatz"/>
+        <w:numPr>
+          <w:ilvl w:val="0"/>
+          <w:numId w:val="8"/>
+        </w:numPr>
+        <w:spacing w:after="0" w:line="240" w:lineRule="auto"/>
+        <w:textAlignment w:val="center"/>
+        <w:rPr>
+          <w:rFonts w:eastAsia="Times New Roman" w:cs="Times New Roman"/>
+          <w:kern w:val="0"/>
+          <w:lang w:eastAsia="de-DE"/>
+          <w14:ligatures w14:val="none"/>
+        </w:rPr>
+      </w:pPr>
+      <w:r>
+        <w:rPr>
+          <w:rFonts w:eastAsia="Times New Roman" w:cs="Times New Roman"/>
+          <w:kern w:val="0"/>
+          <w:lang w:eastAsia="de-DE"/>
+          <w14:ligatures w14:val="none"/>
+        </w:rPr>
+        <w:t>Die Bildverarbeitung muss in der Lage sein, mit einer Genauigkeit von 90% Tafeln zu zählen, die zu mindestens 50% sichtbar sind.</w:t>
+      </w:r>
+    </w:p>
+    <w:p>
+      <w:pPr>
+        <w:pStyle w:val="Listenabsatz"/>
+        <w:numPr>
+          <w:ilvl w:val="0"/>
+          <w:numId w:val="8"/>
+        </w:numPr>
+        <w:spacing w:after="0" w:line="240" w:lineRule="auto"/>
+        <w:textAlignment w:val="center"/>
+        <w:rPr>
+          <w:rFonts w:eastAsia="Times New Roman" w:cs="Times New Roman"/>
+          <w:kern w:val="0"/>
+          <w:lang w:eastAsia="de-DE"/>
+          <w14:ligatures w14:val="none"/>
+        </w:rPr>
+      </w:pPr>
+      <w:r>
+        <w:rPr>
+          <w:rFonts w:eastAsia="Times New Roman" w:cs="Times New Roman"/>
+          <w:kern w:val="0"/>
+          <w:lang w:eastAsia="de-DE"/>
+          <w14:ligatures w14:val="none"/>
+        </w:rPr>
+        <w:t xml:space="preserve">Die Bildverarbeitung </w:t>
+      </w:r>
+      <w:r>
+        <w:rPr>
+          <w:rFonts w:eastAsia="Times New Roman" w:cs="Times New Roman"/>
+          <w:kern w:val="0"/>
+          <w:lang w:eastAsia="de-DE"/>
+          <w14:ligatures w14:val="none"/>
+        </w:rPr>
+        <w:t xml:space="preserve">muss </w:t>
+      </w:r>
+      <w:r>
+        <w:rPr>
+          <w:rFonts w:eastAsia="Times New Roman" w:cs="Times New Roman"/>
+          <w:kern w:val="0"/>
+          <w:lang w:eastAsia="de-DE"/>
+          <w14:ligatures w14:val="none"/>
+        </w:rPr>
+        <w:t>in der Lage sein, die Farbe der Tafeln (rot, blau, gelb, grün, schwarz, braun, türkis), die zu mindestens 50% sichtbar sind, mit einer Genauigkeit von 90% zu erkennen.</w:t>
+      </w:r>
+    </w:p>
+    <w:p>
+      <w:pPr>
+        <w:rPr>
+          <w:lang w:eastAsia="de-DE"/>
+        </w:rPr>
+      </w:pPr>
+    </w:p>
+    <w:p>
+      <w:pPr>
+        <w:pStyle w:val="berschriften"/>
+      </w:pPr>
+      <w:r>
+        <w:lastRenderedPageBreak/>
         <w:t xml:space="preserve">Klassenebene </w:t>
       </w:r>
       <w:r>
@@ -974,7 +927,7 @@
                     </pic:cNvPicPr>
                   </pic:nvPicPr>
                   <pic:blipFill>
-                    <a:blip r:embed="rId10">
+                    <a:blip r:embed="rId8">
                       <a:extLst>
                         <a:ext uri="{28A0092B-C50C-407E-A947-70E740481C1C}">
                           <a14:useLocalDpi xmlns:a14="http://schemas.microsoft.com/office/drawing/2010/main" val="0"/>
@@ -1022,7 +975,87 @@
         </w:r>
       </w:fldSimple>
       <w:r>
+        <w:rPr>
+          <w:noProof/>
+        </w:rPr>
+        <w:t>:</w:t>
+      </w:r>
+      <w:r>
         <w:t xml:space="preserve"> Kompositionsstrukturdiagramm</w:t>
+      </w:r>
+    </w:p>
+    <w:p>
+      <w:pPr>
+        <w:keepNext/>
+      </w:pPr>
+      <w:r>
+        <w:rPr>
+          <w:noProof/>
+        </w:rPr>
+        <w:lastRenderedPageBreak/>
+        <w:drawing>
+          <wp:inline distT="0" distB="0" distL="0" distR="0" wp14:anchorId="4C357E89" wp14:editId="3E587ABC">
+            <wp:extent cx="5939790" cy="5751830"/>
+            <wp:effectExtent l="0" t="0" r="3810" b="0"/>
+            <wp:docPr id="2011702585" name="Grafik 1"/>
+            <wp:cNvGraphicFramePr>
+              <a:graphicFrameLocks xmlns:a="http://schemas.openxmlformats.org/drawingml/2006/main" noChangeAspect="1"/>
+            </wp:cNvGraphicFramePr>
+            <a:graphic xmlns:a="http://schemas.openxmlformats.org/drawingml/2006/main">
+              <a:graphicData uri="http://schemas.openxmlformats.org/drawingml/2006/picture">
+                <pic:pic xmlns:pic="http://schemas.openxmlformats.org/drawingml/2006/picture">
+                  <pic:nvPicPr>
+                    <pic:cNvPr id="2011702585" name="Grafik 2011702585"/>
+                    <pic:cNvPicPr/>
+                  </pic:nvPicPr>
+                  <pic:blipFill>
+                    <a:blip r:embed="rId9">
+                      <a:extLst>
+                        <a:ext uri="{28A0092B-C50C-407E-A947-70E740481C1C}">
+                          <a14:useLocalDpi xmlns:a14="http://schemas.microsoft.com/office/drawing/2010/main" val="0"/>
+                        </a:ext>
+                        <a:ext uri="{96DAC541-7B7A-43D3-8B79-37D633B846F1}">
+                          <asvg:svgBlip xmlns:asvg="http://schemas.microsoft.com/office/drawing/2016/SVG/main" r:embed="rId10"/>
+                        </a:ext>
+                      </a:extLst>
+                    </a:blip>
+                    <a:stretch>
+                      <a:fillRect/>
+                    </a:stretch>
+                  </pic:blipFill>
+                  <pic:spPr>
+                    <a:xfrm>
+                      <a:off x="0" y="0"/>
+                      <a:ext cx="5939790" cy="5751830"/>
+                    </a:xfrm>
+                    <a:prstGeom prst="rect">
+                      <a:avLst/>
+                    </a:prstGeom>
+                  </pic:spPr>
+                </pic:pic>
+              </a:graphicData>
+            </a:graphic>
+          </wp:inline>
+        </w:drawing>
+      </w:r>
+    </w:p>
+    <w:p>
+      <w:pPr>
+        <w:pStyle w:val="Beschriftung"/>
+      </w:pPr>
+      <w:r>
+        <w:t xml:space="preserve">Abbildung </w:t>
+      </w:r>
+      <w:fldSimple w:instr=" SEQ Abbildung \* ARABIC ">
+        <w:r>
+          <w:rPr>
+            <w:noProof/>
+          </w:rPr>
+          <w:t>2</w:t>
+        </w:r>
+      </w:fldSimple>
+      <w:r>
+        <w:t>: Sequenzdiagramm Komponenten</w:t>
       </w:r>
     </w:p>
     <w:p>
@@ -1092,30 +1125,39 @@
           <w:rPr>
             <w:noProof/>
           </w:rPr>
-          <w:t>2</w:t>
+          <w:t>3</w:t>
         </w:r>
       </w:fldSimple>
       <w:r>
+        <w:rPr>
+          <w:noProof/>
+        </w:rPr>
+        <w:t>:</w:t>
+      </w:r>
+      <w:r>
         <w:t xml:space="preserve"> </w:t>
       </w:r>
       <w:r>
         <w:t>Sequenzdiagramm</w:t>
       </w:r>
+      <w:r>
+        <w:t xml:space="preserve"> Bildverarbeitung</w:t>
+      </w:r>
     </w:p>
     <w:p>
       <w:pPr>
         <w:keepNext/>
+        <w:jc w:val="center"/>
       </w:pPr>
       <w:r>
         <w:rPr>
           <w:noProof/>
         </w:rPr>
-        <w:lastRenderedPageBreak/>
         <w:drawing>
-          <wp:inline distT="0" distB="0" distL="0" distR="0" wp14:anchorId="695AC359" wp14:editId="19D107AA">
-            <wp:extent cx="5939790" cy="5751830"/>
-            <wp:effectExtent l="0" t="0" r="3810" b="0"/>
-            <wp:docPr id="2011702585" name="Grafik 1"/>
+          <wp:inline distT="0" distB="0" distL="0" distR="0" wp14:anchorId="4DBD5F23" wp14:editId="0B792588">
+            <wp:extent cx="5203832" cy="3865704"/>
+            <wp:effectExtent l="0" t="0" r="0" b="1905"/>
+            <wp:docPr id="808047614" name="Grafik 3" descr="Ein Bild, das Text, Visitenkarte, Screenshot, Schrift enthält.&#10;&#10;Automatisch generierte Beschreibung"/>
             <wp:cNvGraphicFramePr>
               <a:graphicFrameLocks xmlns:a="http://schemas.openxmlformats.org/drawingml/2006/main" noChangeAspect="1"/>
             </wp:cNvGraphicFramePr>
@@ -1123,17 +1165,14 @@
               <a:graphicData uri="http://schemas.openxmlformats.org/drawingml/2006/picture">
                 <pic:pic xmlns:pic="http://schemas.openxmlformats.org/drawingml/2006/picture">
                   <pic:nvPicPr>
-                    <pic:cNvPr id="2011702585" name="Grafik 2011702585"/>
+                    <pic:cNvPr id="808047614" name="Grafik 3" descr="Ein Bild, das Text, Visitenkarte, Screenshot, Schrift enthält.&#10;&#10;Automatisch generierte Beschreibung"/>
                     <pic:cNvPicPr/>
                   </pic:nvPicPr>
                   <pic:blipFill>
-                    <a:blip r:embed="rId8">
+                    <a:blip r:embed="rId13">
                       <a:extLst>
                         <a:ext uri="{28A0092B-C50C-407E-A947-70E740481C1C}">
                           <a14:useLocalDpi xmlns:a14="http://schemas.microsoft.com/office/drawing/2010/main" val="0"/>
-                        </a:ext>
-                        <a:ext uri="{96DAC541-7B7A-43D3-8B79-37D633B846F1}">
-                          <asvg:svgBlip xmlns:asvg="http://schemas.microsoft.com/office/drawing/2016/SVG/main" r:embed="rId9"/>
                         </a:ext>
                       </a:extLst>
                     </a:blip>
@@ -1144,7 +1183,7 @@
                   <pic:spPr>
                     <a:xfrm>
                       <a:off x="0" y="0"/>
-                      <a:ext cx="5939790" cy="5751830"/>
+                      <a:ext cx="5224560" cy="3881102"/>
                     </a:xfrm>
                     <a:prstGeom prst="rect">
                       <a:avLst/>
@@ -1159,21 +1198,40 @@
     </w:p>
     <w:p>
       <w:pPr>
-        <w:pStyle w:val="Beschriftung"/>
+        <w:pStyle w:val="Bildbeschriftung"/>
       </w:pPr>
       <w:r>
         <w:t xml:space="preserve">Abbildung </w:t>
       </w:r>
-      <w:fldSimple w:instr=" SEQ Abbildung \* ARABIC ">
-        <w:r>
-          <w:rPr>
-            <w:noProof/>
-          </w:rPr>
-          <w:t>3</w:t>
-        </w:r>
-      </w:fldSimple>
-      <w:r>
-        <w:t>: Sequenzdiagramm Komponenten</w:t>
+      <w:r>
+        <w:fldChar w:fldCharType="begin"/>
+      </w:r>
+      <w:r>
+        <w:instrText xml:space="preserve"> SEQ Abbildung \* ARABIC </w:instrText>
+      </w:r>
+      <w:r>
+        <w:fldChar w:fldCharType="separate"/>
+      </w:r>
+      <w:r>
+        <w:rPr>
+          <w:noProof/>
+        </w:rPr>
+        <w:t>4</w:t>
+      </w:r>
+      <w:r>
+        <w:rPr>
+          <w:noProof/>
+        </w:rPr>
+        <w:fldChar w:fldCharType="end"/>
+      </w:r>
+      <w:r>
+        <w:rPr>
+          <w:noProof/>
+        </w:rPr>
+        <w:t>:</w:t>
+      </w:r>
+      <w:r>
+        <w:t xml:space="preserve"> Objektdiagramm zum Zeitpunkt der Tafelerfassung</w:t>
       </w:r>
     </w:p>
     <w:p>
@@ -1186,9 +1244,9 @@
         </w:rPr>
         <w:lastRenderedPageBreak/>
         <w:drawing>
-          <wp:inline distT="0" distB="0" distL="0" distR="0" wp14:anchorId="2EFB8D83" wp14:editId="6B4E5EA6">
-            <wp:extent cx="4229100" cy="8704898"/>
-            <wp:effectExtent l="0" t="0" r="0" b="1270"/>
+          <wp:inline distT="0" distB="0" distL="0" distR="0" wp14:anchorId="2EFB8D83" wp14:editId="1E47242D">
+            <wp:extent cx="4275609" cy="8800628"/>
+            <wp:effectExtent l="0" t="0" r="0" b="635"/>
             <wp:docPr id="539006005" name="Grafik 1"/>
             <wp:cNvGraphicFramePr>
               <a:graphicFrameLocks xmlns:a="http://schemas.openxmlformats.org/drawingml/2006/main" noChangeAspect="1"/>
@@ -1201,13 +1259,13 @@
                     <pic:cNvPicPr/>
                   </pic:nvPicPr>
                   <pic:blipFill>
-                    <a:blip r:embed="rId13">
+                    <a:blip r:embed="rId14">
                       <a:extLst>
                         <a:ext uri="{28A0092B-C50C-407E-A947-70E740481C1C}">
                           <a14:useLocalDpi xmlns:a14="http://schemas.microsoft.com/office/drawing/2010/main" val="0"/>
                         </a:ext>
                         <a:ext uri="{96DAC541-7B7A-43D3-8B79-37D633B846F1}">
-                          <asvg:svgBlip xmlns:asvg="http://schemas.microsoft.com/office/drawing/2016/SVG/main" r:embed="rId14"/>
+                          <asvg:svgBlip xmlns:asvg="http://schemas.microsoft.com/office/drawing/2016/SVG/main" r:embed="rId15"/>
                         </a:ext>
                       </a:extLst>
                     </a:blip>
@@ -1218,7 +1276,7 @@
                   <pic:spPr>
                     <a:xfrm>
                       <a:off x="0" y="0"/>
-                      <a:ext cx="4230685" cy="8708160"/>
+                      <a:ext cx="4282426" cy="8814660"/>
                     </a:xfrm>
                     <a:prstGeom prst="rect">
                       <a:avLst/>
@@ -1243,9 +1301,15 @@
           <w:rPr>
             <w:noProof/>
           </w:rPr>
-          <w:t>4</w:t>
+          <w:t>5</w:t>
         </w:r>
       </w:fldSimple>
+      <w:r>
+        <w:rPr>
+          <w:noProof/>
+        </w:rPr>
+        <w:t>:</w:t>
+      </w:r>
       <w:r>
         <w:t xml:space="preserve"> Zustandsdiagramm auf Systemebene</w:t>
       </w:r>
@@ -1275,13 +1339,13 @@
                     <pic:cNvPicPr/>
                   </pic:nvPicPr>
                   <pic:blipFill>
-                    <a:blip r:embed="rId15">
+                    <a:blip r:embed="rId16">
                       <a:extLst>
                         <a:ext uri="{28A0092B-C50C-407E-A947-70E740481C1C}">
                           <a14:useLocalDpi xmlns:a14="http://schemas.microsoft.com/office/drawing/2010/main" val="0"/>
                         </a:ext>
                         <a:ext uri="{96DAC541-7B7A-43D3-8B79-37D633B846F1}">
-                          <asvg:svgBlip xmlns:asvg="http://schemas.microsoft.com/office/drawing/2016/SVG/main" r:embed="rId16"/>
+                          <asvg:svgBlip xmlns:asvg="http://schemas.microsoft.com/office/drawing/2016/SVG/main" r:embed="rId17"/>
                         </a:ext>
                       </a:extLst>
                     </a:blip>
@@ -1317,9 +1381,15 @@
           <w:rPr>
             <w:noProof/>
           </w:rPr>
-          <w:t>5</w:t>
+          <w:t>6</w:t>
         </w:r>
       </w:fldSimple>
+      <w:r>
+        <w:rPr>
+          <w:noProof/>
+        </w:rPr>
+        <w:t>:</w:t>
+      </w:r>
       <w:r>
         <w:t xml:space="preserve"> Use Case Diagramm</w:t>
       </w:r>
@@ -1350,7 +1420,7 @@
                     <pic:cNvPicPr/>
                   </pic:nvPicPr>
                   <pic:blipFill>
-                    <a:blip r:embed="rId17" cstate="print">
+                    <a:blip r:embed="rId18" cstate="print">
                       <a:extLst>
                         <a:ext uri="{28A0092B-C50C-407E-A947-70E740481C1C}">
                           <a14:useLocalDpi xmlns:a14="http://schemas.microsoft.com/office/drawing/2010/main" val="0"/>
@@ -1380,91 +1450,9 @@
     <w:p>
       <w:pPr>
         <w:pStyle w:val="Beschriftung"/>
-        <w:jc w:val="center"/>
         <w:rPr>
           <w:noProof/>
         </w:rPr>
-      </w:pPr>
-      <w:r>
-        <w:t xml:space="preserve">Abbildung </w:t>
-      </w:r>
-      <w:fldSimple w:instr=" SEQ Abbildung \* ARABIC ">
-        <w:r>
-          <w:rPr>
-            <w:noProof/>
-          </w:rPr>
-          <w:t>6</w:t>
-        </w:r>
-      </w:fldSimple>
-      <w:r>
-        <w:t xml:space="preserve">  Zustandsdiagramm</w:t>
-      </w:r>
-      <w:r>
-        <w:rPr>
-          <w:noProof/>
-        </w:rPr>
-        <w:t xml:space="preserve"> für die Bildverarbeitung</w:t>
-      </w:r>
-    </w:p>
-    <w:p/>
-    <w:p/>
-    <w:p>
-      <w:pPr>
-        <w:keepNext/>
-        <w:jc w:val="center"/>
-      </w:pPr>
-      <w:r>
-        <w:rPr>
-          <w:noProof/>
-        </w:rPr>
-        <w:lastRenderedPageBreak/>
-        <w:drawing>
-          <wp:inline distT="0" distB="0" distL="0" distR="0" wp14:anchorId="7DAE7871" wp14:editId="35E27674">
-            <wp:extent cx="4445000" cy="3302000"/>
-            <wp:effectExtent l="0" t="0" r="0" b="0"/>
-            <wp:docPr id="808047614" name="Grafik 3" descr="Ein Bild, das Text, Visitenkarte, Screenshot, Schrift enthält.&#10;&#10;Automatisch generierte Beschreibung"/>
-            <wp:cNvGraphicFramePr>
-              <a:graphicFrameLocks xmlns:a="http://schemas.openxmlformats.org/drawingml/2006/main" noChangeAspect="1"/>
-            </wp:cNvGraphicFramePr>
-            <a:graphic xmlns:a="http://schemas.openxmlformats.org/drawingml/2006/main">
-              <a:graphicData uri="http://schemas.openxmlformats.org/drawingml/2006/picture">
-                <pic:pic xmlns:pic="http://schemas.openxmlformats.org/drawingml/2006/picture">
-                  <pic:nvPicPr>
-                    <pic:cNvPr id="808047614" name="Grafik 3" descr="Ein Bild, das Text, Visitenkarte, Screenshot, Schrift enthält.&#10;&#10;Automatisch generierte Beschreibung"/>
-                    <pic:cNvPicPr/>
-                  </pic:nvPicPr>
-                  <pic:blipFill>
-                    <a:blip r:embed="rId18">
-                      <a:extLst>
-                        <a:ext uri="{28A0092B-C50C-407E-A947-70E740481C1C}">
-                          <a14:useLocalDpi xmlns:a14="http://schemas.microsoft.com/office/drawing/2010/main" val="0"/>
-                        </a:ext>
-                      </a:extLst>
-                    </a:blip>
-                    <a:stretch>
-                      <a:fillRect/>
-                    </a:stretch>
-                  </pic:blipFill>
-                  <pic:spPr>
-                    <a:xfrm>
-                      <a:off x="0" y="0"/>
-                      <a:ext cx="4445000" cy="3302000"/>
-                    </a:xfrm>
-                    <a:prstGeom prst="rect">
-                      <a:avLst/>
-                    </a:prstGeom>
-                  </pic:spPr>
-                </pic:pic>
-              </a:graphicData>
-            </a:graphic>
-          </wp:inline>
-        </w:drawing>
-      </w:r>
-    </w:p>
-    <w:p>
-      <w:pPr>
-        <w:pStyle w:val="Beschriftung"/>
-        <w:jc w:val="center"/>
       </w:pPr>
       <w:r>
         <w:t xml:space="preserve">Abbildung </w:t>
@@ -1478,9 +1466,23 @@
         </w:r>
       </w:fldSimple>
       <w:r>
-        <w:t xml:space="preserve"> Objektdiagramm zum Zeitpunkt der Tafelerfassung</w:t>
-      </w:r>
-    </w:p>
+        <w:rPr>
+          <w:noProof/>
+        </w:rPr>
+        <w:t>:</w:t>
+      </w:r>
+      <w:r>
+        <w:t xml:space="preserve"> Zustandsdiagramm</w:t>
+      </w:r>
+      <w:r>
+        <w:rPr>
+          <w:noProof/>
+        </w:rPr>
+        <w:t xml:space="preserve"> für die Bildverarbeitung</w:t>
+      </w:r>
+    </w:p>
+    <w:p/>
+    <w:p/>
     <w:sectPr>
       <w:headerReference w:type="default" r:id="rId19"/>
       <w:footerReference w:type="default" r:id="rId20"/>
@@ -3273,7 +3275,7 @@
     <w:basedOn w:val="Beschriftung"/>
     <w:link w:val="BildbeschriftungZchn"/>
     <w:qFormat/>
-    <w:rsid w:val="001C75CC"/>
+    <w:rsid w:val="002C195A"/>
   </w:style>
   <w:style w:type="paragraph" w:styleId="KeinLeerraum">
     <w:name w:val="No Spacing"/>
@@ -3326,7 +3328,7 @@
     <w:name w:val="Bildbeschriftung Zchn"/>
     <w:basedOn w:val="BeschriftungZchn"/>
     <w:link w:val="Bildbeschriftung"/>
-    <w:rsid w:val="001C75CC"/>
+    <w:rsid w:val="002C195A"/>
     <w:rPr>
       <w:rFonts w:ascii="Times New Roman" w:hAnsi="Times New Roman"/>
       <w:i/>

--- a/Vernetzte_Produktionssysteme/Vorlage_Futterfort (1).docx
+++ b/Vernetzte_Produktionssysteme/Vorlage_Futterfort (1).docx
@@ -904,6 +904,7 @@
     <w:p>
       <w:pPr>
         <w:keepNext/>
+        <w:jc w:val="center"/>
       </w:pPr>
       <w:r>
         <w:rPr>
@@ -962,22 +963,36 @@
     <w:p>
       <w:pPr>
         <w:pStyle w:val="Beschriftung"/>
+        <w:jc w:val="center"/>
       </w:pPr>
       <w:r>
         <w:t xml:space="preserve">Abbildung </w:t>
       </w:r>
-      <w:fldSimple w:instr=" SEQ Abbildung \* ARABIC ">
-        <w:r>
-          <w:rPr>
-            <w:noProof/>
-          </w:rPr>
-          <w:t>1</w:t>
-        </w:r>
-      </w:fldSimple>
+      <w:r>
+        <w:fldChar w:fldCharType="begin"/>
+      </w:r>
+      <w:r>
+        <w:instrText xml:space="preserve"> SEQ Abbildung \* ARABIC </w:instrText>
+      </w:r>
+      <w:r>
+        <w:fldChar w:fldCharType="separate"/>
+      </w:r>
       <w:r>
         <w:rPr>
           <w:noProof/>
         </w:rPr>
+        <w:t>1</w:t>
+      </w:r>
+      <w:r>
+        <w:rPr>
+          <w:noProof/>
+        </w:rPr>
+        <w:fldChar w:fldCharType="end"/>
+      </w:r>
+      <w:r>
+        <w:rPr>
+          <w:noProof/>
+        </w:rPr>
         <w:t>:</w:t>
       </w:r>
       <w:r>
@@ -987,6 +1002,7 @@
     <w:p>
       <w:pPr>
         <w:keepNext/>
+        <w:jc w:val="center"/>
       </w:pPr>
       <w:r>
         <w:rPr>
@@ -1042,18 +1058,32 @@
     <w:p>
       <w:pPr>
         <w:pStyle w:val="Beschriftung"/>
+        <w:jc w:val="center"/>
       </w:pPr>
       <w:r>
         <w:t xml:space="preserve">Abbildung </w:t>
       </w:r>
-      <w:fldSimple w:instr=" SEQ Abbildung \* ARABIC ">
-        <w:r>
-          <w:rPr>
-            <w:noProof/>
-          </w:rPr>
-          <w:t>2</w:t>
-        </w:r>
-      </w:fldSimple>
+      <w:r>
+        <w:fldChar w:fldCharType="begin"/>
+      </w:r>
+      <w:r>
+        <w:instrText xml:space="preserve"> SEQ Abbildung \* ARABIC </w:instrText>
+      </w:r>
+      <w:r>
+        <w:fldChar w:fldCharType="separate"/>
+      </w:r>
+      <w:r>
+        <w:rPr>
+          <w:noProof/>
+        </w:rPr>
+        <w:t>2</w:t>
+      </w:r>
+      <w:r>
+        <w:rPr>
+          <w:noProof/>
+        </w:rPr>
+        <w:fldChar w:fldCharType="end"/>
+      </w:r>
       <w:r>
         <w:t>: Sequenzdiagramm Komponenten</w:t>
       </w:r>
@@ -1061,6 +1091,7 @@
     <w:p>
       <w:pPr>
         <w:keepNext/>
+        <w:jc w:val="center"/>
       </w:pPr>
       <w:r>
         <w:rPr>
@@ -1068,8 +1099,8 @@
         </w:rPr>
         <w:lastRenderedPageBreak/>
         <w:drawing>
-          <wp:inline distT="0" distB="0" distL="0" distR="0" wp14:anchorId="00C63D8C" wp14:editId="43247B68">
-            <wp:extent cx="5990866" cy="4505325"/>
+          <wp:inline distT="0" distB="0" distL="0" distR="0" wp14:anchorId="00C63D8C" wp14:editId="76B36B7A">
+            <wp:extent cx="5411856" cy="4069891"/>
             <wp:effectExtent l="0" t="0" r="0" b="0"/>
             <wp:docPr id="1794825609" name="Grafik 1"/>
             <wp:cNvGraphicFramePr>
@@ -1100,7 +1131,7 @@
                   <pic:spPr>
                     <a:xfrm>
                       <a:off x="0" y="0"/>
-                      <a:ext cx="5994042" cy="4507714"/>
+                      <a:ext cx="5434708" cy="4087076"/>
                     </a:xfrm>
                     <a:prstGeom prst="rect">
                       <a:avLst/>
@@ -1116,22 +1147,36 @@
     <w:p>
       <w:pPr>
         <w:pStyle w:val="Beschriftung"/>
+        <w:jc w:val="center"/>
       </w:pPr>
       <w:r>
         <w:t xml:space="preserve">Abbildung </w:t>
       </w:r>
-      <w:fldSimple w:instr=" SEQ Abbildung \* ARABIC ">
-        <w:r>
-          <w:rPr>
-            <w:noProof/>
-          </w:rPr>
-          <w:t>3</w:t>
-        </w:r>
-      </w:fldSimple>
+      <w:r>
+        <w:fldChar w:fldCharType="begin"/>
+      </w:r>
+      <w:r>
+        <w:instrText xml:space="preserve"> SEQ Abbildung \* ARABIC </w:instrText>
+      </w:r>
+      <w:r>
+        <w:fldChar w:fldCharType="separate"/>
+      </w:r>
       <w:r>
         <w:rPr>
           <w:noProof/>
         </w:rPr>
+        <w:t>3</w:t>
+      </w:r>
+      <w:r>
+        <w:rPr>
+          <w:noProof/>
+        </w:rPr>
+        <w:fldChar w:fldCharType="end"/>
+      </w:r>
+      <w:r>
+        <w:rPr>
+          <w:noProof/>
+        </w:rPr>
         <w:t>:</w:t>
       </w:r>
       <w:r>
@@ -1144,6 +1189,7 @@
         <w:t xml:space="preserve"> Bildverarbeitung</w:t>
       </w:r>
     </w:p>
+    <w:p/>
     <w:p>
       <w:pPr>
         <w:keepNext/>
@@ -1154,7 +1200,7 @@
           <w:noProof/>
         </w:rPr>
         <w:drawing>
-          <wp:inline distT="0" distB="0" distL="0" distR="0" wp14:anchorId="4DBD5F23" wp14:editId="0B792588">
+          <wp:inline distT="0" distB="0" distL="0" distR="0" wp14:anchorId="4DBD5F23" wp14:editId="748653FD">
             <wp:extent cx="5203832" cy="3865704"/>
             <wp:effectExtent l="0" t="0" r="0" b="1905"/>
             <wp:docPr id="808047614" name="Grafik 3" descr="Ein Bild, das Text, Visitenkarte, Screenshot, Schrift enthält.&#10;&#10;Automatisch generierte Beschreibung"/>
@@ -1183,7 +1229,7 @@
                   <pic:spPr>
                     <a:xfrm>
                       <a:off x="0" y="0"/>
-                      <a:ext cx="5224560" cy="3881102"/>
+                      <a:ext cx="5203832" cy="3865704"/>
                     </a:xfrm>
                     <a:prstGeom prst="rect">
                       <a:avLst/>
@@ -1199,6 +1245,7 @@
     <w:p>
       <w:pPr>
         <w:pStyle w:val="Bildbeschriftung"/>
+        <w:jc w:val="center"/>
       </w:pPr>
       <w:r>
         <w:t xml:space="preserve">Abbildung </w:t>
@@ -1237,6 +1284,7 @@
     <w:p>
       <w:pPr>
         <w:keepNext/>
+        <w:jc w:val="center"/>
       </w:pPr>
       <w:r>
         <w:rPr>
@@ -1244,7 +1292,7 @@
         </w:rPr>
         <w:lastRenderedPageBreak/>
         <w:drawing>
-          <wp:inline distT="0" distB="0" distL="0" distR="0" wp14:anchorId="2EFB8D83" wp14:editId="1E47242D">
+          <wp:inline distT="0" distB="0" distL="0" distR="0" wp14:anchorId="2EFB8D83" wp14:editId="34D4E98C">
             <wp:extent cx="4275609" cy="8800628"/>
             <wp:effectExtent l="0" t="0" r="0" b="635"/>
             <wp:docPr id="539006005" name="Grafik 1"/>
@@ -1276,7 +1324,7 @@
                   <pic:spPr>
                     <a:xfrm>
                       <a:off x="0" y="0"/>
-                      <a:ext cx="4282426" cy="8814660"/>
+                      <a:ext cx="4275609" cy="8800628"/>
                     </a:xfrm>
                     <a:prstGeom prst="rect">
                       <a:avLst/>
@@ -1292,22 +1340,36 @@
     <w:p>
       <w:pPr>
         <w:pStyle w:val="Beschriftung"/>
+        <w:jc w:val="center"/>
       </w:pPr>
       <w:r>
         <w:t xml:space="preserve">Abbildung </w:t>
       </w:r>
-      <w:fldSimple w:instr=" SEQ Abbildung \* ARABIC ">
-        <w:r>
-          <w:rPr>
-            <w:noProof/>
-          </w:rPr>
-          <w:t>5</w:t>
-        </w:r>
-      </w:fldSimple>
+      <w:r>
+        <w:fldChar w:fldCharType="begin"/>
+      </w:r>
+      <w:r>
+        <w:instrText xml:space="preserve"> SEQ Abbildung \* ARABIC </w:instrText>
+      </w:r>
+      <w:r>
+        <w:fldChar w:fldCharType="separate"/>
+      </w:r>
       <w:r>
         <w:rPr>
           <w:noProof/>
         </w:rPr>
+        <w:t>5</w:t>
+      </w:r>
+      <w:r>
+        <w:rPr>
+          <w:noProof/>
+        </w:rPr>
+        <w:fldChar w:fldCharType="end"/>
+      </w:r>
+      <w:r>
+        <w:rPr>
+          <w:noProof/>
+        </w:rPr>
         <w:t>:</w:t>
       </w:r>
       <w:r>
@@ -1317,6 +1379,7 @@
     <w:p>
       <w:pPr>
         <w:keepNext/>
+        <w:jc w:val="center"/>
       </w:pPr>
       <w:r>
         <w:rPr>
@@ -1372,18 +1435,32 @@
     <w:p>
       <w:pPr>
         <w:pStyle w:val="Beschriftung"/>
+        <w:jc w:val="center"/>
       </w:pPr>
       <w:r>
         <w:t xml:space="preserve">Abbildung </w:t>
       </w:r>
-      <w:fldSimple w:instr=" SEQ Abbildung \* ARABIC ">
-        <w:r>
-          <w:rPr>
-            <w:noProof/>
-          </w:rPr>
-          <w:t>6</w:t>
-        </w:r>
-      </w:fldSimple>
+      <w:r>
+        <w:fldChar w:fldCharType="begin"/>
+      </w:r>
+      <w:r>
+        <w:instrText xml:space="preserve"> SEQ Abbildung \* ARABIC </w:instrText>
+      </w:r>
+      <w:r>
+        <w:fldChar w:fldCharType="separate"/>
+      </w:r>
+      <w:r>
+        <w:rPr>
+          <w:noProof/>
+        </w:rPr>
+        <w:t>6</w:t>
+      </w:r>
+      <w:r>
+        <w:rPr>
+          <w:noProof/>
+        </w:rPr>
+        <w:fldChar w:fldCharType="end"/>
+      </w:r>
       <w:r>
         <w:rPr>
           <w:noProof/>
@@ -1450,6 +1527,7 @@
     <w:p>
       <w:pPr>
         <w:pStyle w:val="Beschriftung"/>
+        <w:jc w:val="center"/>
         <w:rPr>
           <w:noProof/>
         </w:rPr>
@@ -1457,18 +1535,31 @@
       <w:r>
         <w:t xml:space="preserve">Abbildung </w:t>
       </w:r>
-      <w:fldSimple w:instr=" SEQ Abbildung \* ARABIC ">
-        <w:r>
-          <w:rPr>
-            <w:noProof/>
-          </w:rPr>
-          <w:t>7</w:t>
-        </w:r>
-      </w:fldSimple>
+      <w:r>
+        <w:fldChar w:fldCharType="begin"/>
+      </w:r>
+      <w:r>
+        <w:instrText xml:space="preserve"> SEQ Abbildung \* ARABIC </w:instrText>
+      </w:r>
+      <w:r>
+        <w:fldChar w:fldCharType="separate"/>
+      </w:r>
       <w:r>
         <w:rPr>
           <w:noProof/>
         </w:rPr>
+        <w:t>7</w:t>
+      </w:r>
+      <w:r>
+        <w:rPr>
+          <w:noProof/>
+        </w:rPr>
+        <w:fldChar w:fldCharType="end"/>
+      </w:r>
+      <w:r>
+        <w:rPr>
+          <w:noProof/>
+        </w:rPr>
         <w:t>:</w:t>
       </w:r>
       <w:r>
@@ -1481,13 +1572,12 @@
         <w:t xml:space="preserve"> für die Bildverarbeitung</w:t>
       </w:r>
     </w:p>
-    <w:p/>
     <w:p/>
     <w:sectPr>
       <w:headerReference w:type="default" r:id="rId19"/>
       <w:footerReference w:type="default" r:id="rId20"/>
       <w:pgSz w:w="11906" w:h="16838"/>
-      <w:pgMar w:top="1418" w:right="1276" w:bottom="1134" w:left="1276" w:header="709" w:footer="709" w:gutter="0"/>
+      <w:pgMar w:top="1418" w:right="1276" w:bottom="1134" w:left="1276" w:header="709" w:footer="397" w:gutter="0"/>
       <w:cols w:space="708"/>
       <w:docGrid w:linePitch="360"/>
     </w:sectPr>
@@ -1526,9 +1616,70 @@
     <w:pPr>
       <w:pStyle w:val="Fuzeile"/>
       <w:pBdr>
-        <w:top w:val="single" w:sz="4" w:space="1" w:color="auto"/>
+        <w:top w:val="single" w:sz="4" w:space="0" w:color="auto"/>
       </w:pBdr>
     </w:pPr>
+    <w:r>
+      <w:rPr>
+        <w:noProof/>
+      </w:rPr>
+      <w:drawing>
+        <wp:anchor distT="0" distB="0" distL="114300" distR="114300" simplePos="0" relativeHeight="251658240" behindDoc="0" locked="0" layoutInCell="1" allowOverlap="1" wp14:anchorId="23016AB5" wp14:editId="66D0FDB5">
+          <wp:simplePos x="0" y="0"/>
+          <wp:positionH relativeFrom="margin">
+            <wp:posOffset>2609850</wp:posOffset>
+          </wp:positionH>
+          <wp:positionV relativeFrom="margin">
+            <wp:posOffset>8893810</wp:posOffset>
+          </wp:positionV>
+          <wp:extent cx="428650" cy="424706"/>
+          <wp:effectExtent l="0" t="0" r="3175" b="0"/>
+          <wp:wrapSquare wrapText="bothSides"/>
+          <wp:docPr id="1303495387" name="Grafik 1" descr="Ein Bild, das Text, Schrift, Logo, Grafiken enthält.&#10;&#10;Automatisch generierte Beschreibung"/>
+          <wp:cNvGraphicFramePr>
+            <a:graphicFrameLocks xmlns:a="http://schemas.openxmlformats.org/drawingml/2006/main" noChangeAspect="1"/>
+          </wp:cNvGraphicFramePr>
+          <a:graphic xmlns:a="http://schemas.openxmlformats.org/drawingml/2006/main">
+            <a:graphicData uri="http://schemas.openxmlformats.org/drawingml/2006/picture">
+              <pic:pic xmlns:pic="http://schemas.openxmlformats.org/drawingml/2006/picture">
+                <pic:nvPicPr>
+                  <pic:cNvPr id="1303495387" name="Grafik 1" descr="Ein Bild, das Text, Schrift, Logo, Grafiken enthält.&#10;&#10;Automatisch generierte Beschreibung"/>
+                  <pic:cNvPicPr/>
+                </pic:nvPicPr>
+                <pic:blipFill rotWithShape="1">
+                  <a:blip r:embed="rId1">
+                    <a:extLst>
+                      <a:ext uri="{28A0092B-C50C-407E-A947-70E740481C1C}">
+                        <a14:useLocalDpi xmlns:a14="http://schemas.microsoft.com/office/drawing/2010/main" val="0"/>
+                      </a:ext>
+                    </a:extLst>
+                  </a:blip>
+                  <a:srcRect l="6923" t="8285" r="8051" b="7470"/>
+                  <a:stretch/>
+                </pic:blipFill>
+                <pic:spPr bwMode="auto">
+                  <a:xfrm>
+                    <a:off x="0" y="0"/>
+                    <a:ext cx="428650" cy="424706"/>
+                  </a:xfrm>
+                  <a:prstGeom prst="rect">
+                    <a:avLst/>
+                  </a:prstGeom>
+                  <a:ln>
+                    <a:noFill/>
+                  </a:ln>
+                  <a:extLst>
+                    <a:ext uri="{53640926-AAD7-44D8-BBD7-CCE9431645EC}">
+                      <a14:shadowObscured xmlns:a14="http://schemas.microsoft.com/office/drawing/2010/main"/>
+                    </a:ext>
+                  </a:extLst>
+                </pic:spPr>
+              </pic:pic>
+            </a:graphicData>
+          </a:graphic>
+        </wp:anchor>
+      </w:drawing>
+    </w:r>
     <w:r>
       <w:t xml:space="preserve">Fabio </w:t>
     </w:r>
@@ -1538,7 +1689,7 @@
     </w:r>
     <w:proofErr w:type="spellEnd"/>
     <w:r>
-      <w:t>, Jonathan Haller, Carl Zech, Thomas Kutscher</w:t>
+      <w:t>, Thomas Kutscher, Carl Zech, Jonathan Haller</w:t>
     </w:r>
     <w:r>
       <w:ptab w:relativeTo="margin" w:alignment="right" w:leader="none"/>

--- a/Vernetzte_Produktionssysteme/Vorlage_Futterfort (1).docx
+++ b/Vernetzte_Produktionssysteme/Vorlage_Futterfort (1).docx
@@ -255,432 +255,569 @@
         <w:t>Systemanforderung</w:t>
       </w:r>
     </w:p>
+    <w:tbl>
+      <w:tblPr>
+        <w:tblStyle w:val="Tabellenraster"/>
+        <w:tblW w:w="0" w:type="auto"/>
+        <w:tblLook w:val="04A0" w:firstRow="1" w:lastRow="0" w:firstColumn="1" w:lastColumn="0" w:noHBand="0" w:noVBand="1"/>
+      </w:tblPr>
+      <w:tblGrid>
+        <w:gridCol w:w="704"/>
+        <w:gridCol w:w="8640"/>
+      </w:tblGrid>
+      <w:tr>
+        <w:tc>
+          <w:tcPr>
+            <w:tcW w:w="704" w:type="dxa"/>
+          </w:tcPr>
+          <w:p>
+            <w:pPr>
+              <w:pStyle w:val="berschriften"/>
+              <w:rPr>
+                <w:sz w:val="22"/>
+              </w:rPr>
+            </w:pPr>
+            <w:r>
+              <w:rPr>
+                <w:sz w:val="22"/>
+              </w:rPr>
+              <w:t>ID</w:t>
+            </w:r>
+          </w:p>
+        </w:tc>
+        <w:tc>
+          <w:tcPr>
+            <w:tcW w:w="8640" w:type="dxa"/>
+          </w:tcPr>
+          <w:p>
+            <w:pPr>
+              <w:pStyle w:val="berschriften"/>
+              <w:rPr>
+                <w:sz w:val="22"/>
+              </w:rPr>
+            </w:pPr>
+            <w:r>
+              <w:rPr>
+                <w:sz w:val="22"/>
+              </w:rPr>
+              <w:t>Anforderung</w:t>
+            </w:r>
+          </w:p>
+        </w:tc>
+      </w:tr>
+      <w:tr>
+        <w:tc>
+          <w:tcPr>
+            <w:tcW w:w="704" w:type="dxa"/>
+          </w:tcPr>
+          <w:p>
+            <w:pPr>
+              <w:pStyle w:val="berschriften"/>
+              <w:rPr>
+                <w:rFonts w:eastAsia="Times New Roman" w:cs="Times New Roman"/>
+                <w:b w:val="0"/>
+                <w:kern w:val="0"/>
+                <w:sz w:val="22"/>
+                <w:lang w:eastAsia="de-DE"/>
+                <w14:ligatures w14:val="none"/>
+              </w:rPr>
+            </w:pPr>
+            <w:r>
+              <w:rPr>
+                <w:rFonts w:eastAsia="Times New Roman" w:cs="Times New Roman"/>
+                <w:b w:val="0"/>
+                <w:kern w:val="0"/>
+                <w:sz w:val="22"/>
+                <w:lang w:eastAsia="de-DE"/>
+                <w14:ligatures w14:val="none"/>
+              </w:rPr>
+              <w:t>1</w:t>
+            </w:r>
+          </w:p>
+        </w:tc>
+        <w:tc>
+          <w:tcPr>
+            <w:tcW w:w="8640" w:type="dxa"/>
+          </w:tcPr>
+          <w:p>
+            <w:pPr>
+              <w:textAlignment w:val="center"/>
+              <w:rPr>
+                <w:rFonts w:eastAsia="Times New Roman" w:cs="Times New Roman"/>
+                <w:kern w:val="0"/>
+                <w:lang w:eastAsia="de-DE"/>
+                <w14:ligatures w14:val="none"/>
+              </w:rPr>
+            </w:pPr>
+            <w:r>
+              <w:rPr>
+                <w:rFonts w:eastAsia="Times New Roman" w:cs="Times New Roman"/>
+                <w:kern w:val="0"/>
+                <w:lang w:eastAsia="de-DE"/>
+                <w14:ligatures w14:val="none"/>
+              </w:rPr>
+              <w:t>Das System muss dem Kunden die Möglichkeit bieten eine Bestellung aus sechs Tafeln unterschiedlicher Farben (rot, blau, gelb, grün, schwarz, braun, türkis) zusammenzustellen.</w:t>
+            </w:r>
+          </w:p>
+        </w:tc>
+      </w:tr>
+      <w:tr>
+        <w:tc>
+          <w:tcPr>
+            <w:tcW w:w="704" w:type="dxa"/>
+          </w:tcPr>
+          <w:p>
+            <w:pPr>
+              <w:pStyle w:val="berschriften"/>
+              <w:rPr>
+                <w:rFonts w:eastAsia="Times New Roman" w:cs="Times New Roman"/>
+                <w:b w:val="0"/>
+                <w:kern w:val="0"/>
+                <w:sz w:val="22"/>
+                <w:lang w:eastAsia="de-DE"/>
+                <w14:ligatures w14:val="none"/>
+              </w:rPr>
+            </w:pPr>
+            <w:r>
+              <w:rPr>
+                <w:rFonts w:eastAsia="Times New Roman" w:cs="Times New Roman"/>
+                <w:b w:val="0"/>
+                <w:kern w:val="0"/>
+                <w:sz w:val="22"/>
+                <w:lang w:eastAsia="de-DE"/>
+                <w14:ligatures w14:val="none"/>
+              </w:rPr>
+              <w:t>2</w:t>
+            </w:r>
+          </w:p>
+        </w:tc>
+        <w:tc>
+          <w:tcPr>
+            <w:tcW w:w="8640" w:type="dxa"/>
+          </w:tcPr>
+          <w:p>
+            <w:pPr>
+              <w:textAlignment w:val="center"/>
+              <w:rPr>
+                <w:rFonts w:eastAsia="Times New Roman" w:cs="Times New Roman"/>
+                <w:kern w:val="0"/>
+                <w:lang w:eastAsia="de-DE"/>
+                <w14:ligatures w14:val="none"/>
+              </w:rPr>
+            </w:pPr>
+            <w:r>
+              <w:rPr>
+                <w:rFonts w:eastAsia="Times New Roman" w:cs="Times New Roman"/>
+                <w:kern w:val="0"/>
+                <w:lang w:eastAsia="de-DE"/>
+                <w14:ligatures w14:val="none"/>
+              </w:rPr>
+              <w:t xml:space="preserve">Das System muss Anfragen von Kunden über die Cloud </w:t>
+            </w:r>
+            <w:r>
+              <w:rPr>
+                <w:rFonts w:eastAsia="Times New Roman" w:cs="Times New Roman"/>
+                <w:kern w:val="0"/>
+                <w:lang w:eastAsia="de-DE"/>
+                <w14:ligatures w14:val="none"/>
+              </w:rPr>
+              <w:t>verarbeiten können.</w:t>
+            </w:r>
+            <w:r>
+              <w:rPr>
+                <w:rFonts w:eastAsia="Times New Roman" w:cs="Times New Roman"/>
+                <w:kern w:val="0"/>
+                <w:lang w:eastAsia="de-DE"/>
+                <w14:ligatures w14:val="none"/>
+              </w:rPr>
+              <w:t xml:space="preserve"> </w:t>
+            </w:r>
+          </w:p>
+        </w:tc>
+      </w:tr>
+      <w:tr>
+        <w:tc>
+          <w:tcPr>
+            <w:tcW w:w="704" w:type="dxa"/>
+          </w:tcPr>
+          <w:p>
+            <w:pPr>
+              <w:pStyle w:val="berschriften"/>
+              <w:rPr>
+                <w:rFonts w:eastAsia="Times New Roman" w:cs="Times New Roman"/>
+                <w:b w:val="0"/>
+                <w:kern w:val="0"/>
+                <w:sz w:val="22"/>
+                <w:lang w:eastAsia="de-DE"/>
+                <w14:ligatures w14:val="none"/>
+              </w:rPr>
+            </w:pPr>
+            <w:r>
+              <w:rPr>
+                <w:rFonts w:eastAsia="Times New Roman" w:cs="Times New Roman"/>
+                <w:b w:val="0"/>
+                <w:kern w:val="0"/>
+                <w:sz w:val="22"/>
+                <w:lang w:eastAsia="de-DE"/>
+                <w14:ligatures w14:val="none"/>
+              </w:rPr>
+              <w:t>3</w:t>
+            </w:r>
+          </w:p>
+        </w:tc>
+        <w:tc>
+          <w:tcPr>
+            <w:tcW w:w="8640" w:type="dxa"/>
+          </w:tcPr>
+          <w:p>
+            <w:pPr>
+              <w:textAlignment w:val="center"/>
+              <w:rPr>
+                <w:rFonts w:eastAsia="Times New Roman" w:cs="Times New Roman"/>
+                <w:kern w:val="0"/>
+                <w:lang w:eastAsia="de-DE"/>
+                <w14:ligatures w14:val="none"/>
+              </w:rPr>
+            </w:pPr>
+            <w:r>
+              <w:rPr>
+                <w:rFonts w:eastAsia="Times New Roman" w:cs="Times New Roman"/>
+                <w:kern w:val="0"/>
+                <w:lang w:eastAsia="de-DE"/>
+                <w14:ligatures w14:val="none"/>
+              </w:rPr>
+              <w:t>Das System muss automatisch die Farbe und Position von Tafeln aus einer gemischten Schüttgutmenge erkennen.</w:t>
+            </w:r>
+          </w:p>
+        </w:tc>
+      </w:tr>
+      <w:tr>
+        <w:tc>
+          <w:tcPr>
+            <w:tcW w:w="704" w:type="dxa"/>
+          </w:tcPr>
+          <w:p>
+            <w:pPr>
+              <w:pStyle w:val="berschriften"/>
+              <w:rPr>
+                <w:rFonts w:eastAsia="Times New Roman" w:cs="Times New Roman"/>
+                <w:b w:val="0"/>
+                <w:kern w:val="0"/>
+                <w:sz w:val="22"/>
+                <w:lang w:eastAsia="de-DE"/>
+                <w14:ligatures w14:val="none"/>
+              </w:rPr>
+            </w:pPr>
+            <w:r>
+              <w:rPr>
+                <w:rFonts w:eastAsia="Times New Roman" w:cs="Times New Roman"/>
+                <w:b w:val="0"/>
+                <w:kern w:val="0"/>
+                <w:sz w:val="22"/>
+                <w:lang w:eastAsia="de-DE"/>
+                <w14:ligatures w14:val="none"/>
+              </w:rPr>
+              <w:t>4</w:t>
+            </w:r>
+          </w:p>
+        </w:tc>
+        <w:tc>
+          <w:tcPr>
+            <w:tcW w:w="8640" w:type="dxa"/>
+          </w:tcPr>
+          <w:p>
+            <w:pPr>
+              <w:textAlignment w:val="center"/>
+              <w:rPr>
+                <w:rFonts w:eastAsia="Times New Roman" w:cs="Times New Roman"/>
+                <w:kern w:val="0"/>
+                <w:lang w:eastAsia="de-DE"/>
+                <w14:ligatures w14:val="none"/>
+              </w:rPr>
+            </w:pPr>
+            <w:r>
+              <w:rPr>
+                <w:rFonts w:eastAsia="Times New Roman" w:cs="Times New Roman"/>
+                <w:kern w:val="0"/>
+                <w:lang w:eastAsia="de-DE"/>
+                <w14:ligatures w14:val="none"/>
+              </w:rPr>
+              <w:t>Das System muss anhand der erkannten Tafeln die Bestellung des Kunden abpacken.</w:t>
+            </w:r>
+          </w:p>
+        </w:tc>
+      </w:tr>
+      <w:tr>
+        <w:tc>
+          <w:tcPr>
+            <w:tcW w:w="704" w:type="dxa"/>
+          </w:tcPr>
+          <w:p>
+            <w:pPr>
+              <w:pStyle w:val="berschriften"/>
+              <w:rPr>
+                <w:rFonts w:eastAsia="Times New Roman" w:cs="Times New Roman"/>
+                <w:b w:val="0"/>
+                <w:kern w:val="0"/>
+                <w:sz w:val="22"/>
+                <w:lang w:eastAsia="de-DE"/>
+                <w14:ligatures w14:val="none"/>
+              </w:rPr>
+            </w:pPr>
+            <w:r>
+              <w:rPr>
+                <w:rFonts w:eastAsia="Times New Roman" w:cs="Times New Roman"/>
+                <w:b w:val="0"/>
+                <w:kern w:val="0"/>
+                <w:sz w:val="22"/>
+                <w:lang w:eastAsia="de-DE"/>
+                <w14:ligatures w14:val="none"/>
+              </w:rPr>
+              <w:t>5</w:t>
+            </w:r>
+          </w:p>
+        </w:tc>
+        <w:tc>
+          <w:tcPr>
+            <w:tcW w:w="8640" w:type="dxa"/>
+          </w:tcPr>
+          <w:p>
+            <w:pPr>
+              <w:textAlignment w:val="center"/>
+              <w:rPr>
+                <w:rFonts w:eastAsia="Times New Roman" w:cs="Times New Roman"/>
+                <w:kern w:val="0"/>
+                <w:lang w:eastAsia="de-DE"/>
+                <w14:ligatures w14:val="none"/>
+              </w:rPr>
+            </w:pPr>
+            <w:r>
+              <w:rPr>
+                <w:rFonts w:eastAsia="Times New Roman" w:cs="Times New Roman"/>
+                <w:kern w:val="0"/>
+                <w:lang w:eastAsia="de-DE"/>
+                <w14:ligatures w14:val="none"/>
+              </w:rPr>
+              <w:t xml:space="preserve">Das System </w:t>
+            </w:r>
+            <w:r>
+              <w:rPr>
+                <w:rFonts w:eastAsia="Times New Roman" w:cs="Times New Roman"/>
+                <w:kern w:val="0"/>
+                <w:lang w:eastAsia="de-DE"/>
+                <w14:ligatures w14:val="none"/>
+              </w:rPr>
+              <w:t xml:space="preserve">muss </w:t>
+            </w:r>
+            <w:r>
+              <w:rPr>
+                <w:rFonts w:eastAsia="Times New Roman" w:cs="Times New Roman"/>
+                <w:kern w:val="0"/>
+                <w:lang w:eastAsia="de-DE"/>
+                <w14:ligatures w14:val="none"/>
+              </w:rPr>
+              <w:t xml:space="preserve">eine Bestellung so lange </w:t>
+            </w:r>
+            <w:r>
+              <w:rPr>
+                <w:rFonts w:eastAsia="Times New Roman" w:cs="Times New Roman"/>
+                <w:kern w:val="0"/>
+                <w:lang w:eastAsia="de-DE"/>
+                <w14:ligatures w14:val="none"/>
+              </w:rPr>
+              <w:t xml:space="preserve">bearbeiten, </w:t>
+            </w:r>
+            <w:r>
+              <w:rPr>
+                <w:rFonts w:eastAsia="Times New Roman" w:cs="Times New Roman"/>
+                <w:kern w:val="0"/>
+                <w:lang w:eastAsia="de-DE"/>
+                <w14:ligatures w14:val="none"/>
+              </w:rPr>
+              <w:t>bis alle Tafeln dieser Bestellung in einer Tüte abgepackt worden sind.</w:t>
+            </w:r>
+          </w:p>
+        </w:tc>
+      </w:tr>
+      <w:tr>
+        <w:tc>
+          <w:tcPr>
+            <w:tcW w:w="704" w:type="dxa"/>
+          </w:tcPr>
+          <w:p>
+            <w:pPr>
+              <w:pStyle w:val="berschriften"/>
+              <w:rPr>
+                <w:rFonts w:eastAsia="Times New Roman" w:cs="Times New Roman"/>
+                <w:b w:val="0"/>
+                <w:kern w:val="0"/>
+                <w:sz w:val="22"/>
+                <w:lang w:eastAsia="de-DE"/>
+                <w14:ligatures w14:val="none"/>
+              </w:rPr>
+            </w:pPr>
+            <w:r>
+              <w:rPr>
+                <w:rFonts w:eastAsia="Times New Roman" w:cs="Times New Roman"/>
+                <w:b w:val="0"/>
+                <w:kern w:val="0"/>
+                <w:sz w:val="22"/>
+                <w:lang w:eastAsia="de-DE"/>
+                <w14:ligatures w14:val="none"/>
+              </w:rPr>
+              <w:t>6</w:t>
+            </w:r>
+          </w:p>
+        </w:tc>
+        <w:tc>
+          <w:tcPr>
+            <w:tcW w:w="8640" w:type="dxa"/>
+          </w:tcPr>
+          <w:p>
+            <w:pPr>
+              <w:textAlignment w:val="center"/>
+              <w:rPr>
+                <w:rFonts w:eastAsia="Times New Roman" w:cs="Times New Roman"/>
+                <w:kern w:val="0"/>
+                <w:lang w:eastAsia="de-DE"/>
+                <w14:ligatures w14:val="none"/>
+              </w:rPr>
+            </w:pPr>
+            <w:r>
+              <w:rPr>
+                <w:rFonts w:eastAsia="Times New Roman" w:cs="Times New Roman"/>
+                <w:kern w:val="0"/>
+                <w:lang w:eastAsia="de-DE"/>
+                <w14:ligatures w14:val="none"/>
+              </w:rPr>
+              <w:t>Das System muss einen neuen Schüttvorgang starten, wenn auf dem Förderband keine Tafeln mehr vorhanden sind.</w:t>
+            </w:r>
+          </w:p>
+        </w:tc>
+      </w:tr>
+      <w:tr>
+        <w:tc>
+          <w:tcPr>
+            <w:tcW w:w="704" w:type="dxa"/>
+          </w:tcPr>
+          <w:p>
+            <w:pPr>
+              <w:pStyle w:val="berschriften"/>
+              <w:rPr>
+                <w:rFonts w:eastAsia="Times New Roman" w:cs="Times New Roman"/>
+                <w:b w:val="0"/>
+                <w:kern w:val="0"/>
+                <w:sz w:val="22"/>
+                <w:lang w:eastAsia="de-DE"/>
+                <w14:ligatures w14:val="none"/>
+              </w:rPr>
+            </w:pPr>
+            <w:r>
+              <w:rPr>
+                <w:rFonts w:eastAsia="Times New Roman" w:cs="Times New Roman"/>
+                <w:b w:val="0"/>
+                <w:kern w:val="0"/>
+                <w:sz w:val="22"/>
+                <w:lang w:eastAsia="de-DE"/>
+                <w14:ligatures w14:val="none"/>
+              </w:rPr>
+              <w:t>7</w:t>
+            </w:r>
+          </w:p>
+        </w:tc>
+        <w:tc>
+          <w:tcPr>
+            <w:tcW w:w="8640" w:type="dxa"/>
+          </w:tcPr>
+          <w:p>
+            <w:pPr>
+              <w:pStyle w:val="berschriften"/>
+              <w:rPr>
+                <w:rFonts w:eastAsia="Times New Roman" w:cs="Times New Roman"/>
+                <w:b w:val="0"/>
+                <w:kern w:val="0"/>
+                <w:sz w:val="22"/>
+                <w:lang w:eastAsia="de-DE"/>
+                <w14:ligatures w14:val="none"/>
+              </w:rPr>
+            </w:pPr>
+            <w:r>
+              <w:rPr>
+                <w:rFonts w:eastAsia="Times New Roman" w:cs="Times New Roman"/>
+                <w:b w:val="0"/>
+                <w:kern w:val="0"/>
+                <w:sz w:val="22"/>
+                <w:lang w:eastAsia="de-DE"/>
+                <w14:ligatures w14:val="none"/>
+              </w:rPr>
+              <w:t>Das System muss die Daten der Kunden datenschutzkonform archivieren</w:t>
+            </w:r>
+          </w:p>
+        </w:tc>
+      </w:tr>
+      <w:tr>
+        <w:tc>
+          <w:tcPr>
+            <w:tcW w:w="704" w:type="dxa"/>
+          </w:tcPr>
+          <w:p>
+            <w:pPr>
+              <w:pStyle w:val="berschriften"/>
+              <w:rPr>
+                <w:rFonts w:eastAsia="Times New Roman" w:cs="Times New Roman"/>
+                <w:b w:val="0"/>
+                <w:kern w:val="0"/>
+                <w:sz w:val="22"/>
+                <w:lang w:eastAsia="de-DE"/>
+                <w14:ligatures w14:val="none"/>
+              </w:rPr>
+            </w:pPr>
+            <w:r>
+              <w:rPr>
+                <w:rFonts w:eastAsia="Times New Roman" w:cs="Times New Roman"/>
+                <w:b w:val="0"/>
+                <w:kern w:val="0"/>
+                <w:sz w:val="22"/>
+                <w:lang w:eastAsia="de-DE"/>
+                <w14:ligatures w14:val="none"/>
+              </w:rPr>
+              <w:t>8</w:t>
+            </w:r>
+          </w:p>
+        </w:tc>
+        <w:tc>
+          <w:tcPr>
+            <w:tcW w:w="8640" w:type="dxa"/>
+          </w:tcPr>
+          <w:p>
+            <w:pPr>
+              <w:pStyle w:val="berschriften"/>
+              <w:rPr>
+                <w:rFonts w:eastAsia="Times New Roman" w:cs="Times New Roman"/>
+                <w:b w:val="0"/>
+                <w:kern w:val="0"/>
+                <w:sz w:val="22"/>
+                <w:lang w:eastAsia="de-DE"/>
+                <w14:ligatures w14:val="none"/>
+              </w:rPr>
+            </w:pPr>
+            <w:r>
+              <w:rPr>
+                <w:rFonts w:eastAsia="Times New Roman" w:cs="Times New Roman"/>
+                <w:b w:val="0"/>
+                <w:kern w:val="0"/>
+                <w:sz w:val="22"/>
+                <w:lang w:eastAsia="de-DE"/>
+                <w14:ligatures w14:val="none"/>
+              </w:rPr>
+              <w:t>Wenn die Schüttgutmenge keine Tafeln der aktuellen Bestellung enthält, muss das System Tüten mit acht zufällig gewählten Tafeln befüllen.</w:t>
+            </w:r>
+          </w:p>
+        </w:tc>
+      </w:tr>
+    </w:tbl>
     <w:p>
       <w:pPr>
-        <w:numPr>
-          <w:ilvl w:val="0"/>
-          <w:numId w:val="6"/>
-        </w:numPr>
-        <w:tabs>
-          <w:tab w:val="clear" w:pos="720"/>
-          <w:tab w:val="num" w:pos="-180"/>
-        </w:tabs>
-        <w:spacing w:after="0" w:line="240" w:lineRule="auto"/>
-        <w:ind w:left="360"/>
-        <w:textAlignment w:val="center"/>
-        <w:rPr>
-          <w:rFonts w:eastAsia="Times New Roman" w:cs="Times New Roman"/>
-          <w:kern w:val="0"/>
-          <w:lang w:eastAsia="de-DE"/>
-          <w14:ligatures w14:val="none"/>
-        </w:rPr>
-      </w:pPr>
-      <w:r>
-        <w:rPr>
-          <w:rFonts w:eastAsia="Times New Roman" w:cs="Times New Roman"/>
-          <w:kern w:val="0"/>
-          <w:lang w:eastAsia="de-DE"/>
-          <w14:ligatures w14:val="none"/>
-        </w:rPr>
-        <w:t xml:space="preserve">Das System muss dem Kunden die Möglichkeit bieten </w:t>
-      </w:r>
-      <w:r>
-        <w:rPr>
-          <w:rFonts w:eastAsia="Times New Roman" w:cs="Times New Roman"/>
-          <w:kern w:val="0"/>
-          <w:lang w:eastAsia="de-DE"/>
-          <w14:ligatures w14:val="none"/>
-        </w:rPr>
-        <w:t xml:space="preserve">eine Bestellung aus </w:t>
-      </w:r>
-      <w:r>
-        <w:rPr>
-          <w:rFonts w:eastAsia="Times New Roman" w:cs="Times New Roman"/>
-          <w:kern w:val="0"/>
-          <w:lang w:eastAsia="de-DE"/>
-          <w14:ligatures w14:val="none"/>
-        </w:rPr>
-        <w:t>sechs Tafeln unterschiedlicher Farben (rot, blau, gelb, grün, schwarz, braun, türkis) zusammenzustellen.</w:t>
-      </w:r>
-    </w:p>
-    <w:p>
-      <w:pPr>
-        <w:numPr>
-          <w:ilvl w:val="0"/>
-          <w:numId w:val="6"/>
-        </w:numPr>
-        <w:tabs>
-          <w:tab w:val="clear" w:pos="720"/>
-          <w:tab w:val="num" w:pos="-180"/>
-        </w:tabs>
-        <w:spacing w:after="0" w:line="240" w:lineRule="auto"/>
-        <w:ind w:left="360"/>
-        <w:textAlignment w:val="center"/>
-        <w:rPr>
-          <w:rFonts w:eastAsia="Times New Roman" w:cs="Times New Roman"/>
-          <w:kern w:val="0"/>
-          <w:lang w:eastAsia="de-DE"/>
-          <w14:ligatures w14:val="none"/>
-        </w:rPr>
-      </w:pPr>
-      <w:r>
-        <w:rPr>
-          <w:rFonts w:eastAsia="Times New Roman" w:cs="Times New Roman"/>
-          <w:kern w:val="0"/>
-          <w:lang w:eastAsia="de-DE"/>
-          <w14:ligatures w14:val="none"/>
-        </w:rPr>
-        <w:t xml:space="preserve">Das System muss Anfragen von Kunden über die Cloud </w:t>
-      </w:r>
-      <w:r>
-        <w:rPr>
-          <w:rFonts w:eastAsia="Times New Roman" w:cs="Times New Roman"/>
-          <w:kern w:val="0"/>
-          <w:lang w:eastAsia="de-DE"/>
-          <w14:ligatures w14:val="none"/>
-        </w:rPr>
-        <w:t>verarbeiten können.</w:t>
-      </w:r>
-      <w:r>
-        <w:rPr>
-          <w:rFonts w:eastAsia="Times New Roman" w:cs="Times New Roman"/>
-          <w:kern w:val="0"/>
-          <w:lang w:eastAsia="de-DE"/>
-          <w14:ligatures w14:val="none"/>
-        </w:rPr>
-        <w:t xml:space="preserve"> </w:t>
-      </w:r>
-    </w:p>
-    <w:p>
-      <w:pPr>
-        <w:numPr>
-          <w:ilvl w:val="0"/>
-          <w:numId w:val="6"/>
-        </w:numPr>
-        <w:tabs>
-          <w:tab w:val="clear" w:pos="720"/>
-          <w:tab w:val="num" w:pos="-180"/>
-        </w:tabs>
-        <w:spacing w:after="0" w:line="240" w:lineRule="auto"/>
-        <w:ind w:left="360"/>
-        <w:textAlignment w:val="center"/>
-        <w:rPr>
-          <w:rFonts w:eastAsia="Times New Roman" w:cs="Times New Roman"/>
-          <w:kern w:val="0"/>
-          <w:lang w:eastAsia="de-DE"/>
-          <w14:ligatures w14:val="none"/>
-        </w:rPr>
-      </w:pPr>
-      <w:r>
-        <w:rPr>
-          <w:rFonts w:eastAsia="Times New Roman" w:cs="Times New Roman"/>
-          <w:kern w:val="0"/>
-          <w:lang w:eastAsia="de-DE"/>
-          <w14:ligatures w14:val="none"/>
-        </w:rPr>
-        <w:t xml:space="preserve">Das System muss </w:t>
-      </w:r>
-      <w:r>
-        <w:rPr>
-          <w:rFonts w:eastAsia="Times New Roman" w:cs="Times New Roman"/>
-          <w:kern w:val="0"/>
-          <w:lang w:eastAsia="de-DE"/>
-          <w14:ligatures w14:val="none"/>
-        </w:rPr>
-        <w:t>automatisch</w:t>
-      </w:r>
-      <w:r>
-        <w:rPr>
-          <w:rFonts w:eastAsia="Times New Roman" w:cs="Times New Roman"/>
-          <w:kern w:val="0"/>
-          <w:lang w:eastAsia="de-DE"/>
-          <w14:ligatures w14:val="none"/>
-        </w:rPr>
-        <w:t xml:space="preserve"> die Farbe und Position von</w:t>
-      </w:r>
-      <w:r>
-        <w:rPr>
-          <w:rFonts w:eastAsia="Times New Roman" w:cs="Times New Roman"/>
-          <w:kern w:val="0"/>
-          <w:lang w:eastAsia="de-DE"/>
-          <w14:ligatures w14:val="none"/>
-        </w:rPr>
-        <w:t xml:space="preserve"> Tafeln aus einer gemischten Schüttgutmenge erkennen.</w:t>
-      </w:r>
-    </w:p>
-    <w:p>
-      <w:pPr>
-        <w:numPr>
-          <w:ilvl w:val="0"/>
-          <w:numId w:val="6"/>
-        </w:numPr>
-        <w:tabs>
-          <w:tab w:val="clear" w:pos="720"/>
-          <w:tab w:val="num" w:pos="-180"/>
-        </w:tabs>
-        <w:spacing w:after="0" w:line="240" w:lineRule="auto"/>
-        <w:ind w:left="360"/>
-        <w:textAlignment w:val="center"/>
-        <w:rPr>
-          <w:rFonts w:eastAsia="Times New Roman" w:cs="Times New Roman"/>
-          <w:kern w:val="0"/>
-          <w:lang w:eastAsia="de-DE"/>
-          <w14:ligatures w14:val="none"/>
-        </w:rPr>
-      </w:pPr>
-      <w:r>
-        <w:rPr>
-          <w:rFonts w:eastAsia="Times New Roman" w:cs="Times New Roman"/>
-          <w:kern w:val="0"/>
-          <w:lang w:eastAsia="de-DE"/>
-          <w14:ligatures w14:val="none"/>
-        </w:rPr>
-        <w:t>Das System muss anhand der erkannten Tafeln die Bestellung des Kunden abpacken.</w:t>
-      </w:r>
-    </w:p>
-    <w:p>
-      <w:pPr>
-        <w:numPr>
-          <w:ilvl w:val="0"/>
-          <w:numId w:val="6"/>
-        </w:numPr>
-        <w:tabs>
-          <w:tab w:val="clear" w:pos="720"/>
-          <w:tab w:val="num" w:pos="-180"/>
-        </w:tabs>
-        <w:spacing w:after="0" w:line="240" w:lineRule="auto"/>
-        <w:ind w:left="360"/>
-        <w:textAlignment w:val="center"/>
-        <w:rPr>
-          <w:rFonts w:eastAsia="Times New Roman" w:cs="Times New Roman"/>
-          <w:kern w:val="0"/>
-          <w:lang w:eastAsia="de-DE"/>
-          <w14:ligatures w14:val="none"/>
-        </w:rPr>
-      </w:pPr>
-      <w:r>
-        <w:rPr>
-          <w:rFonts w:eastAsia="Times New Roman" w:cs="Times New Roman"/>
-          <w:kern w:val="0"/>
-          <w:lang w:eastAsia="de-DE"/>
-          <w14:ligatures w14:val="none"/>
-        </w:rPr>
-        <w:t xml:space="preserve">Das System </w:t>
-      </w:r>
-      <w:r>
-        <w:rPr>
-          <w:rFonts w:eastAsia="Times New Roman" w:cs="Times New Roman"/>
-          <w:kern w:val="0"/>
-          <w:lang w:eastAsia="de-DE"/>
-          <w14:ligatures w14:val="none"/>
-        </w:rPr>
-        <w:t xml:space="preserve">muss </w:t>
-      </w:r>
-      <w:r>
-        <w:rPr>
-          <w:rFonts w:eastAsia="Times New Roman" w:cs="Times New Roman"/>
-          <w:kern w:val="0"/>
-          <w:lang w:eastAsia="de-DE"/>
-          <w14:ligatures w14:val="none"/>
-        </w:rPr>
-        <w:t xml:space="preserve">eine Bestellung </w:t>
-      </w:r>
-      <w:r>
-        <w:rPr>
-          <w:rFonts w:eastAsia="Times New Roman" w:cs="Times New Roman"/>
-          <w:kern w:val="0"/>
-          <w:lang w:eastAsia="de-DE"/>
-          <w14:ligatures w14:val="none"/>
-        </w:rPr>
-        <w:t>so lange</w:t>
-      </w:r>
-      <w:r>
-        <w:rPr>
-          <w:rFonts w:eastAsia="Times New Roman" w:cs="Times New Roman"/>
-          <w:kern w:val="0"/>
-          <w:lang w:eastAsia="de-DE"/>
-          <w14:ligatures w14:val="none"/>
-        </w:rPr>
-        <w:t xml:space="preserve"> </w:t>
-      </w:r>
-      <w:r>
-        <w:rPr>
-          <w:rFonts w:eastAsia="Times New Roman" w:cs="Times New Roman"/>
-          <w:kern w:val="0"/>
-          <w:lang w:eastAsia="de-DE"/>
-          <w14:ligatures w14:val="none"/>
-        </w:rPr>
-        <w:t xml:space="preserve">bearbeiten, </w:t>
-      </w:r>
-      <w:r>
-        <w:rPr>
-          <w:rFonts w:eastAsia="Times New Roman" w:cs="Times New Roman"/>
-          <w:kern w:val="0"/>
-          <w:lang w:eastAsia="de-DE"/>
-          <w14:ligatures w14:val="none"/>
-        </w:rPr>
-        <w:t>bis alle Tafeln dieser Bestellung in einer Tüte abgepackt worden sind.</w:t>
-      </w:r>
-    </w:p>
-    <w:p>
-      <w:pPr>
-        <w:numPr>
-          <w:ilvl w:val="0"/>
-          <w:numId w:val="6"/>
-        </w:numPr>
-        <w:tabs>
-          <w:tab w:val="clear" w:pos="720"/>
-          <w:tab w:val="num" w:pos="-180"/>
-        </w:tabs>
-        <w:spacing w:after="0" w:line="240" w:lineRule="auto"/>
-        <w:ind w:left="360"/>
-        <w:textAlignment w:val="center"/>
-        <w:rPr>
-          <w:rFonts w:eastAsia="Times New Roman" w:cs="Times New Roman"/>
-          <w:kern w:val="0"/>
-          <w:lang w:eastAsia="de-DE"/>
-          <w14:ligatures w14:val="none"/>
-        </w:rPr>
-      </w:pPr>
-      <w:r>
-        <w:rPr>
-          <w:rFonts w:eastAsia="Times New Roman" w:cs="Times New Roman"/>
-          <w:kern w:val="0"/>
-          <w:lang w:eastAsia="de-DE"/>
-          <w14:ligatures w14:val="none"/>
-        </w:rPr>
-        <w:t xml:space="preserve">Das System muss einen neuen Schüttvorgang starten, </w:t>
-      </w:r>
-      <w:r>
-        <w:rPr>
-          <w:rFonts w:eastAsia="Times New Roman" w:cs="Times New Roman"/>
-          <w:kern w:val="0"/>
-          <w:lang w:eastAsia="de-DE"/>
-          <w14:ligatures w14:val="none"/>
-        </w:rPr>
-        <w:t>wenn auf dem Förderband keine Tafeln mehr vorhanden sind.</w:t>
-      </w:r>
-    </w:p>
-    <w:p>
-      <w:pPr>
-        <w:numPr>
-          <w:ilvl w:val="0"/>
-          <w:numId w:val="6"/>
-        </w:numPr>
-        <w:tabs>
-          <w:tab w:val="clear" w:pos="720"/>
-          <w:tab w:val="num" w:pos="-180"/>
-        </w:tabs>
-        <w:spacing w:after="0" w:line="240" w:lineRule="auto"/>
-        <w:ind w:left="360"/>
-        <w:textAlignment w:val="center"/>
-        <w:rPr>
-          <w:rFonts w:eastAsia="Times New Roman" w:cs="Times New Roman"/>
-          <w:kern w:val="0"/>
-          <w:lang w:eastAsia="de-DE"/>
-          <w14:ligatures w14:val="none"/>
-        </w:rPr>
-      </w:pPr>
-      <w:r>
-        <w:rPr>
-          <w:rFonts w:eastAsia="Times New Roman" w:cs="Times New Roman"/>
-          <w:kern w:val="0"/>
-          <w:lang w:eastAsia="de-DE"/>
-          <w14:ligatures w14:val="none"/>
-        </w:rPr>
-        <w:t xml:space="preserve">Das System muss die Daten der Kunden </w:t>
-      </w:r>
-      <w:r>
-        <w:rPr>
-          <w:rFonts w:eastAsia="Times New Roman" w:cs="Times New Roman"/>
-          <w:kern w:val="0"/>
-          <w:lang w:eastAsia="de-DE"/>
-          <w14:ligatures w14:val="none"/>
-        </w:rPr>
-        <w:t>d</w:t>
-      </w:r>
-      <w:r>
-        <w:rPr>
-          <w:rFonts w:eastAsia="Times New Roman" w:cs="Times New Roman"/>
-          <w:kern w:val="0"/>
-          <w:lang w:eastAsia="de-DE"/>
-          <w14:ligatures w14:val="none"/>
-        </w:rPr>
-        <w:t>atenschutzkonform archivieren</w:t>
-      </w:r>
-      <w:r>
-        <w:rPr>
-          <w:rFonts w:eastAsia="Times New Roman" w:cs="Times New Roman"/>
-          <w:kern w:val="0"/>
-          <w:lang w:eastAsia="de-DE"/>
-          <w14:ligatures w14:val="none"/>
-        </w:rPr>
-        <w:t>.</w:t>
-      </w:r>
-    </w:p>
-    <w:p>
-      <w:pPr>
-        <w:numPr>
-          <w:ilvl w:val="0"/>
-          <w:numId w:val="6"/>
-        </w:numPr>
-        <w:tabs>
-          <w:tab w:val="clear" w:pos="720"/>
-          <w:tab w:val="num" w:pos="-180"/>
-        </w:tabs>
-        <w:spacing w:after="0" w:line="240" w:lineRule="auto"/>
-        <w:ind w:left="360"/>
-        <w:textAlignment w:val="center"/>
-        <w:rPr>
-          <w:rFonts w:eastAsia="Times New Roman" w:cs="Times New Roman"/>
-          <w:kern w:val="0"/>
-          <w:lang w:eastAsia="de-DE"/>
-          <w14:ligatures w14:val="none"/>
-        </w:rPr>
-      </w:pPr>
-      <w:r>
-        <w:rPr>
-          <w:rFonts w:eastAsia="Times New Roman" w:cs="Times New Roman"/>
-          <w:kern w:val="0"/>
-          <w:lang w:eastAsia="de-DE"/>
-          <w14:ligatures w14:val="none"/>
-        </w:rPr>
-        <w:t>Wenn die Schüttgutmenge keine Tafeln der aktuellen Bestellung enthält, muss das System Tüten mit acht zufällig gewählten Tafeln befüllen.</w:t>
-      </w:r>
-      <w:r>
-        <w:rPr>
-          <w:rFonts w:eastAsia="Times New Roman" w:cs="Times New Roman"/>
-          <w:kern w:val="0"/>
-          <w:lang w:eastAsia="de-DE"/>
-          <w14:ligatures w14:val="none"/>
-        </w:rPr>
-        <w:br/>
-      </w:r>
-    </w:p>
-    <w:p>
-      <w:pPr>
-        <w:pStyle w:val="berschriften"/>
-        <w:rPr>
-          <w:lang w:eastAsia="de-DE"/>
-        </w:rPr>
-      </w:pPr>
-      <w:r>
-        <w:rPr>
-          <w:lang w:eastAsia="de-DE"/>
-        </w:rPr>
-        <w:t xml:space="preserve">Komponentenebene </w:t>
-      </w:r>
-      <w:r>
-        <w:t>– Bildverarbeitung</w:t>
-      </w:r>
-    </w:p>
-    <w:p>
-      <w:pPr>
-        <w:pStyle w:val="Listenabsatz"/>
-        <w:numPr>
-          <w:ilvl w:val="0"/>
-          <w:numId w:val="8"/>
-        </w:numPr>
         <w:spacing w:after="0" w:line="240" w:lineRule="auto"/>
         <w:textAlignment w:val="center"/>
         <w:rPr>
@@ -697,119 +834,12 @@
           <w:lang w:eastAsia="de-DE"/>
           <w14:ligatures w14:val="none"/>
         </w:rPr>
-        <w:t xml:space="preserve">Die Bildverarbeitung </w:t>
-      </w:r>
-      <w:r>
-        <w:rPr>
-          <w:rFonts w:eastAsia="Times New Roman" w:cs="Times New Roman"/>
-          <w:kern w:val="0"/>
-          <w:lang w:eastAsia="de-DE"/>
-          <w14:ligatures w14:val="none"/>
-        </w:rPr>
-        <w:t>muss</w:t>
-      </w:r>
-      <w:r>
-        <w:rPr>
-          <w:rFonts w:eastAsia="Times New Roman" w:cs="Times New Roman"/>
-          <w:kern w:val="0"/>
-          <w:lang w:eastAsia="de-DE"/>
-          <w14:ligatures w14:val="none"/>
-        </w:rPr>
-        <w:t xml:space="preserve"> aus der Schüttgutmenge die </w:t>
-      </w:r>
-      <w:proofErr w:type="spellStart"/>
-      <w:r>
-        <w:rPr>
-          <w:rFonts w:eastAsia="Times New Roman" w:cs="Times New Roman"/>
-          <w:kern w:val="0"/>
-          <w:lang w:eastAsia="de-DE"/>
-          <w14:ligatures w14:val="none"/>
-        </w:rPr>
-        <w:t>Schwerpunktskoordinaten</w:t>
-      </w:r>
-      <w:proofErr w:type="spellEnd"/>
-      <w:r>
-        <w:rPr>
-          <w:rFonts w:eastAsia="Times New Roman" w:cs="Times New Roman"/>
-          <w:kern w:val="0"/>
-          <w:lang w:eastAsia="de-DE"/>
-          <w14:ligatures w14:val="none"/>
-        </w:rPr>
-        <w:t xml:space="preserve"> von Tafeln bestimmen, die zu mindestens 50% sichtbar sind.</w:t>
+        <w:br/>
       </w:r>
     </w:p>
     <w:p>
       <w:pPr>
-        <w:pStyle w:val="Listenabsatz"/>
-        <w:numPr>
-          <w:ilvl w:val="0"/>
-          <w:numId w:val="8"/>
-        </w:numPr>
-        <w:spacing w:after="0" w:line="240" w:lineRule="auto"/>
-        <w:textAlignment w:val="center"/>
-        <w:rPr>
-          <w:rFonts w:eastAsia="Times New Roman" w:cs="Times New Roman"/>
-          <w:kern w:val="0"/>
-          <w:lang w:eastAsia="de-DE"/>
-          <w14:ligatures w14:val="none"/>
-        </w:rPr>
-      </w:pPr>
-      <w:r>
-        <w:rPr>
-          <w:rFonts w:eastAsia="Times New Roman" w:cs="Times New Roman"/>
-          <w:kern w:val="0"/>
-          <w:lang w:eastAsia="de-DE"/>
-          <w14:ligatures w14:val="none"/>
-        </w:rPr>
-        <w:t>Die Bildverarbeitung muss in der Lage sein, mit einer Genauigkeit von 90% Tafeln zu zählen, die zu mindestens 50% sichtbar sind.</w:t>
-      </w:r>
-    </w:p>
-    <w:p>
-      <w:pPr>
-        <w:pStyle w:val="Listenabsatz"/>
-        <w:numPr>
-          <w:ilvl w:val="0"/>
-          <w:numId w:val="8"/>
-        </w:numPr>
-        <w:spacing w:after="0" w:line="240" w:lineRule="auto"/>
-        <w:textAlignment w:val="center"/>
-        <w:rPr>
-          <w:rFonts w:eastAsia="Times New Roman" w:cs="Times New Roman"/>
-          <w:kern w:val="0"/>
-          <w:lang w:eastAsia="de-DE"/>
-          <w14:ligatures w14:val="none"/>
-        </w:rPr>
-      </w:pPr>
-      <w:r>
-        <w:rPr>
-          <w:rFonts w:eastAsia="Times New Roman" w:cs="Times New Roman"/>
-          <w:kern w:val="0"/>
-          <w:lang w:eastAsia="de-DE"/>
-          <w14:ligatures w14:val="none"/>
-        </w:rPr>
-        <w:t xml:space="preserve">Die Bildverarbeitung </w:t>
-      </w:r>
-      <w:r>
-        <w:rPr>
-          <w:rFonts w:eastAsia="Times New Roman" w:cs="Times New Roman"/>
-          <w:kern w:val="0"/>
-          <w:lang w:eastAsia="de-DE"/>
-          <w14:ligatures w14:val="none"/>
-        </w:rPr>
-        <w:t xml:space="preserve">muss </w:t>
-      </w:r>
-      <w:r>
-        <w:rPr>
-          <w:rFonts w:eastAsia="Times New Roman" w:cs="Times New Roman"/>
-          <w:kern w:val="0"/>
-          <w:lang w:eastAsia="de-DE"/>
-          <w14:ligatures w14:val="none"/>
-        </w:rPr>
-        <w:t>in der Lage sein, die Farbe der Tafeln (rot, blau, gelb, grün, schwarz, braun, türkis), die zu mindestens 50% sichtbar sind, mit einer Genauigkeit von 90% zu erkennen.</w:t>
-      </w:r>
-    </w:p>
-    <w:p>
-      <w:pPr>
+        <w:pStyle w:val="berschriften"/>
         <w:rPr>
           <w:lang w:eastAsia="de-DE"/>
         </w:rPr>
@@ -818,9 +848,321 @@
     <w:p>
       <w:pPr>
         <w:pStyle w:val="berschriften"/>
-      </w:pPr>
-      <w:r>
+        <w:rPr>
+          <w:lang w:eastAsia="de-DE"/>
+        </w:rPr>
+      </w:pPr>
+    </w:p>
+    <w:p>
+      <w:pPr>
+        <w:pStyle w:val="berschriften"/>
+        <w:rPr>
+          <w:lang w:eastAsia="de-DE"/>
+        </w:rPr>
+      </w:pPr>
+    </w:p>
+    <w:p>
+      <w:pPr>
+        <w:pStyle w:val="berschriften"/>
+      </w:pPr>
+      <w:r>
+        <w:rPr>
+          <w:lang w:eastAsia="de-DE"/>
+        </w:rPr>
         <w:lastRenderedPageBreak/>
+        <w:t xml:space="preserve">Komponentenebene </w:t>
+      </w:r>
+      <w:r>
+        <w:t>– Bildverarbeitung</w:t>
+      </w:r>
+    </w:p>
+    <w:tbl>
+      <w:tblPr>
+        <w:tblStyle w:val="Tabellenraster"/>
+        <w:tblW w:w="0" w:type="auto"/>
+        <w:tblLook w:val="04A0" w:firstRow="1" w:lastRow="0" w:firstColumn="1" w:lastColumn="0" w:noHBand="0" w:noVBand="1"/>
+      </w:tblPr>
+      <w:tblGrid>
+        <w:gridCol w:w="704"/>
+        <w:gridCol w:w="8640"/>
+      </w:tblGrid>
+      <w:tr>
+        <w:tc>
+          <w:tcPr>
+            <w:tcW w:w="704" w:type="dxa"/>
+          </w:tcPr>
+          <w:p>
+            <w:pPr>
+              <w:pStyle w:val="berschriften"/>
+              <w:rPr>
+                <w:sz w:val="22"/>
+                <w:lang w:eastAsia="de-DE"/>
+              </w:rPr>
+            </w:pPr>
+            <w:r>
+              <w:rPr>
+                <w:sz w:val="22"/>
+                <w:lang w:eastAsia="de-DE"/>
+              </w:rPr>
+              <w:t>ID</w:t>
+            </w:r>
+          </w:p>
+        </w:tc>
+        <w:tc>
+          <w:tcPr>
+            <w:tcW w:w="8640" w:type="dxa"/>
+          </w:tcPr>
+          <w:p>
+            <w:pPr>
+              <w:pStyle w:val="berschriften"/>
+              <w:rPr>
+                <w:sz w:val="22"/>
+                <w:lang w:eastAsia="de-DE"/>
+              </w:rPr>
+            </w:pPr>
+            <w:r>
+              <w:rPr>
+                <w:sz w:val="22"/>
+                <w:lang w:eastAsia="de-DE"/>
+              </w:rPr>
+              <w:t>Anforderung</w:t>
+            </w:r>
+          </w:p>
+        </w:tc>
+      </w:tr>
+      <w:tr>
+        <w:tc>
+          <w:tcPr>
+            <w:tcW w:w="704" w:type="dxa"/>
+          </w:tcPr>
+          <w:p>
+            <w:pPr>
+              <w:pStyle w:val="berschriften"/>
+              <w:rPr>
+                <w:b w:val="0"/>
+                <w:bCs/>
+                <w:sz w:val="22"/>
+                <w:szCs w:val="15"/>
+                <w:lang w:eastAsia="de-DE"/>
+              </w:rPr>
+            </w:pPr>
+            <w:r>
+              <w:rPr>
+                <w:b w:val="0"/>
+                <w:bCs/>
+                <w:sz w:val="22"/>
+                <w:szCs w:val="15"/>
+                <w:lang w:eastAsia="de-DE"/>
+              </w:rPr>
+              <w:t>3.1</w:t>
+            </w:r>
+          </w:p>
+        </w:tc>
+        <w:tc>
+          <w:tcPr>
+            <w:tcW w:w="8640" w:type="dxa"/>
+          </w:tcPr>
+          <w:p>
+            <w:pPr>
+              <w:textAlignment w:val="center"/>
+              <w:rPr>
+                <w:rFonts w:eastAsia="Times New Roman" w:cs="Times New Roman"/>
+                <w:kern w:val="0"/>
+                <w:lang w:eastAsia="de-DE"/>
+                <w14:ligatures w14:val="none"/>
+              </w:rPr>
+            </w:pPr>
+            <w:r>
+              <w:rPr>
+                <w:rFonts w:eastAsia="Times New Roman" w:cs="Times New Roman"/>
+                <w:kern w:val="0"/>
+                <w:lang w:eastAsia="de-DE"/>
+                <w14:ligatures w14:val="none"/>
+              </w:rPr>
+              <w:t xml:space="preserve">Die Bildverarbeitung muss aus der Schüttgutmenge die </w:t>
+            </w:r>
+            <w:proofErr w:type="spellStart"/>
+            <w:r>
+              <w:rPr>
+                <w:rFonts w:eastAsia="Times New Roman" w:cs="Times New Roman"/>
+                <w:kern w:val="0"/>
+                <w:lang w:eastAsia="de-DE"/>
+                <w14:ligatures w14:val="none"/>
+              </w:rPr>
+              <w:t>Schwerpunktskoordinaten</w:t>
+            </w:r>
+            <w:proofErr w:type="spellEnd"/>
+            <w:r>
+              <w:rPr>
+                <w:rFonts w:eastAsia="Times New Roman" w:cs="Times New Roman"/>
+                <w:kern w:val="0"/>
+                <w:lang w:eastAsia="de-DE"/>
+                <w14:ligatures w14:val="none"/>
+              </w:rPr>
+              <w:t xml:space="preserve"> von Tafeln bestimmen, die zu mindestens 50% sichtbar sind.</w:t>
+            </w:r>
+          </w:p>
+          <w:p>
+            <w:pPr>
+              <w:pStyle w:val="berschriften"/>
+              <w:rPr>
+                <w:lang w:eastAsia="de-DE"/>
+              </w:rPr>
+            </w:pPr>
+          </w:p>
+        </w:tc>
+      </w:tr>
+      <w:tr>
+        <w:tc>
+          <w:tcPr>
+            <w:tcW w:w="704" w:type="dxa"/>
+          </w:tcPr>
+          <w:p>
+            <w:pPr>
+              <w:pStyle w:val="berschriften"/>
+              <w:rPr>
+                <w:rFonts w:eastAsia="Times New Roman" w:cs="Times New Roman"/>
+                <w:b w:val="0"/>
+                <w:kern w:val="0"/>
+                <w:sz w:val="22"/>
+                <w:lang w:eastAsia="de-DE"/>
+                <w14:ligatures w14:val="none"/>
+              </w:rPr>
+            </w:pPr>
+            <w:r>
+              <w:rPr>
+                <w:rFonts w:eastAsia="Times New Roman" w:cs="Times New Roman"/>
+                <w:b w:val="0"/>
+                <w:kern w:val="0"/>
+                <w:sz w:val="22"/>
+                <w:lang w:eastAsia="de-DE"/>
+                <w14:ligatures w14:val="none"/>
+              </w:rPr>
+              <w:t>3.2</w:t>
+            </w:r>
+          </w:p>
+        </w:tc>
+        <w:tc>
+          <w:tcPr>
+            <w:tcW w:w="8640" w:type="dxa"/>
+          </w:tcPr>
+          <w:p>
+            <w:pPr>
+              <w:textAlignment w:val="center"/>
+              <w:rPr>
+                <w:rFonts w:eastAsia="Times New Roman" w:cs="Times New Roman"/>
+                <w:kern w:val="0"/>
+                <w:lang w:eastAsia="de-DE"/>
+                <w14:ligatures w14:val="none"/>
+              </w:rPr>
+            </w:pPr>
+            <w:r>
+              <w:rPr>
+                <w:rFonts w:eastAsia="Times New Roman" w:cs="Times New Roman"/>
+                <w:kern w:val="0"/>
+                <w:lang w:eastAsia="de-DE"/>
+                <w14:ligatures w14:val="none"/>
+              </w:rPr>
+              <w:t>Die Bildverarbeitung muss in der Lage sein, mit einer Genauigkeit von 90% Tafeln zu zählen, die zu mindestens 50% sichtbar sind.</w:t>
+            </w:r>
+          </w:p>
+          <w:p>
+            <w:pPr>
+              <w:pStyle w:val="berschriften"/>
+              <w:rPr>
+                <w:rFonts w:eastAsia="Times New Roman" w:cs="Times New Roman"/>
+                <w:b w:val="0"/>
+                <w:kern w:val="0"/>
+                <w:sz w:val="22"/>
+                <w:lang w:eastAsia="de-DE"/>
+                <w14:ligatures w14:val="none"/>
+              </w:rPr>
+            </w:pPr>
+          </w:p>
+        </w:tc>
+      </w:tr>
+      <w:tr>
+        <w:tc>
+          <w:tcPr>
+            <w:tcW w:w="704" w:type="dxa"/>
+          </w:tcPr>
+          <w:p>
+            <w:pPr>
+              <w:pStyle w:val="berschriften"/>
+              <w:rPr>
+                <w:rFonts w:eastAsia="Times New Roman" w:cs="Times New Roman"/>
+                <w:b w:val="0"/>
+                <w:kern w:val="0"/>
+                <w:sz w:val="22"/>
+                <w:lang w:eastAsia="de-DE"/>
+                <w14:ligatures w14:val="none"/>
+              </w:rPr>
+            </w:pPr>
+            <w:r>
+              <w:rPr>
+                <w:rFonts w:eastAsia="Times New Roman" w:cs="Times New Roman"/>
+                <w:b w:val="0"/>
+                <w:kern w:val="0"/>
+                <w:sz w:val="22"/>
+                <w:lang w:eastAsia="de-DE"/>
+                <w14:ligatures w14:val="none"/>
+              </w:rPr>
+              <w:t>3.3</w:t>
+            </w:r>
+          </w:p>
+        </w:tc>
+        <w:tc>
+          <w:tcPr>
+            <w:tcW w:w="8640" w:type="dxa"/>
+          </w:tcPr>
+          <w:p>
+            <w:pPr>
+              <w:textAlignment w:val="center"/>
+              <w:rPr>
+                <w:rFonts w:eastAsia="Times New Roman" w:cs="Times New Roman"/>
+                <w:kern w:val="0"/>
+                <w:lang w:eastAsia="de-DE"/>
+                <w14:ligatures w14:val="none"/>
+              </w:rPr>
+            </w:pPr>
+            <w:r>
+              <w:rPr>
+                <w:rFonts w:eastAsia="Times New Roman" w:cs="Times New Roman"/>
+                <w:kern w:val="0"/>
+                <w:lang w:eastAsia="de-DE"/>
+                <w14:ligatures w14:val="none"/>
+              </w:rPr>
+              <w:t>Die Bildverarbeitung muss in der Lage sein, die Farbe der Tafeln (rot, blau, gelb, grün, schwarz, braun, türkis), die zu mindestens 50% sichtbar sind, mit einer Genauigkeit von 90% zu erkennen.</w:t>
+            </w:r>
+          </w:p>
+          <w:p>
+            <w:pPr>
+              <w:pStyle w:val="berschriften"/>
+              <w:rPr>
+                <w:rFonts w:eastAsia="Times New Roman" w:cs="Times New Roman"/>
+                <w:b w:val="0"/>
+                <w:kern w:val="0"/>
+                <w:sz w:val="22"/>
+                <w:lang w:eastAsia="de-DE"/>
+                <w14:ligatures w14:val="none"/>
+              </w:rPr>
+            </w:pPr>
+          </w:p>
+        </w:tc>
+      </w:tr>
+    </w:tbl>
+    <w:p>
+      <w:pPr>
+        <w:rPr>
+          <w:lang w:eastAsia="de-DE"/>
+        </w:rPr>
+      </w:pPr>
+    </w:p>
+    <w:p>
+      <w:pPr>
+        <w:pStyle w:val="berschriften"/>
+      </w:pPr>
+      <w:r>
         <w:t xml:space="preserve">Klassenebene </w:t>
       </w:r>
       <w:r>
@@ -832,66 +1174,212 @@
       </w:r>
       <w:proofErr w:type="spellEnd"/>
     </w:p>
-    <w:p>
-      <w:pPr>
-        <w:pStyle w:val="Listenabsatz"/>
-        <w:numPr>
-          <w:ilvl w:val="0"/>
-          <w:numId w:val="9"/>
-        </w:numPr>
-      </w:pPr>
-      <w:r>
-        <w:t xml:space="preserve">Das </w:t>
-      </w:r>
-      <w:proofErr w:type="spellStart"/>
-      <w:r>
-        <w:t>Preprocessing</w:t>
-      </w:r>
-      <w:proofErr w:type="spellEnd"/>
-      <w:r>
-        <w:t xml:space="preserve"> muss die Bilder auf eine kleinere Größe skalieren.</w:t>
-      </w:r>
-    </w:p>
-    <w:p>
-      <w:pPr>
-        <w:pStyle w:val="Listenabsatz"/>
-        <w:numPr>
-          <w:ilvl w:val="0"/>
-          <w:numId w:val="9"/>
-        </w:numPr>
-      </w:pPr>
-      <w:r>
-        <w:t xml:space="preserve">Die </w:t>
-      </w:r>
-      <w:proofErr w:type="spellStart"/>
-      <w:r>
-        <w:t>Preprocessing</w:t>
-      </w:r>
-      <w:proofErr w:type="spellEnd"/>
-      <w:r>
-        <w:t xml:space="preserve"> muss mit Farbmasken die unterschiedlichen Farben trennen.</w:t>
-      </w:r>
-    </w:p>
-    <w:p>
-      <w:pPr>
-        <w:pStyle w:val="Listenabsatz"/>
-        <w:numPr>
-          <w:ilvl w:val="0"/>
-          <w:numId w:val="9"/>
-        </w:numPr>
-      </w:pPr>
-      <w:r>
-        <w:t xml:space="preserve">Die </w:t>
-      </w:r>
-      <w:proofErr w:type="spellStart"/>
-      <w:r>
-        <w:t>Preprocessing</w:t>
-      </w:r>
-      <w:proofErr w:type="spellEnd"/>
-      <w:r>
-        <w:t xml:space="preserve"> muss die Konturen der Tafeln erkennen können.</w:t>
-      </w:r>
-    </w:p>
+    <w:tbl>
+      <w:tblPr>
+        <w:tblStyle w:val="Tabellenraster"/>
+        <w:tblW w:w="9351" w:type="dxa"/>
+        <w:tblLook w:val="04A0" w:firstRow="1" w:lastRow="0" w:firstColumn="1" w:lastColumn="0" w:noHBand="0" w:noVBand="1"/>
+      </w:tblPr>
+      <w:tblGrid>
+        <w:gridCol w:w="704"/>
+        <w:gridCol w:w="8647"/>
+      </w:tblGrid>
+      <w:tr>
+        <w:tc>
+          <w:tcPr>
+            <w:tcW w:w="704" w:type="dxa"/>
+          </w:tcPr>
+          <w:p>
+            <w:pPr>
+              <w:pStyle w:val="berschriften"/>
+              <w:rPr>
+                <w:sz w:val="22"/>
+                <w:szCs w:val="15"/>
+              </w:rPr>
+            </w:pPr>
+            <w:r>
+              <w:rPr>
+                <w:sz w:val="22"/>
+                <w:szCs w:val="15"/>
+              </w:rPr>
+              <w:t>ID</w:t>
+            </w:r>
+          </w:p>
+        </w:tc>
+        <w:tc>
+          <w:tcPr>
+            <w:tcW w:w="8647" w:type="dxa"/>
+          </w:tcPr>
+          <w:p>
+            <w:pPr>
+              <w:pStyle w:val="berschriften"/>
+              <w:rPr>
+                <w:sz w:val="22"/>
+                <w:szCs w:val="15"/>
+              </w:rPr>
+            </w:pPr>
+            <w:r>
+              <w:rPr>
+                <w:sz w:val="22"/>
+                <w:szCs w:val="15"/>
+              </w:rPr>
+              <w:t>Anforderung</w:t>
+            </w:r>
+          </w:p>
+        </w:tc>
+      </w:tr>
+      <w:tr>
+        <w:tc>
+          <w:tcPr>
+            <w:tcW w:w="704" w:type="dxa"/>
+          </w:tcPr>
+          <w:p>
+            <w:pPr>
+              <w:pStyle w:val="berschriften"/>
+              <w:rPr>
+                <w:b w:val="0"/>
+                <w:sz w:val="22"/>
+              </w:rPr>
+            </w:pPr>
+            <w:r>
+              <w:rPr>
+                <w:b w:val="0"/>
+                <w:sz w:val="22"/>
+              </w:rPr>
+              <w:t>3.1.1</w:t>
+            </w:r>
+          </w:p>
+        </w:tc>
+        <w:tc>
+          <w:tcPr>
+            <w:tcW w:w="8647" w:type="dxa"/>
+          </w:tcPr>
+          <w:p>
+            <w:r>
+              <w:t xml:space="preserve">Das </w:t>
+            </w:r>
+            <w:proofErr w:type="spellStart"/>
+            <w:r>
+              <w:t>Preprocessing</w:t>
+            </w:r>
+            <w:proofErr w:type="spellEnd"/>
+            <w:r>
+              <w:t xml:space="preserve"> muss die Bilder auf eine kleinere Größe skalieren.</w:t>
+            </w:r>
+          </w:p>
+          <w:p>
+            <w:pPr>
+              <w:pStyle w:val="berschriften"/>
+              <w:rPr>
+                <w:b w:val="0"/>
+                <w:sz w:val="22"/>
+              </w:rPr>
+            </w:pPr>
+          </w:p>
+        </w:tc>
+      </w:tr>
+      <w:tr>
+        <w:tc>
+          <w:tcPr>
+            <w:tcW w:w="704" w:type="dxa"/>
+          </w:tcPr>
+          <w:p>
+            <w:pPr>
+              <w:pStyle w:val="berschriften"/>
+              <w:rPr>
+                <w:b w:val="0"/>
+                <w:sz w:val="22"/>
+              </w:rPr>
+            </w:pPr>
+            <w:r>
+              <w:rPr>
+                <w:b w:val="0"/>
+                <w:sz w:val="22"/>
+              </w:rPr>
+              <w:t>3.1.2</w:t>
+            </w:r>
+          </w:p>
+        </w:tc>
+        <w:tc>
+          <w:tcPr>
+            <w:tcW w:w="8647" w:type="dxa"/>
+          </w:tcPr>
+          <w:p>
+            <w:r>
+              <w:t>D</w:t>
+            </w:r>
+            <w:r>
+              <w:t>as</w:t>
+            </w:r>
+            <w:r>
+              <w:t xml:space="preserve"> </w:t>
+            </w:r>
+            <w:proofErr w:type="spellStart"/>
+            <w:r>
+              <w:t>Preprocessing</w:t>
+            </w:r>
+            <w:proofErr w:type="spellEnd"/>
+            <w:r>
+              <w:t xml:space="preserve"> muss mit Farbmasken die unterschiedlichen Farben trennen.</w:t>
+            </w:r>
+          </w:p>
+          <w:p>
+            <w:pPr>
+              <w:pStyle w:val="berschriften"/>
+              <w:rPr>
+                <w:b w:val="0"/>
+                <w:sz w:val="22"/>
+              </w:rPr>
+            </w:pPr>
+          </w:p>
+        </w:tc>
+      </w:tr>
+      <w:tr>
+        <w:tc>
+          <w:tcPr>
+            <w:tcW w:w="704" w:type="dxa"/>
+          </w:tcPr>
+          <w:p>
+            <w:pPr>
+              <w:pStyle w:val="berschriften"/>
+              <w:rPr>
+                <w:b w:val="0"/>
+                <w:sz w:val="22"/>
+              </w:rPr>
+            </w:pPr>
+            <w:r>
+              <w:rPr>
+                <w:b w:val="0"/>
+                <w:sz w:val="22"/>
+              </w:rPr>
+              <w:t>3.1.3</w:t>
+            </w:r>
+          </w:p>
+        </w:tc>
+        <w:tc>
+          <w:tcPr>
+            <w:tcW w:w="8647" w:type="dxa"/>
+          </w:tcPr>
+          <w:p>
+            <w:r>
+              <w:t>Das</w:t>
+            </w:r>
+            <w:r>
+              <w:t xml:space="preserve"> </w:t>
+            </w:r>
+            <w:proofErr w:type="spellStart"/>
+            <w:r>
+              <w:t>Preprocessing</w:t>
+            </w:r>
+            <w:proofErr w:type="spellEnd"/>
+            <w:r>
+              <w:t xml:space="preserve"> muss die Konturen der Tafeln erkennen können.</w:t>
+            </w:r>
+          </w:p>
+          <w:p/>
+        </w:tc>
+      </w:tr>
+    </w:tbl>
     <w:p/>
     <w:p>
       <w:pPr>
@@ -1292,9 +1780,9 @@
         </w:rPr>
         <w:lastRenderedPageBreak/>
         <w:drawing>
-          <wp:inline distT="0" distB="0" distL="0" distR="0" wp14:anchorId="2EFB8D83" wp14:editId="34D4E98C">
-            <wp:extent cx="4275609" cy="8800628"/>
-            <wp:effectExtent l="0" t="0" r="0" b="635"/>
+          <wp:inline distT="0" distB="0" distL="0" distR="0" wp14:anchorId="2EFB8D83" wp14:editId="142BDBC5">
+            <wp:extent cx="3953481" cy="8137581"/>
+            <wp:effectExtent l="0" t="0" r="0" b="0"/>
             <wp:docPr id="539006005" name="Grafik 1"/>
             <wp:cNvGraphicFramePr>
               <a:graphicFrameLocks xmlns:a="http://schemas.openxmlformats.org/drawingml/2006/main" noChangeAspect="1"/>
@@ -1324,7 +1812,7 @@
                   <pic:spPr>
                     <a:xfrm>
                       <a:off x="0" y="0"/>
-                      <a:ext cx="4275609" cy="8800628"/>
+                      <a:ext cx="3963619" cy="8158447"/>
                     </a:xfrm>
                     <a:prstGeom prst="rect">
                       <a:avLst/>

--- a/Vernetzte_Produktionssysteme/Vorlage_Futterfort (1).docx
+++ b/Vernetzte_Produktionssysteme/Vorlage_Futterfort (1).docx
@@ -1002,13 +1002,61 @@
               <w:t xml:space="preserve"> von Tafeln bestimmen, die zu mindestens 50% sichtbar sind.</w:t>
             </w:r>
           </w:p>
+        </w:tc>
+      </w:tr>
+      <w:tr>
+        <w:tc>
+          <w:tcPr>
+            <w:tcW w:w="704" w:type="dxa"/>
+          </w:tcPr>
           <w:p>
             <w:pPr>
               <w:pStyle w:val="berschriften"/>
               <w:rPr>
-                <w:lang w:eastAsia="de-DE"/>
+                <w:rFonts w:eastAsia="Times New Roman" w:cs="Times New Roman"/>
+                <w:b w:val="0"/>
+                <w:kern w:val="0"/>
+                <w:sz w:val="22"/>
+                <w:lang w:eastAsia="de-DE"/>
+                <w14:ligatures w14:val="none"/>
               </w:rPr>
             </w:pPr>
+            <w:r>
+              <w:rPr>
+                <w:rFonts w:eastAsia="Times New Roman" w:cs="Times New Roman"/>
+                <w:b w:val="0"/>
+                <w:kern w:val="0"/>
+                <w:sz w:val="22"/>
+                <w:lang w:eastAsia="de-DE"/>
+                <w14:ligatures w14:val="none"/>
+              </w:rPr>
+              <w:t>3.2</w:t>
+            </w:r>
+          </w:p>
+        </w:tc>
+        <w:tc>
+          <w:tcPr>
+            <w:tcW w:w="8640" w:type="dxa"/>
+          </w:tcPr>
+          <w:p>
+            <w:pPr>
+              <w:textAlignment w:val="center"/>
+              <w:rPr>
+                <w:rFonts w:eastAsia="Times New Roman" w:cs="Times New Roman"/>
+                <w:kern w:val="0"/>
+                <w:lang w:eastAsia="de-DE"/>
+                <w14:ligatures w14:val="none"/>
+              </w:rPr>
+            </w:pPr>
+            <w:r>
+              <w:rPr>
+                <w:rFonts w:eastAsia="Times New Roman" w:cs="Times New Roman"/>
+                <w:kern w:val="0"/>
+                <w:lang w:eastAsia="de-DE"/>
+                <w14:ligatures w14:val="none"/>
+              </w:rPr>
+              <w:t>Die Bildverarbeitung muss in der Lage sein, mit einer Genauigkeit von 90% Tafeln zu zählen, die zu mindestens 50% sichtbar sind.</w:t>
+            </w:r>
           </w:p>
         </w:tc>
       </w:tr>
@@ -1038,7 +1086,7 @@
                 <w:lang w:eastAsia="de-DE"/>
                 <w14:ligatures w14:val="none"/>
               </w:rPr>
-              <w:t>3.2</w:t>
+              <w:t>3.3</w:t>
             </w:r>
           </w:p>
         </w:tc>
@@ -1063,90 +1111,8 @@
                 <w:lang w:eastAsia="de-DE"/>
                 <w14:ligatures w14:val="none"/>
               </w:rPr>
-              <w:t>Die Bildverarbeitung muss in der Lage sein, mit einer Genauigkeit von 90% Tafeln zu zählen, die zu mindestens 50% sichtbar sind.</w:t>
-            </w:r>
-          </w:p>
-          <w:p>
-            <w:pPr>
-              <w:pStyle w:val="berschriften"/>
-              <w:rPr>
-                <w:rFonts w:eastAsia="Times New Roman" w:cs="Times New Roman"/>
-                <w:b w:val="0"/>
-                <w:kern w:val="0"/>
-                <w:sz w:val="22"/>
-                <w:lang w:eastAsia="de-DE"/>
-                <w14:ligatures w14:val="none"/>
-              </w:rPr>
-            </w:pPr>
-          </w:p>
-        </w:tc>
-      </w:tr>
-      <w:tr>
-        <w:tc>
-          <w:tcPr>
-            <w:tcW w:w="704" w:type="dxa"/>
-          </w:tcPr>
-          <w:p>
-            <w:pPr>
-              <w:pStyle w:val="berschriften"/>
-              <w:rPr>
-                <w:rFonts w:eastAsia="Times New Roman" w:cs="Times New Roman"/>
-                <w:b w:val="0"/>
-                <w:kern w:val="0"/>
-                <w:sz w:val="22"/>
-                <w:lang w:eastAsia="de-DE"/>
-                <w14:ligatures w14:val="none"/>
-              </w:rPr>
-            </w:pPr>
-            <w:r>
-              <w:rPr>
-                <w:rFonts w:eastAsia="Times New Roman" w:cs="Times New Roman"/>
-                <w:b w:val="0"/>
-                <w:kern w:val="0"/>
-                <w:sz w:val="22"/>
-                <w:lang w:eastAsia="de-DE"/>
-                <w14:ligatures w14:val="none"/>
-              </w:rPr>
-              <w:t>3.3</w:t>
-            </w:r>
-          </w:p>
-        </w:tc>
-        <w:tc>
-          <w:tcPr>
-            <w:tcW w:w="8640" w:type="dxa"/>
-          </w:tcPr>
-          <w:p>
-            <w:pPr>
-              <w:textAlignment w:val="center"/>
-              <w:rPr>
-                <w:rFonts w:eastAsia="Times New Roman" w:cs="Times New Roman"/>
-                <w:kern w:val="0"/>
-                <w:lang w:eastAsia="de-DE"/>
-                <w14:ligatures w14:val="none"/>
-              </w:rPr>
-            </w:pPr>
-            <w:r>
-              <w:rPr>
-                <w:rFonts w:eastAsia="Times New Roman" w:cs="Times New Roman"/>
-                <w:kern w:val="0"/>
-                <w:lang w:eastAsia="de-DE"/>
-                <w14:ligatures w14:val="none"/>
-              </w:rPr>
               <w:t>Die Bildverarbeitung muss in der Lage sein, die Farbe der Tafeln (rot, blau, gelb, grün, schwarz, braun, türkis), die zu mindestens 50% sichtbar sind, mit einer Genauigkeit von 90% zu erkennen.</w:t>
             </w:r>
-          </w:p>
-          <w:p>
-            <w:pPr>
-              <w:pStyle w:val="berschriften"/>
-              <w:rPr>
-                <w:rFonts w:eastAsia="Times New Roman" w:cs="Times New Roman"/>
-                <w:b w:val="0"/>
-                <w:kern w:val="0"/>
-                <w:sz w:val="22"/>
-                <w:lang w:eastAsia="de-DE"/>
-                <w14:ligatures w14:val="none"/>
-              </w:rPr>
-            </w:pPr>
           </w:p>
         </w:tc>
       </w:tr>
@@ -1229,6 +1195,9 @@
         </w:tc>
       </w:tr>
       <w:tr>
+        <w:trPr>
+          <w:trHeight w:val="325"/>
+        </w:trPr>
         <w:tc>
           <w:tcPr>
             <w:tcW w:w="704" w:type="dxa"/>
@@ -1266,15 +1235,6 @@
             <w:r>
               <w:t xml:space="preserve"> muss die Bilder auf eine kleinere Größe skalieren.</w:t>
             </w:r>
-          </w:p>
-          <w:p>
-            <w:pPr>
-              <w:pStyle w:val="berschriften"/>
-              <w:rPr>
-                <w:b w:val="0"/>
-                <w:sz w:val="22"/>
-              </w:rPr>
-            </w:pPr>
           </w:p>
         </w:tc>
       </w:tr>
@@ -1323,15 +1283,6 @@
               <w:t xml:space="preserve"> muss mit Farbmasken die unterschiedlichen Farben trennen.</w:t>
             </w:r>
           </w:p>
-          <w:p>
-            <w:pPr>
-              <w:pStyle w:val="berschriften"/>
-              <w:rPr>
-                <w:b w:val="0"/>
-                <w:sz w:val="22"/>
-              </w:rPr>
-            </w:pPr>
-          </w:p>
         </w:tc>
       </w:tr>
       <w:tr>
@@ -1376,7 +1327,6 @@
               <w:t xml:space="preserve"> muss die Konturen der Tafeln erkennen können.</w:t>
             </w:r>
           </w:p>
-          <w:p/>
         </w:tc>
       </w:tr>
     </w:tbl>

--- a/Vernetzte_Produktionssysteme/Vorlage_Futterfort (1).docx
+++ b/Vernetzte_Produktionssysteme/Vorlage_Futterfort (1).docx
@@ -1526,6 +1526,17 @@
         <w:t>: Sequenzdiagramm Komponenten</w:t>
       </w:r>
     </w:p>
+    <w:p/>
+    <w:p/>
+    <w:p/>
+    <w:p/>
+    <w:p/>
+    <w:p/>
+    <w:p/>
+    <w:p/>
+    <w:p/>
+    <w:p/>
+    <w:p/>
     <w:p>
       <w:pPr>
         <w:keepNext/>
@@ -1537,8 +1548,8 @@
         </w:rPr>
         <w:lastRenderedPageBreak/>
         <w:drawing>
-          <wp:inline distT="0" distB="0" distL="0" distR="0" wp14:anchorId="00C63D8C" wp14:editId="76B36B7A">
-            <wp:extent cx="5411856" cy="4069891"/>
+          <wp:inline distT="0" distB="0" distL="0" distR="0" wp14:anchorId="00C63D8C" wp14:editId="64D95978">
+            <wp:extent cx="5055591" cy="3801967"/>
             <wp:effectExtent l="0" t="0" r="0" b="0"/>
             <wp:docPr id="1794825609" name="Grafik 1"/>
             <wp:cNvGraphicFramePr>
@@ -1569,7 +1580,7 @@
                   <pic:spPr>
                     <a:xfrm>
                       <a:off x="0" y="0"/>
-                      <a:ext cx="5434708" cy="4087076"/>
+                      <a:ext cx="5091016" cy="3828608"/>
                     </a:xfrm>
                     <a:prstGeom prst="rect">
                       <a:avLst/>
@@ -1624,7 +1635,13 @@
         <w:t>Sequenzdiagramm</w:t>
       </w:r>
       <w:r>
-        <w:t xml:space="preserve"> Bildverarbeitung</w:t>
+        <w:t xml:space="preserve"> </w:t>
+      </w:r>
+      <w:r>
+        <w:t xml:space="preserve">mit genauerer Betrachtung des Vorgangs der </w:t>
+      </w:r>
+      <w:r>
+        <w:t>Bildverarbeitung</w:t>
       </w:r>
     </w:p>
     <w:p/>
@@ -1638,9 +1655,9 @@
           <w:noProof/>
         </w:rPr>
         <w:drawing>
-          <wp:inline distT="0" distB="0" distL="0" distR="0" wp14:anchorId="4DBD5F23" wp14:editId="748653FD">
-            <wp:extent cx="5203832" cy="3865704"/>
-            <wp:effectExtent l="0" t="0" r="0" b="1905"/>
+          <wp:inline distT="0" distB="0" distL="0" distR="0" wp14:anchorId="4DBD5F23" wp14:editId="3B5985F1">
+            <wp:extent cx="5486400" cy="4075612"/>
+            <wp:effectExtent l="0" t="0" r="0" b="1270"/>
             <wp:docPr id="808047614" name="Grafik 3" descr="Ein Bild, das Text, Visitenkarte, Screenshot, Schrift enthält.&#10;&#10;Automatisch generierte Beschreibung"/>
             <wp:cNvGraphicFramePr>
               <a:graphicFrameLocks xmlns:a="http://schemas.openxmlformats.org/drawingml/2006/main" noChangeAspect="1"/>
@@ -1667,7 +1684,7 @@
                   <pic:spPr>
                     <a:xfrm>
                       <a:off x="0" y="0"/>
-                      <a:ext cx="5203832" cy="3865704"/>
+                      <a:ext cx="5500479" cy="4086070"/>
                     </a:xfrm>
                     <a:prstGeom prst="rect">
                       <a:avLst/>

--- a/Vernetzte_Produktionssysteme/Vorlage_Futterfort (1).docx
+++ b/Vernetzte_Produktionssysteme/Vorlage_Futterfort (1).docx
@@ -182,7 +182,28 @@
               <w:jc w:val="center"/>
             </w:pPr>
             <w:r>
-              <w:t>Steuerung</w:t>
+              <w:t>Steuer</w:t>
+            </w:r>
+            <w:r>
+              <w:t>einheit</w:t>
+            </w:r>
+          </w:p>
+        </w:tc>
+      </w:tr>
+      <w:tr>
+        <w:trPr>
+          <w:jc w:val="center"/>
+        </w:trPr>
+        <w:tc>
+          <w:tcPr>
+            <w:tcW w:w="4531" w:type="dxa"/>
+          </w:tcPr>
+          <w:p>
+            <w:pPr>
+              <w:jc w:val="center"/>
+            </w:pPr>
+            <w:r>
+              <w:t>Steuerungssoftware</w:t>
             </w:r>
           </w:p>
         </w:tc>
@@ -751,6 +772,17 @@
                 <w14:ligatures w14:val="none"/>
               </w:rPr>
               <w:t>Das System muss die Daten der Kunden datenschutzkonform archivieren</w:t>
+            </w:r>
+            <w:r>
+              <w:rPr>
+                <w:rFonts w:eastAsia="Times New Roman" w:cs="Times New Roman"/>
+                <w:b w:val="0"/>
+                <w:kern w:val="0"/>
+                <w:sz w:val="22"/>
+                <w:lang w:eastAsia="de-DE"/>
+                <w14:ligatures w14:val="none"/>
+              </w:rPr>
+              <w:t>.</w:t>
             </w:r>
           </w:p>
         </w:tc>
@@ -1655,10 +1687,10 @@
           <w:noProof/>
         </w:rPr>
         <w:drawing>
-          <wp:inline distT="0" distB="0" distL="0" distR="0" wp14:anchorId="4DBD5F23" wp14:editId="3B5985F1">
-            <wp:extent cx="5486400" cy="4075612"/>
-            <wp:effectExtent l="0" t="0" r="0" b="1270"/>
-            <wp:docPr id="808047614" name="Grafik 3" descr="Ein Bild, das Text, Visitenkarte, Screenshot, Schrift enthält.&#10;&#10;Automatisch generierte Beschreibung"/>
+          <wp:inline distT="0" distB="0" distL="0" distR="0" wp14:anchorId="1BB37E3C" wp14:editId="20AF4750">
+            <wp:extent cx="5163259" cy="3850640"/>
+            <wp:effectExtent l="0" t="0" r="5715" b="0"/>
+            <wp:docPr id="775910702" name="Grafik 3"/>
             <wp:cNvGraphicFramePr>
               <a:graphicFrameLocks xmlns:a="http://schemas.openxmlformats.org/drawingml/2006/main" noChangeAspect="1"/>
             </wp:cNvGraphicFramePr>
@@ -1666,7 +1698,7 @@
               <a:graphicData uri="http://schemas.openxmlformats.org/drawingml/2006/picture">
                 <pic:pic xmlns:pic="http://schemas.openxmlformats.org/drawingml/2006/picture">
                   <pic:nvPicPr>
-                    <pic:cNvPr id="808047614" name="Grafik 3" descr="Ein Bild, das Text, Visitenkarte, Screenshot, Schrift enthält.&#10;&#10;Automatisch generierte Beschreibung"/>
+                    <pic:cNvPr id="775910702" name="Grafik 775910702"/>
                     <pic:cNvPicPr/>
                   </pic:nvPicPr>
                   <pic:blipFill>
@@ -1674,6 +1706,9 @@
                       <a:extLst>
                         <a:ext uri="{28A0092B-C50C-407E-A947-70E740481C1C}">
                           <a14:useLocalDpi xmlns:a14="http://schemas.microsoft.com/office/drawing/2010/main" val="0"/>
+                        </a:ext>
+                        <a:ext uri="{96DAC541-7B7A-43D3-8B79-37D633B846F1}">
+                          <asvg:svgBlip xmlns:asvg="http://schemas.microsoft.com/office/drawing/2016/SVG/main" r:embed="rId14"/>
                         </a:ext>
                       </a:extLst>
                     </a:blip>
@@ -1684,7 +1719,7 @@
                   <pic:spPr>
                     <a:xfrm>
                       <a:off x="0" y="0"/>
-                      <a:ext cx="5500479" cy="4086070"/>
+                      <a:ext cx="5183836" cy="3865986"/>
                     </a:xfrm>
                     <a:prstGeom prst="rect">
                       <a:avLst/>
@@ -1762,13 +1797,13 @@
                     <pic:cNvPicPr/>
                   </pic:nvPicPr>
                   <pic:blipFill>
-                    <a:blip r:embed="rId14">
+                    <a:blip r:embed="rId15">
                       <a:extLst>
                         <a:ext uri="{28A0092B-C50C-407E-A947-70E740481C1C}">
                           <a14:useLocalDpi xmlns:a14="http://schemas.microsoft.com/office/drawing/2010/main" val="0"/>
                         </a:ext>
                         <a:ext uri="{96DAC541-7B7A-43D3-8B79-37D633B846F1}">
-                          <asvg:svgBlip xmlns:asvg="http://schemas.microsoft.com/office/drawing/2016/SVG/main" r:embed="rId15"/>
+                          <asvg:svgBlip xmlns:asvg="http://schemas.microsoft.com/office/drawing/2016/SVG/main" r:embed="rId16"/>
                         </a:ext>
                       </a:extLst>
                     </a:blip>
@@ -1857,13 +1892,13 @@
                     <pic:cNvPicPr/>
                   </pic:nvPicPr>
                   <pic:blipFill>
-                    <a:blip r:embed="rId16">
+                    <a:blip r:embed="rId17">
                       <a:extLst>
                         <a:ext uri="{28A0092B-C50C-407E-A947-70E740481C1C}">
                           <a14:useLocalDpi xmlns:a14="http://schemas.microsoft.com/office/drawing/2010/main" val="0"/>
                         </a:ext>
                         <a:ext uri="{96DAC541-7B7A-43D3-8B79-37D633B846F1}">
-                          <asvg:svgBlip xmlns:asvg="http://schemas.microsoft.com/office/drawing/2016/SVG/main" r:embed="rId17"/>
+                          <asvg:svgBlip xmlns:asvg="http://schemas.microsoft.com/office/drawing/2016/SVG/main" r:embed="rId18"/>
                         </a:ext>
                       </a:extLst>
                     </a:blip>
@@ -1952,7 +1987,7 @@
                     <pic:cNvPicPr/>
                   </pic:nvPicPr>
                   <pic:blipFill>
-                    <a:blip r:embed="rId18" cstate="print">
+                    <a:blip r:embed="rId19" cstate="print">
                       <a:extLst>
                         <a:ext uri="{28A0092B-C50C-407E-A947-70E740481C1C}">
                           <a14:useLocalDpi xmlns:a14="http://schemas.microsoft.com/office/drawing/2010/main" val="0"/>
@@ -2029,8 +2064,8 @@
     </w:p>
     <w:p/>
     <w:sectPr>
-      <w:headerReference w:type="default" r:id="rId19"/>
-      <w:footerReference w:type="default" r:id="rId20"/>
+      <w:headerReference w:type="default" r:id="rId20"/>
+      <w:footerReference w:type="default" r:id="rId21"/>
       <w:pgSz w:w="11906" w:h="16838"/>
       <w:pgMar w:top="1418" w:right="1276" w:bottom="1134" w:left="1276" w:header="709" w:footer="397" w:gutter="0"/>
       <w:cols w:space="708"/>
@@ -2276,7 +2311,19 @@
       <w:ptab w:relativeTo="margin" w:alignment="right" w:leader="none"/>
     </w:r>
     <w:r>
-      <w:t>Datum: 30. Juni 2023</w:t>
+      <w:t xml:space="preserve">Datum: </w:t>
+    </w:r>
+    <w:r>
+      <w:t>01</w:t>
+    </w:r>
+    <w:r>
+      <w:t>. Ju</w:t>
+    </w:r>
+    <w:r>
+      <w:t>l</w:t>
+    </w:r>
+    <w:r>
+      <w:t>i 2023</w:t>
     </w:r>
   </w:p>
 </w:hdr>
